--- a/labs/lab4/Лабораторная работа №4.docx
+++ b/labs/lab4/Лабораторная работа №4.docx
@@ -1,32 +1,785 @@
 
 <file path=word/document.xml><?xml version="1.0" encoding="utf-8"?>
-<w:document xmlns:wpc="http://schemas.microsoft.com/office/word/2010/wordprocessingCanvas" xmlns:cx="http://schemas.microsoft.com/office/drawing/2014/chartex" xmlns:mc="http://schemas.openxmlformats.org/markup-compatibility/2006" xmlns:o="urn:schemas-microsoft-com:office:office" xmlns:r="http://schemas.openxmlformats.org/officeDocument/2006/relationships" xmlns:m="http://schemas.openxmlformats.org/officeDocument/2006/math" xmlns:v="urn:schemas-microsoft-com:vml" xmlns:wp14="http://schemas.microsoft.com/office/word/2010/wordprocessingDrawing" xmlns:wp="http://schemas.openxmlformats.org/drawingml/2006/wordprocessingDrawing" xmlns:w10="urn:schemas-microsoft-com:office:word" xmlns:w="http://schemas.openxmlformats.org/wordprocessingml/2006/main" xmlns:w14="http://schemas.microsoft.com/office/word/2010/wordml" xmlns:w15="http://schemas.microsoft.com/office/word/2012/wordml" xmlns:w16se="http://schemas.microsoft.com/office/word/2015/wordml/symex" xmlns:wpg="http://schemas.microsoft.com/office/word/2010/wordprocessingGroup" xmlns:wpi="http://schemas.microsoft.com/office/word/2010/wordprocessingInk" xmlns:wne="http://schemas.microsoft.com/office/word/2006/wordml" xmlns:wps="http://schemas.microsoft.com/office/word/2010/wordprocessingShape" mc:Ignorable="w14 w15 w16se wp14">
+<w:document xmlns:wpc="http://schemas.microsoft.com/office/word/2010/wordprocessingCanvas" xmlns:cx="http://schemas.microsoft.com/office/drawing/2014/chartex" xmlns:cx1="http://schemas.microsoft.com/office/drawing/2015/9/8/chartex" xmlns:cx2="http://schemas.microsoft.com/office/drawing/2015/10/21/chartex" xmlns:cx3="http://schemas.microsoft.com/office/drawing/2016/5/9/chartex" xmlns:cx4="http://schemas.microsoft.com/office/drawing/2016/5/10/chartex" xmlns:cx5="http://schemas.microsoft.com/office/drawing/2016/5/11/chartex" xmlns:cx6="http://schemas.microsoft.com/office/drawing/2016/5/12/chartex" xmlns:cx7="http://schemas.microsoft.com/office/drawing/2016/5/13/chartex" xmlns:cx8="http://schemas.microsoft.com/office/drawing/2016/5/14/chartex" xmlns:mc="http://schemas.openxmlformats.org/markup-compatibility/2006" xmlns:aink="http://schemas.microsoft.com/office/drawing/2016/ink" xmlns:am3d="http://schemas.microsoft.com/office/drawing/2017/model3d" xmlns:o="urn:schemas-microsoft-com:office:office" xmlns:r="http://schemas.openxmlformats.org/officeDocument/2006/relationships" xmlns:m="http://schemas.openxmlformats.org/officeDocument/2006/math" xmlns:v="urn:schemas-microsoft-com:vml" xmlns:wp14="http://schemas.microsoft.com/office/word/2010/wordprocessingDrawing" xmlns:wp="http://schemas.openxmlformats.org/drawingml/2006/wordprocessingDrawing" xmlns:w10="urn:schemas-microsoft-com:office:word" xmlns:w="http://schemas.openxmlformats.org/wordprocessingml/2006/main" xmlns:w14="http://schemas.microsoft.com/office/word/2010/wordml" xmlns:w15="http://schemas.microsoft.com/office/word/2012/wordml" xmlns:w16cex="http://schemas.microsoft.com/office/word/2018/wordml/cex" xmlns:w16cid="http://schemas.microsoft.com/office/word/2016/wordml/cid" xmlns:w16="http://schemas.microsoft.com/office/word/2018/wordml" xmlns:w16sdtdh="http://schemas.microsoft.com/office/word/2020/wordml/sdtdatahash" xmlns:w16se="http://schemas.microsoft.com/office/word/2015/wordml/symex" xmlns:wpg="http://schemas.microsoft.com/office/word/2010/wordprocessingGroup" xmlns:wpi="http://schemas.microsoft.com/office/word/2010/wordprocessingInk" xmlns:wne="http://schemas.microsoft.com/office/word/2006/wordml" xmlns:wps="http://schemas.microsoft.com/office/word/2010/wordprocessingShape" mc:Ignorable="w14 w15 w16se w16cid w16 w16cex w16sdtdh wp14">
   <w:body>
     <w:p>
       <w:pPr>
-        <w:rPr>
+        <w:spacing w:after="0" w:line="240" w:lineRule="auto"/>
+        <w:jc w:val="center"/>
+        <w:rPr>
+          <w:rFonts w:ascii="Times New Roman" w:eastAsia="Times New Roman" w:hAnsi="Times New Roman" w:cs="Times New Roman"/>
+          <w:sz w:val="24"/>
+          <w:szCs w:val="24"/>
+          <w:lang w:eastAsia="ru-RU"/>
+        </w:rPr>
+      </w:pPr>
+      <w:r>
+        <w:rPr>
+          <w:rFonts w:ascii="Times New Roman" w:eastAsia="Times New Roman" w:hAnsi="Times New Roman" w:cs="Times New Roman"/>
+          <w:b/>
+          <w:bCs/>
+          <w:color w:val="000000"/>
+          <w:lang w:eastAsia="ru-RU"/>
+        </w:rPr>
+        <w:t xml:space="preserve">АРХАНГЕЛЬСКИЙ КОЛЛЕДЖ ТЕЛЕКОММУНИКАЦИЙ (ФИЛИАЛ) </w:t>
+      </w:r>
+      <w:proofErr w:type="spellStart"/>
+      <w:r>
+        <w:rPr>
+          <w:rFonts w:ascii="Times New Roman" w:eastAsia="Times New Roman" w:hAnsi="Times New Roman" w:cs="Times New Roman"/>
+          <w:b/>
+          <w:bCs/>
+          <w:color w:val="000000"/>
+          <w:lang w:eastAsia="ru-RU"/>
+        </w:rPr>
+        <w:t>СПбГУТ</w:t>
+      </w:r>
+      <w:proofErr w:type="spellEnd"/>
+    </w:p>
+    <w:p>
+      <w:pPr>
+        <w:spacing w:after="0" w:line="240" w:lineRule="auto"/>
+        <w:jc w:val="center"/>
+        <w:rPr>
+          <w:rFonts w:ascii="Times New Roman" w:eastAsia="Times New Roman" w:hAnsi="Times New Roman" w:cs="Times New Roman"/>
+          <w:sz w:val="24"/>
+          <w:szCs w:val="24"/>
+          <w:lang w:eastAsia="ru-RU"/>
+        </w:rPr>
+      </w:pPr>
+      <w:r>
+        <w:rPr>
+          <w:rFonts w:ascii="Times New Roman" w:eastAsia="Times New Roman" w:hAnsi="Times New Roman" w:cs="Times New Roman"/>
+          <w:b/>
+          <w:bCs/>
+          <w:color w:val="000000"/>
+          <w:lang w:eastAsia="ru-RU"/>
+        </w:rPr>
+        <w:t xml:space="preserve">(АКТ (ф) </w:t>
+      </w:r>
+      <w:proofErr w:type="spellStart"/>
+      <w:r>
+        <w:rPr>
+          <w:rFonts w:ascii="Times New Roman" w:eastAsia="Times New Roman" w:hAnsi="Times New Roman" w:cs="Times New Roman"/>
+          <w:b/>
+          <w:bCs/>
+          <w:color w:val="000000"/>
+          <w:lang w:eastAsia="ru-RU"/>
+        </w:rPr>
+        <w:t>СПбГУТ</w:t>
+      </w:r>
+      <w:proofErr w:type="spellEnd"/>
+      <w:r>
+        <w:rPr>
+          <w:rFonts w:ascii="Times New Roman" w:eastAsia="Times New Roman" w:hAnsi="Times New Roman" w:cs="Times New Roman"/>
+          <w:b/>
+          <w:bCs/>
+          <w:color w:val="000000"/>
+          <w:lang w:eastAsia="ru-RU"/>
+        </w:rPr>
+        <w:t>)</w:t>
+      </w:r>
+    </w:p>
+    <w:p>
+      <w:pPr>
+        <w:spacing w:after="240" w:line="240" w:lineRule="auto"/>
+        <w:rPr>
+          <w:rFonts w:ascii="Times New Roman" w:eastAsia="Times New Roman" w:hAnsi="Times New Roman" w:cs="Times New Roman"/>
+          <w:sz w:val="24"/>
+          <w:szCs w:val="24"/>
+          <w:lang w:eastAsia="ru-RU"/>
+        </w:rPr>
+      </w:pPr>
+      <w:r>
+        <w:rPr>
+          <w:rFonts w:ascii="Times New Roman" w:eastAsia="Times New Roman" w:hAnsi="Times New Roman" w:cs="Times New Roman"/>
+          <w:sz w:val="24"/>
+          <w:szCs w:val="24"/>
+          <w:lang w:eastAsia="ru-RU"/>
+        </w:rPr>
+        <w:br/>
+      </w:r>
+      <w:r>
+        <w:rPr>
+          <w:rFonts w:ascii="Times New Roman" w:eastAsia="Times New Roman" w:hAnsi="Times New Roman" w:cs="Times New Roman"/>
+          <w:sz w:val="24"/>
+          <w:szCs w:val="24"/>
+          <w:lang w:eastAsia="ru-RU"/>
+        </w:rPr>
+        <w:br/>
+      </w:r>
+      <w:r>
+        <w:rPr>
+          <w:rFonts w:ascii="Times New Roman" w:eastAsia="Times New Roman" w:hAnsi="Times New Roman" w:cs="Times New Roman"/>
+          <w:sz w:val="24"/>
+          <w:szCs w:val="24"/>
+          <w:lang w:eastAsia="ru-RU"/>
+        </w:rPr>
+        <w:br/>
+      </w:r>
+      <w:r>
+        <w:rPr>
+          <w:rFonts w:ascii="Times New Roman" w:eastAsia="Times New Roman" w:hAnsi="Times New Roman" w:cs="Times New Roman"/>
+          <w:sz w:val="24"/>
+          <w:szCs w:val="24"/>
+          <w:lang w:eastAsia="ru-RU"/>
+        </w:rPr>
+        <w:br/>
+      </w:r>
+      <w:r>
+        <w:rPr>
+          <w:rFonts w:ascii="Times New Roman" w:eastAsia="Times New Roman" w:hAnsi="Times New Roman" w:cs="Times New Roman"/>
+          <w:sz w:val="24"/>
+          <w:szCs w:val="24"/>
+          <w:lang w:eastAsia="ru-RU"/>
+        </w:rPr>
+        <w:br/>
+      </w:r>
+      <w:r>
+        <w:rPr>
+          <w:rFonts w:ascii="Times New Roman" w:eastAsia="Times New Roman" w:hAnsi="Times New Roman" w:cs="Times New Roman"/>
+          <w:sz w:val="24"/>
+          <w:szCs w:val="24"/>
+          <w:lang w:eastAsia="ru-RU"/>
+        </w:rPr>
+        <w:br/>
+      </w:r>
+      <w:r>
+        <w:rPr>
+          <w:rFonts w:ascii="Times New Roman" w:eastAsia="Times New Roman" w:hAnsi="Times New Roman" w:cs="Times New Roman"/>
+          <w:sz w:val="24"/>
+          <w:szCs w:val="24"/>
+          <w:lang w:eastAsia="ru-RU"/>
+        </w:rPr>
+        <w:br/>
+      </w:r>
+      <w:r>
+        <w:rPr>
+          <w:rFonts w:ascii="Times New Roman" w:eastAsia="Times New Roman" w:hAnsi="Times New Roman" w:cs="Times New Roman"/>
+          <w:sz w:val="24"/>
+          <w:szCs w:val="24"/>
+          <w:lang w:eastAsia="ru-RU"/>
+        </w:rPr>
+        <w:br/>
+      </w:r>
+      <w:r>
+        <w:rPr>
+          <w:rFonts w:ascii="Times New Roman" w:eastAsia="Times New Roman" w:hAnsi="Times New Roman" w:cs="Times New Roman"/>
+          <w:sz w:val="24"/>
+          <w:szCs w:val="24"/>
+          <w:lang w:eastAsia="ru-RU"/>
+        </w:rPr>
+        <w:br/>
+      </w:r>
+      <w:r>
+        <w:rPr>
+          <w:rFonts w:ascii="Times New Roman" w:eastAsia="Times New Roman" w:hAnsi="Times New Roman" w:cs="Times New Roman"/>
+          <w:sz w:val="24"/>
+          <w:szCs w:val="24"/>
+          <w:lang w:eastAsia="ru-RU"/>
+        </w:rPr>
+        <w:br/>
+      </w:r>
+      <w:r>
+        <w:rPr>
+          <w:rFonts w:ascii="Times New Roman" w:eastAsia="Times New Roman" w:hAnsi="Times New Roman" w:cs="Times New Roman"/>
+          <w:sz w:val="24"/>
+          <w:szCs w:val="24"/>
+          <w:lang w:eastAsia="ru-RU"/>
+        </w:rPr>
+        <w:br/>
+      </w:r>
+      <w:r>
+        <w:rPr>
+          <w:rFonts w:ascii="Times New Roman" w:eastAsia="Times New Roman" w:hAnsi="Times New Roman" w:cs="Times New Roman"/>
+          <w:sz w:val="24"/>
+          <w:szCs w:val="24"/>
+          <w:lang w:eastAsia="ru-RU"/>
+        </w:rPr>
+        <w:br/>
+      </w:r>
+      <w:r>
+        <w:rPr>
+          <w:rFonts w:ascii="Times New Roman" w:eastAsia="Times New Roman" w:hAnsi="Times New Roman" w:cs="Times New Roman"/>
+          <w:sz w:val="24"/>
+          <w:szCs w:val="24"/>
+          <w:lang w:eastAsia="ru-RU"/>
+        </w:rPr>
+        <w:br/>
+      </w:r>
+    </w:p>
+    <w:p>
+      <w:pPr>
+        <w:spacing w:after="0" w:line="240" w:lineRule="auto"/>
+        <w:jc w:val="center"/>
+        <w:rPr>
+          <w:rFonts w:ascii="Times New Roman" w:eastAsia="Times New Roman" w:hAnsi="Times New Roman" w:cs="Times New Roman"/>
+          <w:b/>
+          <w:bCs/>
+          <w:color w:val="000000"/>
+          <w:sz w:val="32"/>
+          <w:szCs w:val="32"/>
+          <w:lang w:eastAsia="ru-RU"/>
+        </w:rPr>
+      </w:pPr>
+      <w:r>
+        <w:rPr>
+          <w:rFonts w:ascii="Times New Roman" w:eastAsia="Times New Roman" w:hAnsi="Times New Roman" w:cs="Times New Roman"/>
+          <w:b/>
+          <w:bCs/>
+          <w:color w:val="000000"/>
+          <w:sz w:val="32"/>
+          <w:szCs w:val="32"/>
+          <w:lang w:eastAsia="ru-RU"/>
+        </w:rPr>
+        <w:t>Отчет</w:t>
+      </w:r>
+      <w:r>
+        <w:rPr>
+          <w:rFonts w:ascii="Times New Roman" w:eastAsia="Times New Roman" w:hAnsi="Times New Roman" w:cs="Times New Roman"/>
+          <w:b/>
+          <w:bCs/>
+          <w:color w:val="000000"/>
+          <w:sz w:val="32"/>
+          <w:szCs w:val="32"/>
+          <w:lang w:eastAsia="ru-RU"/>
+        </w:rPr>
+        <w:t xml:space="preserve"> по лабораторн</w:t>
+      </w:r>
+      <w:r>
+        <w:rPr>
+          <w:rFonts w:ascii="Times New Roman" w:eastAsia="Times New Roman" w:hAnsi="Times New Roman" w:cs="Times New Roman"/>
+          <w:b/>
+          <w:bCs/>
+          <w:color w:val="000000"/>
+          <w:sz w:val="32"/>
+          <w:szCs w:val="32"/>
+          <w:lang w:eastAsia="ru-RU"/>
+        </w:rPr>
+        <w:t>ой работе №</w:t>
+      </w:r>
+      <w:r>
+        <w:rPr>
+          <w:rFonts w:ascii="Times New Roman" w:eastAsia="Times New Roman" w:hAnsi="Times New Roman" w:cs="Times New Roman"/>
+          <w:b/>
+          <w:bCs/>
+          <w:color w:val="000000"/>
+          <w:sz w:val="32"/>
+          <w:szCs w:val="32"/>
+          <w:lang w:eastAsia="ru-RU"/>
+        </w:rPr>
+        <w:t>4</w:t>
+      </w:r>
+    </w:p>
+    <w:p>
+      <w:pPr>
+        <w:spacing w:after="0" w:line="240" w:lineRule="auto"/>
+        <w:jc w:val="center"/>
+        <w:rPr>
+          <w:rFonts w:ascii="Times New Roman" w:eastAsia="Times New Roman" w:hAnsi="Times New Roman" w:cs="Times New Roman"/>
+          <w:sz w:val="24"/>
+          <w:szCs w:val="24"/>
+          <w:lang w:eastAsia="ru-RU"/>
+        </w:rPr>
+      </w:pPr>
+      <w:r>
+        <w:rPr>
+          <w:rFonts w:ascii="Times New Roman" w:eastAsia="Times New Roman" w:hAnsi="Times New Roman" w:cs="Times New Roman"/>
+          <w:b/>
+          <w:bCs/>
+          <w:color w:val="000000"/>
+          <w:sz w:val="32"/>
+          <w:szCs w:val="32"/>
+          <w:lang w:eastAsia="ru-RU"/>
+        </w:rPr>
+        <w:t>Изучение процесса тестирования ПО методом «черного ящика»</w:t>
+      </w:r>
+      <w:r>
+        <w:rPr>
+          <w:rFonts w:ascii="Times New Roman" w:eastAsia="Times New Roman" w:hAnsi="Times New Roman" w:cs="Times New Roman"/>
+          <w:b/>
+          <w:bCs/>
+          <w:color w:val="000000"/>
+          <w:sz w:val="32"/>
+          <w:szCs w:val="32"/>
+          <w:lang w:eastAsia="ru-RU"/>
+        </w:rPr>
+        <w:br/>
+      </w:r>
+      <w:r>
+        <w:rPr>
+          <w:rFonts w:ascii="Times New Roman" w:eastAsia="Times New Roman" w:hAnsi="Times New Roman" w:cs="Times New Roman"/>
+          <w:sz w:val="24"/>
+          <w:szCs w:val="24"/>
+          <w:lang w:eastAsia="ru-RU"/>
+        </w:rPr>
+        <w:br/>
+      </w:r>
+      <w:r>
+        <w:rPr>
+          <w:rFonts w:ascii="Times New Roman" w:eastAsia="Times New Roman" w:hAnsi="Times New Roman" w:cs="Times New Roman"/>
+          <w:sz w:val="24"/>
+          <w:szCs w:val="24"/>
+          <w:lang w:eastAsia="ru-RU"/>
+        </w:rPr>
+        <w:br/>
+      </w:r>
+      <w:r>
+        <w:rPr>
+          <w:rFonts w:ascii="Times New Roman" w:eastAsia="Times New Roman" w:hAnsi="Times New Roman" w:cs="Times New Roman"/>
+          <w:sz w:val="24"/>
+          <w:szCs w:val="24"/>
+          <w:lang w:eastAsia="ru-RU"/>
+        </w:rPr>
+        <w:br/>
+      </w:r>
+      <w:r>
+        <w:rPr>
+          <w:rFonts w:ascii="Times New Roman" w:eastAsia="Times New Roman" w:hAnsi="Times New Roman" w:cs="Times New Roman"/>
+          <w:sz w:val="24"/>
+          <w:szCs w:val="24"/>
+          <w:lang w:eastAsia="ru-RU"/>
+        </w:rPr>
+        <w:br/>
+      </w:r>
+      <w:r>
+        <w:rPr>
+          <w:rFonts w:ascii="Times New Roman" w:eastAsia="Times New Roman" w:hAnsi="Times New Roman" w:cs="Times New Roman"/>
+          <w:sz w:val="24"/>
+          <w:szCs w:val="24"/>
+          <w:lang w:eastAsia="ru-RU"/>
+        </w:rPr>
+        <w:br/>
+      </w:r>
+    </w:p>
+    <w:p>
+      <w:pPr>
+        <w:spacing w:after="240" w:line="240" w:lineRule="auto"/>
+        <w:rPr>
+          <w:rFonts w:ascii="Times New Roman" w:eastAsia="Times New Roman" w:hAnsi="Times New Roman" w:cs="Times New Roman"/>
+          <w:sz w:val="24"/>
+          <w:szCs w:val="24"/>
+          <w:lang w:eastAsia="ru-RU"/>
+        </w:rPr>
+      </w:pPr>
+    </w:p>
+    <w:p>
+      <w:pPr>
+        <w:spacing w:after="240" w:line="240" w:lineRule="auto"/>
+        <w:rPr>
+          <w:rFonts w:ascii="Times New Roman" w:eastAsia="Times New Roman" w:hAnsi="Times New Roman" w:cs="Times New Roman"/>
+          <w:sz w:val="24"/>
+          <w:szCs w:val="24"/>
+          <w:lang w:eastAsia="ru-RU"/>
+        </w:rPr>
+      </w:pPr>
+    </w:p>
+    <w:p>
+      <w:pPr>
+        <w:spacing w:after="240" w:line="240" w:lineRule="auto"/>
+        <w:rPr>
+          <w:rFonts w:ascii="Times New Roman" w:eastAsia="Times New Roman" w:hAnsi="Times New Roman" w:cs="Times New Roman"/>
+          <w:sz w:val="24"/>
+          <w:szCs w:val="24"/>
+          <w:lang w:eastAsia="ru-RU"/>
+        </w:rPr>
+      </w:pPr>
+    </w:p>
+    <w:p>
+      <w:pPr>
+        <w:spacing w:after="240" w:line="240" w:lineRule="auto"/>
+        <w:rPr>
+          <w:rFonts w:ascii="Times New Roman" w:eastAsia="Times New Roman" w:hAnsi="Times New Roman" w:cs="Times New Roman"/>
+          <w:sz w:val="24"/>
+          <w:szCs w:val="24"/>
+          <w:lang w:eastAsia="ru-RU"/>
+        </w:rPr>
+      </w:pPr>
+    </w:p>
+    <w:p>
+      <w:pPr>
+        <w:spacing w:after="240" w:line="240" w:lineRule="auto"/>
+        <w:rPr>
+          <w:rFonts w:ascii="Times New Roman" w:eastAsia="Times New Roman" w:hAnsi="Times New Roman" w:cs="Times New Roman"/>
+          <w:sz w:val="24"/>
+          <w:szCs w:val="24"/>
+          <w:lang w:eastAsia="ru-RU"/>
+        </w:rPr>
+      </w:pPr>
+    </w:p>
+    <w:p>
+      <w:pPr>
+        <w:spacing w:after="240" w:line="240" w:lineRule="auto"/>
+        <w:rPr>
+          <w:rFonts w:ascii="Times New Roman" w:eastAsia="Times New Roman" w:hAnsi="Times New Roman" w:cs="Times New Roman"/>
+          <w:sz w:val="24"/>
+          <w:szCs w:val="24"/>
+          <w:lang w:eastAsia="ru-RU"/>
+        </w:rPr>
+      </w:pPr>
+    </w:p>
+    <w:p>
+      <w:pPr>
+        <w:spacing w:after="240" w:line="240" w:lineRule="auto"/>
+        <w:rPr>
+          <w:rFonts w:ascii="Times New Roman" w:eastAsia="Times New Roman" w:hAnsi="Times New Roman" w:cs="Times New Roman"/>
+          <w:sz w:val="24"/>
+          <w:szCs w:val="24"/>
+          <w:lang w:eastAsia="ru-RU"/>
+        </w:rPr>
+      </w:pPr>
+    </w:p>
+    <w:p>
+      <w:pPr>
+        <w:spacing w:after="240" w:line="240" w:lineRule="auto"/>
+        <w:rPr>
+          <w:rFonts w:ascii="Times New Roman" w:eastAsia="Times New Roman" w:hAnsi="Times New Roman" w:cs="Times New Roman"/>
+          <w:sz w:val="24"/>
+          <w:szCs w:val="24"/>
+          <w:lang w:eastAsia="ru-RU"/>
+        </w:rPr>
+      </w:pPr>
+    </w:p>
+    <w:p>
+      <w:pPr>
+        <w:spacing w:after="240" w:line="240" w:lineRule="auto"/>
+        <w:rPr>
+          <w:rFonts w:ascii="Times New Roman" w:eastAsia="Times New Roman" w:hAnsi="Times New Roman" w:cs="Times New Roman"/>
+          <w:sz w:val="24"/>
+          <w:szCs w:val="24"/>
+          <w:lang w:eastAsia="ru-RU"/>
+        </w:rPr>
+      </w:pPr>
+    </w:p>
+    <w:p>
+      <w:pPr>
+        <w:spacing w:after="0" w:line="240" w:lineRule="auto"/>
+        <w:jc w:val="both"/>
+        <w:rPr>
+          <w:rFonts w:ascii="Times New Roman" w:eastAsia="Times New Roman" w:hAnsi="Times New Roman" w:cs="Times New Roman"/>
+          <w:sz w:val="24"/>
+          <w:szCs w:val="24"/>
+          <w:lang w:eastAsia="ru-RU"/>
+        </w:rPr>
+      </w:pPr>
+      <w:r>
+        <w:rPr>
+          <w:rFonts w:ascii="Times New Roman" w:eastAsia="Times New Roman" w:hAnsi="Times New Roman" w:cs="Times New Roman"/>
+          <w:color w:val="000000"/>
+          <w:sz w:val="32"/>
+          <w:szCs w:val="32"/>
+          <w:lang w:eastAsia="ru-RU"/>
+        </w:rPr>
+        <w:t>Студент: Власов Вячеслав</w:t>
+      </w:r>
+      <w:r>
+        <w:rPr>
+          <w:rFonts w:ascii="Times New Roman" w:eastAsia="Times New Roman" w:hAnsi="Times New Roman" w:cs="Times New Roman"/>
+          <w:color w:val="000000"/>
+          <w:sz w:val="32"/>
+          <w:szCs w:val="32"/>
+          <w:lang w:eastAsia="ru-RU"/>
+        </w:rPr>
+        <w:t xml:space="preserve"> и Панов Матвей</w:t>
+      </w:r>
+    </w:p>
+    <w:p>
+      <w:pPr>
+        <w:spacing w:after="0" w:line="240" w:lineRule="auto"/>
+        <w:jc w:val="both"/>
+        <w:rPr>
+          <w:rFonts w:ascii="Times New Roman" w:eastAsia="Times New Roman" w:hAnsi="Times New Roman" w:cs="Times New Roman"/>
+          <w:sz w:val="24"/>
+          <w:szCs w:val="24"/>
+          <w:lang w:eastAsia="ru-RU"/>
+        </w:rPr>
+      </w:pPr>
+      <w:r>
+        <w:rPr>
+          <w:rFonts w:ascii="Times New Roman" w:eastAsia="Times New Roman" w:hAnsi="Times New Roman" w:cs="Times New Roman"/>
+          <w:color w:val="000000"/>
+          <w:sz w:val="32"/>
+          <w:szCs w:val="32"/>
+          <w:lang w:eastAsia="ru-RU"/>
+        </w:rPr>
+        <w:t>Группа: ИСПП-31</w:t>
+      </w:r>
+    </w:p>
+    <w:p>
+      <w:pPr>
+        <w:spacing w:after="0" w:line="240" w:lineRule="auto"/>
+        <w:rPr>
+          <w:rFonts w:ascii="Times New Roman" w:eastAsia="Times New Roman" w:hAnsi="Times New Roman" w:cs="Times New Roman"/>
+          <w:sz w:val="24"/>
+          <w:szCs w:val="24"/>
+          <w:lang w:eastAsia="ru-RU"/>
+        </w:rPr>
+      </w:pPr>
+    </w:p>
+    <w:p>
+      <w:pPr>
+        <w:spacing w:after="0" w:line="240" w:lineRule="auto"/>
+        <w:jc w:val="both"/>
+        <w:rPr>
+          <w:rFonts w:ascii="Times New Roman" w:eastAsia="Times New Roman" w:hAnsi="Times New Roman" w:cs="Times New Roman"/>
+          <w:color w:val="000000"/>
+          <w:sz w:val="32"/>
+          <w:szCs w:val="32"/>
+          <w:lang w:eastAsia="ru-RU"/>
+        </w:rPr>
+      </w:pPr>
+      <w:r>
+        <w:rPr>
+          <w:rFonts w:ascii="Times New Roman" w:eastAsia="Times New Roman" w:hAnsi="Times New Roman" w:cs="Times New Roman"/>
+          <w:color w:val="000000"/>
+          <w:sz w:val="32"/>
+          <w:szCs w:val="32"/>
+          <w:lang w:eastAsia="ru-RU"/>
+        </w:rPr>
+        <w:t xml:space="preserve">Преподаватель: </w:t>
+      </w:r>
+      <w:r>
+        <w:rPr>
+          <w:rFonts w:ascii="Times New Roman" w:eastAsia="Times New Roman" w:hAnsi="Times New Roman" w:cs="Times New Roman"/>
+          <w:color w:val="000000"/>
+          <w:sz w:val="32"/>
+          <w:szCs w:val="32"/>
+          <w:lang w:eastAsia="ru-RU"/>
+        </w:rPr>
+        <w:t>Садовский Роман</w:t>
+      </w:r>
+    </w:p>
+    <w:p>
+      <w:pPr>
+        <w:spacing w:after="0" w:line="240" w:lineRule="auto"/>
+        <w:jc w:val="both"/>
+        <w:rPr>
+          <w:rFonts w:ascii="Times New Roman" w:eastAsia="Times New Roman" w:hAnsi="Times New Roman" w:cs="Times New Roman"/>
+          <w:sz w:val="24"/>
+          <w:szCs w:val="24"/>
+          <w:lang w:eastAsia="ru-RU"/>
+        </w:rPr>
+      </w:pPr>
+    </w:p>
+    <w:p>
+      <w:pPr>
+        <w:spacing w:after="240" w:line="240" w:lineRule="auto"/>
+        <w:rPr>
+          <w:rFonts w:ascii="Times New Roman" w:eastAsia="Times New Roman" w:hAnsi="Times New Roman" w:cs="Times New Roman"/>
+          <w:sz w:val="24"/>
+          <w:szCs w:val="24"/>
+          <w:lang w:eastAsia="ru-RU"/>
+        </w:rPr>
+      </w:pPr>
+      <w:r>
+        <w:rPr>
+          <w:rFonts w:ascii="Times New Roman" w:eastAsia="Times New Roman" w:hAnsi="Times New Roman" w:cs="Times New Roman"/>
+          <w:sz w:val="24"/>
+          <w:szCs w:val="24"/>
+          <w:lang w:eastAsia="ru-RU"/>
+        </w:rPr>
+        <w:br/>
+      </w:r>
+      <w:r>
+        <w:rPr>
+          <w:rFonts w:ascii="Times New Roman" w:eastAsia="Times New Roman" w:hAnsi="Times New Roman" w:cs="Times New Roman"/>
+          <w:sz w:val="24"/>
+          <w:szCs w:val="24"/>
+          <w:lang w:eastAsia="ru-RU"/>
+        </w:rPr>
+        <w:br/>
+      </w:r>
+    </w:p>
+    <w:p>
+      <w:pPr>
+        <w:spacing w:after="240" w:line="240" w:lineRule="auto"/>
+        <w:rPr>
+          <w:rFonts w:ascii="Times New Roman" w:eastAsia="Times New Roman" w:hAnsi="Times New Roman" w:cs="Times New Roman"/>
+          <w:sz w:val="24"/>
+          <w:szCs w:val="24"/>
+          <w:lang w:eastAsia="ru-RU"/>
+        </w:rPr>
+      </w:pPr>
+    </w:p>
+    <w:p>
+      <w:pPr>
+        <w:spacing w:after="0" w:line="240" w:lineRule="auto"/>
+        <w:ind w:firstLine="851"/>
+        <w:jc w:val="center"/>
+        <w:rPr>
+          <w:rFonts w:ascii="Times New Roman" w:eastAsia="Times New Roman" w:hAnsi="Times New Roman" w:cs="Times New Roman"/>
+          <w:color w:val="000000"/>
           <w:sz w:val="28"/>
           <w:szCs w:val="28"/>
-        </w:rPr>
-      </w:pPr>
-      <w:r>
-        <w:rPr>
+          <w:lang w:eastAsia="ru-RU"/>
+        </w:rPr>
+      </w:pPr>
+      <w:r>
+        <w:rPr>
+          <w:rFonts w:ascii="Times New Roman" w:eastAsia="Times New Roman" w:hAnsi="Times New Roman" w:cs="Times New Roman"/>
+          <w:color w:val="000000"/>
           <w:sz w:val="28"/>
           <w:szCs w:val="28"/>
-        </w:rPr>
-        <w:t>Сценарий 1</w:t>
-      </w:r>
-      <w:r>
-        <w:rPr>
+          <w:lang w:eastAsia="ru-RU"/>
+        </w:rPr>
+        <w:t>Архангельск 2025</w:t>
+      </w:r>
+    </w:p>
+    <w:p>
+      <w:pPr>
+        <w:spacing w:after="0" w:line="240" w:lineRule="auto"/>
+        <w:ind w:firstLine="851"/>
+        <w:jc w:val="center"/>
+        <w:rPr>
+          <w:rFonts w:ascii="Times New Roman" w:eastAsia="Times New Roman" w:hAnsi="Times New Roman" w:cs="Times New Roman"/>
+          <w:color w:val="000000"/>
           <w:sz w:val="28"/>
           <w:szCs w:val="28"/>
+          <w:lang w:eastAsia="ru-RU"/>
+        </w:rPr>
+      </w:pPr>
+    </w:p>
+    <w:p>
+      <w:pPr>
+        <w:spacing w:before="100" w:after="100" w:line="240" w:lineRule="auto"/>
+        <w:ind w:right="-60"/>
+        <w:jc w:val="both"/>
+        <w:rPr>
+          <w:rFonts w:ascii="Times New Roman" w:eastAsia="Times New Roman" w:hAnsi="Times New Roman" w:cs="Times New Roman"/>
+          <w:b/>
+          <w:bCs/>
+          <w:color w:val="000000"/>
+          <w:sz w:val="32"/>
+          <w:szCs w:val="32"/>
+          <w:lang w:eastAsia="ru-RU"/>
+        </w:rPr>
+      </w:pPr>
+      <w:r>
+        <w:rPr>
+          <w:rFonts w:ascii="Times New Roman" w:eastAsia="Times New Roman" w:hAnsi="Times New Roman" w:cs="Times New Roman"/>
+          <w:b/>
+          <w:bCs/>
+          <w:color w:val="000000"/>
+          <w:sz w:val="32"/>
+          <w:szCs w:val="32"/>
+          <w:lang w:eastAsia="ru-RU"/>
+        </w:rPr>
+        <w:lastRenderedPageBreak/>
+        <w:t>1 Цель работы</w:t>
+      </w:r>
+    </w:p>
+    <w:p>
+      <w:pPr>
+        <w:pStyle w:val="a4"/>
+        <w:numPr>
+          <w:ilvl w:val="1"/>
+          <w:numId w:val="11"/>
+        </w:numPr>
+        <w:spacing w:before="100" w:after="100" w:line="240" w:lineRule="auto"/>
+        <w:ind w:right="-60"/>
+        <w:jc w:val="both"/>
+        <w:rPr>
+          <w:rFonts w:ascii="Times New Roman" w:eastAsia="Times New Roman" w:hAnsi="Times New Roman" w:cs="Times New Roman"/>
+          <w:bCs/>
+          <w:color w:val="000000"/>
+          <w:sz w:val="32"/>
+          <w:szCs w:val="32"/>
+          <w:lang w:eastAsia="ru-RU"/>
+        </w:rPr>
+      </w:pPr>
+      <w:r>
+        <w:rPr>
+          <w:rFonts w:ascii="Times New Roman" w:eastAsia="Times New Roman" w:hAnsi="Times New Roman" w:cs="Times New Roman"/>
+          <w:bCs/>
+          <w:color w:val="000000"/>
+          <w:sz w:val="32"/>
+          <w:szCs w:val="32"/>
+          <w:lang w:eastAsia="ru-RU"/>
+        </w:rPr>
+        <w:t>Изучить и освоить процесс тестирования методом «черного ящика»</w:t>
+      </w:r>
+    </w:p>
+    <w:p>
+      <w:pPr>
+        <w:pStyle w:val="a4"/>
+        <w:spacing w:before="100" w:after="100" w:line="240" w:lineRule="auto"/>
+        <w:ind w:left="480" w:right="-60"/>
+        <w:jc w:val="both"/>
+        <w:rPr>
+          <w:rFonts w:ascii="Times New Roman" w:eastAsia="Times New Roman" w:hAnsi="Times New Roman" w:cs="Times New Roman"/>
+          <w:bCs/>
+          <w:color w:val="000000"/>
+          <w:sz w:val="32"/>
+          <w:szCs w:val="32"/>
+          <w:lang w:eastAsia="ru-RU"/>
+        </w:rPr>
+      </w:pPr>
+    </w:p>
+    <w:p>
+      <w:pPr>
+        <w:spacing w:before="100" w:after="100" w:line="240" w:lineRule="auto"/>
+        <w:ind w:right="-60"/>
+        <w:jc w:val="both"/>
+        <w:rPr>
+          <w:rFonts w:ascii="Times New Roman" w:eastAsia="Times New Roman" w:hAnsi="Times New Roman" w:cs="Times New Roman"/>
+          <w:b/>
+          <w:bCs/>
+          <w:color w:val="000000"/>
+          <w:sz w:val="32"/>
+          <w:szCs w:val="32"/>
+          <w:lang w:eastAsia="ru-RU"/>
+        </w:rPr>
+      </w:pPr>
+      <w:r>
+        <w:rPr>
+          <w:rFonts w:ascii="Times New Roman" w:eastAsia="Times New Roman" w:hAnsi="Times New Roman" w:cs="Times New Roman"/>
+          <w:b/>
+          <w:bCs/>
+          <w:color w:val="000000"/>
+          <w:sz w:val="32"/>
+          <w:szCs w:val="32"/>
+          <w:lang w:eastAsia="ru-RU"/>
+        </w:rPr>
+        <w:t xml:space="preserve">2 </w:t>
+      </w:r>
+      <w:r>
+        <w:rPr>
+          <w:rFonts w:ascii="Times New Roman" w:eastAsia="Times New Roman" w:hAnsi="Times New Roman" w:cs="Times New Roman"/>
+          <w:b/>
+          <w:bCs/>
+          <w:color w:val="000000"/>
+          <w:sz w:val="32"/>
+          <w:szCs w:val="32"/>
+          <w:lang w:eastAsia="ru-RU"/>
+        </w:rPr>
+        <w:t>Набор тестов</w:t>
+      </w:r>
+    </w:p>
+    <w:p>
+      <w:pPr>
+        <w:rPr>
+          <w:sz w:val="28"/>
+          <w:szCs w:val="28"/>
+        </w:rPr>
+      </w:pPr>
+      <w:r>
+        <w:rPr>
+          <w:sz w:val="28"/>
+          <w:szCs w:val="28"/>
+        </w:rPr>
+        <w:t>Сценарий 1</w:t>
+      </w:r>
+      <w:r>
+        <w:rPr>
+          <w:sz w:val="28"/>
+          <w:szCs w:val="28"/>
         </w:rPr>
         <w:t xml:space="preserve"> - Лекции</w:t>
       </w:r>
     </w:p>
     <w:tbl>
       <w:tblPr>
-        <w:tblStyle w:val="a3"/>
+        <w:tblStyle w:val="a5"/>
         <w:tblW w:w="0" w:type="auto"/>
         <w:tblLook w:val="04A0" w:firstRow="1" w:lastRow="0" w:firstColumn="1" w:lastColumn="0" w:noHBand="0" w:noVBand="1"/>
       </w:tblPr>
@@ -394,7 +1147,7 @@
     </w:p>
     <w:tbl>
       <w:tblPr>
-        <w:tblStyle w:val="a3"/>
+        <w:tblStyle w:val="a5"/>
         <w:tblW w:w="0" w:type="auto"/>
         <w:tblLook w:val="04A0" w:firstRow="1" w:lastRow="0" w:firstColumn="1" w:lastColumn="0" w:noHBand="0" w:noVBand="1"/>
       </w:tblPr>
@@ -498,21 +1251,7 @@
                 <w:sz w:val="28"/>
                 <w:szCs w:val="28"/>
               </w:rPr>
-              <w:t>Нажимаем кнопку «</w:t>
-            </w:r>
-            <w:r>
-              <w:rPr>
-                <w:sz w:val="28"/>
-                <w:szCs w:val="28"/>
-              </w:rPr>
-              <w:t>Приступить к тестам</w:t>
-            </w:r>
-            <w:r>
-              <w:rPr>
-                <w:sz w:val="28"/>
-                <w:szCs w:val="28"/>
-              </w:rPr>
-              <w:t>»,</w:t>
+              <w:t>Нажимаем кнопку «Приступить к тестам»,</w:t>
             </w:r>
           </w:p>
         </w:tc>
@@ -610,7 +1349,23 @@
                 <w:sz w:val="28"/>
                 <w:szCs w:val="28"/>
               </w:rPr>
-              <w:t>Открывается окно описывающее тест, начинается выполнение заданий</w:t>
+              <w:t xml:space="preserve">Открывается </w:t>
+            </w:r>
+            <w:proofErr w:type="gramStart"/>
+            <w:r>
+              <w:rPr>
+                <w:sz w:val="28"/>
+                <w:szCs w:val="28"/>
+              </w:rPr>
+              <w:t>окно</w:t>
+            </w:r>
+            <w:proofErr w:type="gramEnd"/>
+            <w:r>
+              <w:rPr>
+                <w:sz w:val="28"/>
+                <w:szCs w:val="28"/>
+              </w:rPr>
+              <w:t xml:space="preserve"> описывающее тест, начинается выполнение заданий</w:t>
             </w:r>
           </w:p>
         </w:tc>
@@ -734,14 +1489,7 @@
                 <w:sz w:val="28"/>
                 <w:szCs w:val="28"/>
               </w:rPr>
-              <w:t>Нажимаем кнопку «Назад»</w:t>
-            </w:r>
-            <w:r>
-              <w:rPr>
-                <w:sz w:val="28"/>
-                <w:szCs w:val="28"/>
-              </w:rPr>
-              <w:t xml:space="preserve"> по середине экрана</w:t>
+              <w:t>Нажимаем кнопку «Назад» по середине экрана</w:t>
             </w:r>
           </w:p>
         </w:tc>
@@ -765,14 +1513,7 @@
                 <w:sz w:val="28"/>
                 <w:szCs w:val="28"/>
               </w:rPr>
-              <w:t>Переход к предыдущему вопросу</w:t>
-            </w:r>
-            <w:r>
-              <w:rPr>
-                <w:sz w:val="28"/>
-                <w:szCs w:val="28"/>
-              </w:rPr>
-              <w:t>, если вернуться назад нельзя, кнопка блокируется</w:t>
+              <w:t>Переход к предыдущему вопросу, если вернуться назад нельзя, кнопка блокируется</w:t>
             </w:r>
           </w:p>
         </w:tc>
@@ -796,21 +1537,7 @@
                 <w:sz w:val="28"/>
                 <w:szCs w:val="28"/>
               </w:rPr>
-              <w:t>Открылся предыдущий вопрос (ответ не сохраняется</w:t>
-            </w:r>
-            <w:r>
-              <w:rPr>
-                <w:sz w:val="28"/>
-                <w:szCs w:val="28"/>
-              </w:rPr>
-              <w:t>, кнопка блокируется</w:t>
-            </w:r>
-            <w:r>
-              <w:rPr>
-                <w:sz w:val="28"/>
-                <w:szCs w:val="28"/>
-              </w:rPr>
-              <w:t>)</w:t>
+              <w:t>Открылся предыдущий вопрос (ответ не сохраняется, кнопка блокируется)</w:t>
             </w:r>
           </w:p>
         </w:tc>
@@ -976,17 +1703,50 @@
           <w:szCs w:val="28"/>
         </w:rPr>
       </w:pPr>
-      <w:r>
+    </w:p>
+    <w:p>
+      <w:pPr>
         <w:rPr>
           <w:sz w:val="28"/>
           <w:szCs w:val="28"/>
         </w:rPr>
+      </w:pPr>
+    </w:p>
+    <w:p>
+      <w:pPr>
+        <w:rPr>
+          <w:sz w:val="28"/>
+          <w:szCs w:val="28"/>
+        </w:rPr>
+      </w:pPr>
+    </w:p>
+    <w:p>
+      <w:pPr>
+        <w:rPr>
+          <w:sz w:val="28"/>
+          <w:szCs w:val="28"/>
+        </w:rPr>
+      </w:pPr>
+    </w:p>
+    <w:p>
+      <w:pPr>
+        <w:rPr>
+          <w:sz w:val="28"/>
+          <w:szCs w:val="28"/>
+        </w:rPr>
+      </w:pPr>
+      <w:r>
+        <w:rPr>
+          <w:sz w:val="28"/>
+          <w:szCs w:val="28"/>
+        </w:rPr>
+        <w:lastRenderedPageBreak/>
         <w:t>Сценарий 3 – Редактирование лекций</w:t>
       </w:r>
     </w:p>
     <w:tbl>
       <w:tblPr>
-        <w:tblStyle w:val="a3"/>
+        <w:tblStyle w:val="a5"/>
         <w:tblW w:w="0" w:type="auto"/>
         <w:tblLook w:val="04A0" w:firstRow="1" w:lastRow="0" w:firstColumn="1" w:lastColumn="0" w:noHBand="0" w:noVBand="1"/>
       </w:tblPr>
@@ -1011,6 +1771,7 @@
                 <w:szCs w:val="28"/>
               </w:rPr>
             </w:pPr>
+            <w:bookmarkStart w:id="0" w:name="_Hlk210234257"/>
             <w:r>
               <w:rPr>
                 <w:sz w:val="28"/>
@@ -1069,6 +1830,7 @@
           </w:p>
         </w:tc>
       </w:tr>
+      <w:bookmarkEnd w:id="0"/>
       <w:tr>
         <w:tc>
           <w:tcPr>
@@ -1281,7 +2043,6 @@
                 <w:sz w:val="28"/>
                 <w:szCs w:val="28"/>
               </w:rPr>
-              <w:lastRenderedPageBreak/>
               <w:t>Нажимаем кнопку с иконкой «бумажки и ручки»</w:t>
             </w:r>
           </w:p>
@@ -1545,23 +2306,7 @@
                 <w:sz w:val="28"/>
                 <w:szCs w:val="28"/>
               </w:rPr>
-              <w:t>Нажимаем кнопку с иконкой «</w:t>
-            </w:r>
-            <w:proofErr w:type="spellStart"/>
-            <w:r>
-              <w:rPr>
-                <w:sz w:val="28"/>
-                <w:szCs w:val="28"/>
-              </w:rPr>
-              <w:t>мусорки</w:t>
-            </w:r>
-            <w:proofErr w:type="spellEnd"/>
-            <w:r>
-              <w:rPr>
-                <w:sz w:val="28"/>
-                <w:szCs w:val="28"/>
-              </w:rPr>
-              <w:t>»</w:t>
+              <w:t>Нажимаем кнопку с иконкой «мусорки»</w:t>
             </w:r>
           </w:p>
         </w:tc>
@@ -1709,7 +2454,7 @@
     </w:p>
     <w:tbl>
       <w:tblPr>
-        <w:tblStyle w:val="a3"/>
+        <w:tblStyle w:val="a5"/>
         <w:tblW w:w="0" w:type="auto"/>
         <w:tblLook w:val="04A0" w:firstRow="1" w:lastRow="0" w:firstColumn="1" w:lastColumn="0" w:noHBand="0" w:noVBand="1"/>
       </w:tblPr>
@@ -1837,15 +2582,13 @@
               </w:rPr>
               <w:t xml:space="preserve">Мы должны увидеть </w:t>
             </w:r>
-            <w:proofErr w:type="spellStart"/>
-            <w:r>
-              <w:rPr>
-                <w:sz w:val="28"/>
-                <w:szCs w:val="28"/>
-              </w:rPr>
-              <w:t>введёный</w:t>
-            </w:r>
-            <w:proofErr w:type="spellEnd"/>
+            <w:r>
+              <w:rPr>
+                <w:sz w:val="28"/>
+                <w:szCs w:val="28"/>
+              </w:rPr>
+              <w:t>введённый</w:t>
+            </w:r>
             <w:r>
               <w:rPr>
                 <w:sz w:val="28"/>
@@ -1876,8 +2619,6 @@
               </w:rPr>
               <w:t>Остался только вопрос, варианты ответов не сохранились.</w:t>
             </w:r>
-            <w:bookmarkStart w:id="0" w:name="_GoBack"/>
-            <w:bookmarkEnd w:id="0"/>
           </w:p>
         </w:tc>
       </w:tr>
@@ -2057,9 +2798,340 @@
         </w:rPr>
       </w:pPr>
     </w:p>
+    <w:p>
+      <w:pPr>
+        <w:spacing w:before="100" w:after="100" w:line="240" w:lineRule="auto"/>
+        <w:ind w:right="-60"/>
+        <w:jc w:val="both"/>
+        <w:rPr>
+          <w:rFonts w:ascii="Times New Roman" w:eastAsia="Times New Roman" w:hAnsi="Times New Roman" w:cs="Times New Roman"/>
+          <w:b/>
+          <w:bCs/>
+          <w:color w:val="000000"/>
+          <w:sz w:val="32"/>
+          <w:szCs w:val="32"/>
+          <w:lang w:eastAsia="ru-RU"/>
+        </w:rPr>
+      </w:pPr>
+    </w:p>
+    <w:p>
+      <w:pPr>
+        <w:spacing w:before="100" w:after="100" w:line="240" w:lineRule="auto"/>
+        <w:ind w:right="-60"/>
+        <w:jc w:val="both"/>
+        <w:rPr>
+          <w:rFonts w:ascii="Times New Roman" w:eastAsia="Times New Roman" w:hAnsi="Times New Roman" w:cs="Times New Roman"/>
+          <w:b/>
+          <w:bCs/>
+          <w:color w:val="000000"/>
+          <w:sz w:val="32"/>
+          <w:szCs w:val="32"/>
+          <w:lang w:eastAsia="ru-RU"/>
+        </w:rPr>
+      </w:pPr>
+    </w:p>
+    <w:p>
+      <w:pPr>
+        <w:spacing w:before="100" w:after="100" w:line="240" w:lineRule="auto"/>
+        <w:ind w:right="-60"/>
+        <w:jc w:val="both"/>
+        <w:rPr>
+          <w:rFonts w:ascii="Times New Roman" w:eastAsia="Times New Roman" w:hAnsi="Times New Roman" w:cs="Times New Roman"/>
+          <w:sz w:val="24"/>
+          <w:szCs w:val="24"/>
+          <w:lang w:eastAsia="ru-RU"/>
+        </w:rPr>
+      </w:pPr>
+      <w:r>
+        <w:rPr>
+          <w:rFonts w:ascii="Times New Roman" w:eastAsia="Times New Roman" w:hAnsi="Times New Roman" w:cs="Times New Roman"/>
+          <w:b/>
+          <w:bCs/>
+          <w:color w:val="000000"/>
+          <w:sz w:val="32"/>
+          <w:szCs w:val="32"/>
+          <w:lang w:eastAsia="ru-RU"/>
+        </w:rPr>
+        <w:t>3</w:t>
+      </w:r>
+      <w:r>
+        <w:rPr>
+          <w:rFonts w:ascii="Times New Roman" w:eastAsia="Times New Roman" w:hAnsi="Times New Roman" w:cs="Times New Roman"/>
+          <w:b/>
+          <w:bCs/>
+          <w:color w:val="000000"/>
+          <w:sz w:val="32"/>
+          <w:szCs w:val="32"/>
+          <w:lang w:eastAsia="ru-RU"/>
+        </w:rPr>
+        <w:t xml:space="preserve"> Контрольные вопросы</w:t>
+      </w:r>
+    </w:p>
+    <w:p>
+      <w:pPr>
+        <w:spacing w:after="0" w:line="240" w:lineRule="auto"/>
+        <w:jc w:val="both"/>
+        <w:rPr>
+          <w:rFonts w:ascii="Times New Roman" w:eastAsia="Times New Roman" w:hAnsi="Times New Roman" w:cs="Times New Roman"/>
+          <w:color w:val="000000"/>
+          <w:sz w:val="32"/>
+          <w:szCs w:val="32"/>
+          <w:lang w:eastAsia="ru-RU"/>
+        </w:rPr>
+      </w:pPr>
+      <w:r>
+        <w:rPr>
+          <w:rFonts w:ascii="Times New Roman" w:eastAsia="Times New Roman" w:hAnsi="Times New Roman" w:cs="Times New Roman"/>
+          <w:color w:val="000000"/>
+          <w:sz w:val="32"/>
+          <w:szCs w:val="32"/>
+          <w:lang w:eastAsia="ru-RU"/>
+        </w:rPr>
+        <w:t>3.1</w:t>
+      </w:r>
+      <w:r>
+        <w:rPr>
+          <w:rFonts w:ascii="Times New Roman" w:eastAsia="Times New Roman" w:hAnsi="Times New Roman" w:cs="Times New Roman"/>
+          <w:color w:val="000000"/>
+          <w:sz w:val="32"/>
+          <w:szCs w:val="32"/>
+          <w:lang w:eastAsia="ru-RU"/>
+        </w:rPr>
+        <w:t xml:space="preserve"> </w:t>
+      </w:r>
+      <w:r>
+        <w:rPr>
+          <w:rFonts w:ascii="Times New Roman" w:eastAsia="Times New Roman" w:hAnsi="Times New Roman" w:cs="Times New Roman"/>
+          <w:color w:val="000000"/>
+          <w:sz w:val="32"/>
+          <w:szCs w:val="32"/>
+          <w:lang w:eastAsia="ru-RU"/>
+        </w:rPr>
+        <w:t xml:space="preserve">Что такое тестирование черного ящика? </w:t>
+      </w:r>
+    </w:p>
+    <w:p>
+      <w:pPr>
+        <w:spacing w:after="0" w:line="240" w:lineRule="auto"/>
+        <w:jc w:val="both"/>
+        <w:rPr>
+          <w:rFonts w:ascii="Times New Roman" w:eastAsia="Times New Roman" w:hAnsi="Times New Roman" w:cs="Times New Roman"/>
+          <w:color w:val="000000"/>
+          <w:sz w:val="32"/>
+          <w:szCs w:val="32"/>
+          <w:lang w:eastAsia="ru-RU"/>
+        </w:rPr>
+      </w:pPr>
+    </w:p>
+    <w:p>
+      <w:pPr>
+        <w:spacing w:after="0" w:line="240" w:lineRule="auto"/>
+        <w:jc w:val="both"/>
+        <w:rPr>
+          <w:rFonts w:ascii="Times New Roman" w:eastAsia="Times New Roman" w:hAnsi="Times New Roman" w:cs="Times New Roman"/>
+          <w:color w:val="000000"/>
+          <w:sz w:val="32"/>
+          <w:szCs w:val="32"/>
+          <w:lang w:eastAsia="ru-RU"/>
+        </w:rPr>
+      </w:pPr>
+    </w:p>
+    <w:p>
+      <w:pPr>
+        <w:spacing w:after="0" w:line="240" w:lineRule="auto"/>
+        <w:jc w:val="both"/>
+        <w:rPr>
+          <w:rFonts w:ascii="Times New Roman" w:eastAsia="Times New Roman" w:hAnsi="Times New Roman" w:cs="Times New Roman"/>
+          <w:color w:val="000000"/>
+          <w:sz w:val="32"/>
+          <w:szCs w:val="32"/>
+          <w:lang w:eastAsia="ru-RU"/>
+        </w:rPr>
+      </w:pPr>
+      <w:r>
+        <w:rPr>
+          <w:rFonts w:ascii="Times New Roman" w:eastAsia="Times New Roman" w:hAnsi="Times New Roman" w:cs="Times New Roman"/>
+          <w:color w:val="000000"/>
+          <w:sz w:val="32"/>
+          <w:szCs w:val="32"/>
+          <w:lang w:eastAsia="ru-RU"/>
+        </w:rPr>
+        <w:t>3</w:t>
+      </w:r>
+      <w:r>
+        <w:rPr>
+          <w:rFonts w:ascii="Times New Roman" w:eastAsia="Times New Roman" w:hAnsi="Times New Roman" w:cs="Times New Roman"/>
+          <w:color w:val="000000"/>
+          <w:sz w:val="32"/>
+          <w:szCs w:val="32"/>
+          <w:lang w:eastAsia="ru-RU"/>
+        </w:rPr>
+        <w:t xml:space="preserve">.2 Какие преимущества и недостатки у тестирования черного ящика? </w:t>
+      </w:r>
+    </w:p>
+    <w:p>
+      <w:pPr>
+        <w:spacing w:after="0" w:line="240" w:lineRule="auto"/>
+        <w:jc w:val="both"/>
+        <w:rPr>
+          <w:rFonts w:ascii="Times New Roman" w:eastAsia="Times New Roman" w:hAnsi="Times New Roman" w:cs="Times New Roman"/>
+          <w:color w:val="000000"/>
+          <w:sz w:val="32"/>
+          <w:szCs w:val="32"/>
+          <w:lang w:eastAsia="ru-RU"/>
+        </w:rPr>
+      </w:pPr>
+    </w:p>
+    <w:p>
+      <w:pPr>
+        <w:spacing w:after="0" w:line="240" w:lineRule="auto"/>
+        <w:jc w:val="both"/>
+        <w:rPr>
+          <w:rFonts w:ascii="Times New Roman" w:eastAsia="Times New Roman" w:hAnsi="Times New Roman" w:cs="Times New Roman"/>
+          <w:color w:val="000000"/>
+          <w:sz w:val="32"/>
+          <w:szCs w:val="32"/>
+          <w:lang w:eastAsia="ru-RU"/>
+        </w:rPr>
+      </w:pPr>
+    </w:p>
+    <w:p>
+      <w:pPr>
+        <w:spacing w:after="0" w:line="240" w:lineRule="auto"/>
+        <w:jc w:val="both"/>
+        <w:rPr>
+          <w:rFonts w:ascii="Times New Roman" w:eastAsia="Times New Roman" w:hAnsi="Times New Roman" w:cs="Times New Roman"/>
+          <w:color w:val="000000"/>
+          <w:sz w:val="32"/>
+          <w:szCs w:val="32"/>
+          <w:lang w:eastAsia="ru-RU"/>
+        </w:rPr>
+      </w:pPr>
+      <w:r>
+        <w:rPr>
+          <w:rFonts w:ascii="Times New Roman" w:eastAsia="Times New Roman" w:hAnsi="Times New Roman" w:cs="Times New Roman"/>
+          <w:color w:val="000000"/>
+          <w:sz w:val="32"/>
+          <w:szCs w:val="32"/>
+          <w:lang w:eastAsia="ru-RU"/>
+        </w:rPr>
+        <w:t>3</w:t>
+      </w:r>
+      <w:r>
+        <w:rPr>
+          <w:rFonts w:ascii="Times New Roman" w:eastAsia="Times New Roman" w:hAnsi="Times New Roman" w:cs="Times New Roman"/>
+          <w:color w:val="000000"/>
+          <w:sz w:val="32"/>
+          <w:szCs w:val="32"/>
+          <w:lang w:eastAsia="ru-RU"/>
+        </w:rPr>
+        <w:t>.3 Какие типы ошибок чаще всего обнаруживаются при тестировании черного ящика?</w:t>
+      </w:r>
+    </w:p>
+    <w:p>
+      <w:pPr>
+        <w:spacing w:after="0" w:line="240" w:lineRule="auto"/>
+        <w:jc w:val="both"/>
+        <w:rPr>
+          <w:rFonts w:ascii="Times New Roman" w:eastAsia="Times New Roman" w:hAnsi="Times New Roman" w:cs="Times New Roman"/>
+          <w:color w:val="000000"/>
+          <w:sz w:val="32"/>
+          <w:szCs w:val="32"/>
+          <w:lang w:eastAsia="ru-RU"/>
+        </w:rPr>
+      </w:pPr>
+    </w:p>
+    <w:p>
+      <w:pPr>
+        <w:spacing w:after="0" w:line="240" w:lineRule="auto"/>
+        <w:jc w:val="both"/>
+      </w:pPr>
+    </w:p>
+    <w:p>
+      <w:pPr>
+        <w:spacing w:before="100" w:after="100" w:line="240" w:lineRule="auto"/>
+        <w:ind w:right="-60"/>
+        <w:jc w:val="both"/>
+        <w:rPr>
+          <w:rFonts w:ascii="Times New Roman" w:eastAsia="Times New Roman" w:hAnsi="Times New Roman" w:cs="Times New Roman"/>
+          <w:sz w:val="24"/>
+          <w:szCs w:val="24"/>
+          <w:lang w:eastAsia="ru-RU"/>
+        </w:rPr>
+      </w:pPr>
+      <w:r>
+        <w:rPr>
+          <w:rFonts w:ascii="Times New Roman" w:eastAsia="Times New Roman" w:hAnsi="Times New Roman" w:cs="Times New Roman"/>
+          <w:b/>
+          <w:bCs/>
+          <w:color w:val="000000"/>
+          <w:sz w:val="32"/>
+          <w:szCs w:val="32"/>
+          <w:lang w:eastAsia="ru-RU"/>
+        </w:rPr>
+        <w:t>4</w:t>
+      </w:r>
+      <w:r>
+        <w:rPr>
+          <w:rFonts w:ascii="Times New Roman" w:eastAsia="Times New Roman" w:hAnsi="Times New Roman" w:cs="Times New Roman"/>
+          <w:b/>
+          <w:bCs/>
+          <w:color w:val="000000"/>
+          <w:sz w:val="32"/>
+          <w:szCs w:val="32"/>
+          <w:lang w:eastAsia="ru-RU"/>
+        </w:rPr>
+        <w:t xml:space="preserve"> Вывод</w:t>
+      </w:r>
+    </w:p>
+    <w:p>
+      <w:pPr>
+        <w:spacing w:after="0" w:line="240" w:lineRule="auto"/>
+        <w:jc w:val="both"/>
+        <w:rPr>
+          <w:rFonts w:ascii="Times New Roman" w:eastAsia="Times New Roman" w:hAnsi="Times New Roman" w:cs="Times New Roman"/>
+          <w:color w:val="000000"/>
+          <w:sz w:val="32"/>
+          <w:szCs w:val="32"/>
+          <w:lang w:eastAsia="ru-RU"/>
+        </w:rPr>
+      </w:pPr>
+      <w:bookmarkStart w:id="1" w:name="_Hlk210234175"/>
+      <w:r>
+        <w:rPr>
+          <w:rFonts w:ascii="Times New Roman" w:eastAsia="Times New Roman" w:hAnsi="Times New Roman" w:cs="Times New Roman"/>
+          <w:color w:val="000000"/>
+          <w:sz w:val="32"/>
+          <w:szCs w:val="32"/>
+          <w:lang w:eastAsia="ru-RU"/>
+        </w:rPr>
+        <w:t>Изучили</w:t>
+      </w:r>
+      <w:r>
+        <w:rPr>
+          <w:rFonts w:ascii="Times New Roman" w:eastAsia="Times New Roman" w:hAnsi="Times New Roman" w:cs="Times New Roman"/>
+          <w:color w:val="000000"/>
+          <w:sz w:val="32"/>
+          <w:szCs w:val="32"/>
+          <w:lang w:eastAsia="ru-RU"/>
+        </w:rPr>
+        <w:t xml:space="preserve"> </w:t>
+      </w:r>
+      <w:r>
+        <w:rPr>
+          <w:rFonts w:ascii="Times New Roman" w:eastAsia="Times New Roman" w:hAnsi="Times New Roman" w:cs="Times New Roman"/>
+          <w:color w:val="000000"/>
+          <w:sz w:val="32"/>
+          <w:szCs w:val="32"/>
+          <w:lang w:eastAsia="ru-RU"/>
+        </w:rPr>
+        <w:t>и освоили процесс тестирования методом «чёрного ящика».</w:t>
+      </w:r>
+      <w:bookmarkEnd w:id="1"/>
+    </w:p>
     <w:sectPr>
       <w:pgSz w:w="11906" w:h="16838"/>
-      <w:pgMar w:top="567" w:right="720" w:bottom="567" w:left="720" w:header="709" w:footer="709" w:gutter="0"/>
+      <w:pgMar w:top="567" w:right="567" w:bottom="567" w:left="567" w:header="709" w:footer="709" w:gutter="0"/>
       <w:cols w:space="708"/>
       <w:docGrid w:linePitch="360"/>
     </w:sectPr>
@@ -2067,8 +3139,1241 @@
 </w:document>
 </file>
 
+<file path=word/numbering.xml><?xml version="1.0" encoding="utf-8"?>
+<w:numbering xmlns:wpc="http://schemas.microsoft.com/office/word/2010/wordprocessingCanvas" xmlns:cx="http://schemas.microsoft.com/office/drawing/2014/chartex" xmlns:cx1="http://schemas.microsoft.com/office/drawing/2015/9/8/chartex" xmlns:cx2="http://schemas.microsoft.com/office/drawing/2015/10/21/chartex" xmlns:cx3="http://schemas.microsoft.com/office/drawing/2016/5/9/chartex" xmlns:cx4="http://schemas.microsoft.com/office/drawing/2016/5/10/chartex" xmlns:cx5="http://schemas.microsoft.com/office/drawing/2016/5/11/chartex" xmlns:cx6="http://schemas.microsoft.com/office/drawing/2016/5/12/chartex" xmlns:cx7="http://schemas.microsoft.com/office/drawing/2016/5/13/chartex" xmlns:cx8="http://schemas.microsoft.com/office/drawing/2016/5/14/chartex" xmlns:mc="http://schemas.openxmlformats.org/markup-compatibility/2006" xmlns:aink="http://schemas.microsoft.com/office/drawing/2016/ink" xmlns:am3d="http://schemas.microsoft.com/office/drawing/2017/model3d" xmlns:o="urn:schemas-microsoft-com:office:office" xmlns:r="http://schemas.openxmlformats.org/officeDocument/2006/relationships" xmlns:m="http://schemas.openxmlformats.org/officeDocument/2006/math" xmlns:v="urn:schemas-microsoft-com:vml" xmlns:wp14="http://schemas.microsoft.com/office/word/2010/wordprocessingDrawing" xmlns:wp="http://schemas.openxmlformats.org/drawingml/2006/wordprocessingDrawing" xmlns:w10="urn:schemas-microsoft-com:office:word" xmlns:w="http://schemas.openxmlformats.org/wordprocessingml/2006/main" xmlns:w14="http://schemas.microsoft.com/office/word/2010/wordml" xmlns:w15="http://schemas.microsoft.com/office/word/2012/wordml" xmlns:w16cex="http://schemas.microsoft.com/office/word/2018/wordml/cex" xmlns:w16cid="http://schemas.microsoft.com/office/word/2016/wordml/cid" xmlns:w16="http://schemas.microsoft.com/office/word/2018/wordml" xmlns:w16sdtdh="http://schemas.microsoft.com/office/word/2020/wordml/sdtdatahash" xmlns:w16se="http://schemas.microsoft.com/office/word/2015/wordml/symex" xmlns:wpg="http://schemas.microsoft.com/office/word/2010/wordprocessingGroup" xmlns:wpi="http://schemas.microsoft.com/office/word/2010/wordprocessingInk" xmlns:wne="http://schemas.microsoft.com/office/word/2006/wordml" xmlns:wps="http://schemas.microsoft.com/office/word/2010/wordprocessingShape" mc:Ignorable="w14 w15 w16se w16cid w16 w16cex w16sdtdh wp14">
+  <w:abstractNum w:abstractNumId="0" w15:restartNumberingAfterBreak="0">
+    <w:nsid w:val="0ADC480D"/>
+    <w:multiLevelType w:val="multilevel"/>
+    <w:tmpl w:val="D2E6466C"/>
+    <w:lvl w:ilvl="0">
+      <w:start w:val="1"/>
+      <w:numFmt w:val="decimal"/>
+      <w:lvlText w:val="%1"/>
+      <w:lvlJc w:val="left"/>
+      <w:pPr>
+        <w:ind w:left="480" w:hanging="480"/>
+      </w:pPr>
+      <w:rPr>
+        <w:rFonts w:hint="default"/>
+      </w:rPr>
+    </w:lvl>
+    <w:lvl w:ilvl="1">
+      <w:start w:val="1"/>
+      <w:numFmt w:val="decimal"/>
+      <w:lvlText w:val="%1.%2"/>
+      <w:lvlJc w:val="left"/>
+      <w:pPr>
+        <w:ind w:left="720" w:hanging="720"/>
+      </w:pPr>
+      <w:rPr>
+        <w:rFonts w:hint="default"/>
+      </w:rPr>
+    </w:lvl>
+    <w:lvl w:ilvl="2">
+      <w:start w:val="1"/>
+      <w:numFmt w:val="decimal"/>
+      <w:lvlText w:val="%1.%2.%3"/>
+      <w:lvlJc w:val="left"/>
+      <w:pPr>
+        <w:ind w:left="720" w:hanging="720"/>
+      </w:pPr>
+      <w:rPr>
+        <w:rFonts w:hint="default"/>
+      </w:rPr>
+    </w:lvl>
+    <w:lvl w:ilvl="3">
+      <w:start w:val="1"/>
+      <w:numFmt w:val="decimal"/>
+      <w:lvlText w:val="%1.%2.%3.%4"/>
+      <w:lvlJc w:val="left"/>
+      <w:pPr>
+        <w:ind w:left="1080" w:hanging="1080"/>
+      </w:pPr>
+      <w:rPr>
+        <w:rFonts w:hint="default"/>
+      </w:rPr>
+    </w:lvl>
+    <w:lvl w:ilvl="4">
+      <w:start w:val="1"/>
+      <w:numFmt w:val="decimal"/>
+      <w:lvlText w:val="%1.%2.%3.%4.%5"/>
+      <w:lvlJc w:val="left"/>
+      <w:pPr>
+        <w:ind w:left="1440" w:hanging="1440"/>
+      </w:pPr>
+      <w:rPr>
+        <w:rFonts w:hint="default"/>
+      </w:rPr>
+    </w:lvl>
+    <w:lvl w:ilvl="5">
+      <w:start w:val="1"/>
+      <w:numFmt w:val="decimal"/>
+      <w:lvlText w:val="%1.%2.%3.%4.%5.%6"/>
+      <w:lvlJc w:val="left"/>
+      <w:pPr>
+        <w:ind w:left="1440" w:hanging="1440"/>
+      </w:pPr>
+      <w:rPr>
+        <w:rFonts w:hint="default"/>
+      </w:rPr>
+    </w:lvl>
+    <w:lvl w:ilvl="6">
+      <w:start w:val="1"/>
+      <w:numFmt w:val="decimal"/>
+      <w:lvlText w:val="%1.%2.%3.%4.%5.%6.%7"/>
+      <w:lvlJc w:val="left"/>
+      <w:pPr>
+        <w:ind w:left="1800" w:hanging="1800"/>
+      </w:pPr>
+      <w:rPr>
+        <w:rFonts w:hint="default"/>
+      </w:rPr>
+    </w:lvl>
+    <w:lvl w:ilvl="7">
+      <w:start w:val="1"/>
+      <w:numFmt w:val="decimal"/>
+      <w:lvlText w:val="%1.%2.%3.%4.%5.%6.%7.%8"/>
+      <w:lvlJc w:val="left"/>
+      <w:pPr>
+        <w:ind w:left="2160" w:hanging="2160"/>
+      </w:pPr>
+      <w:rPr>
+        <w:rFonts w:hint="default"/>
+      </w:rPr>
+    </w:lvl>
+    <w:lvl w:ilvl="8">
+      <w:start w:val="1"/>
+      <w:numFmt w:val="decimal"/>
+      <w:lvlText w:val="%1.%2.%3.%4.%5.%6.%7.%8.%9"/>
+      <w:lvlJc w:val="left"/>
+      <w:pPr>
+        <w:ind w:left="2160" w:hanging="2160"/>
+      </w:pPr>
+      <w:rPr>
+        <w:rFonts w:hint="default"/>
+      </w:rPr>
+    </w:lvl>
+  </w:abstractNum>
+  <w:abstractNum w:abstractNumId="1" w15:restartNumberingAfterBreak="0">
+    <w:nsid w:val="17321FBC"/>
+    <w:multiLevelType w:val="multilevel"/>
+    <w:tmpl w:val="6A302324"/>
+    <w:lvl w:ilvl="0">
+      <w:start w:val="1"/>
+      <w:numFmt w:val="decimal"/>
+      <w:lvlText w:val="%1"/>
+      <w:lvlJc w:val="left"/>
+      <w:pPr>
+        <w:ind w:left="390" w:hanging="390"/>
+      </w:pPr>
+      <w:rPr>
+        <w:rFonts w:hint="default"/>
+      </w:rPr>
+    </w:lvl>
+    <w:lvl w:ilvl="1">
+      <w:start w:val="1"/>
+      <w:numFmt w:val="decimal"/>
+      <w:lvlText w:val="%1.%2"/>
+      <w:lvlJc w:val="left"/>
+      <w:pPr>
+        <w:ind w:left="720" w:hanging="720"/>
+      </w:pPr>
+      <w:rPr>
+        <w:rFonts w:hint="default"/>
+      </w:rPr>
+    </w:lvl>
+    <w:lvl w:ilvl="2">
+      <w:start w:val="1"/>
+      <w:numFmt w:val="decimal"/>
+      <w:lvlText w:val="%1.%2.%3"/>
+      <w:lvlJc w:val="left"/>
+      <w:pPr>
+        <w:ind w:left="720" w:hanging="720"/>
+      </w:pPr>
+      <w:rPr>
+        <w:rFonts w:hint="default"/>
+      </w:rPr>
+    </w:lvl>
+    <w:lvl w:ilvl="3">
+      <w:start w:val="1"/>
+      <w:numFmt w:val="decimal"/>
+      <w:lvlText w:val="%1.%2.%3.%4"/>
+      <w:lvlJc w:val="left"/>
+      <w:pPr>
+        <w:ind w:left="1080" w:hanging="1080"/>
+      </w:pPr>
+      <w:rPr>
+        <w:rFonts w:hint="default"/>
+      </w:rPr>
+    </w:lvl>
+    <w:lvl w:ilvl="4">
+      <w:start w:val="1"/>
+      <w:numFmt w:val="decimal"/>
+      <w:lvlText w:val="%1.%2.%3.%4.%5"/>
+      <w:lvlJc w:val="left"/>
+      <w:pPr>
+        <w:ind w:left="1440" w:hanging="1440"/>
+      </w:pPr>
+      <w:rPr>
+        <w:rFonts w:hint="default"/>
+      </w:rPr>
+    </w:lvl>
+    <w:lvl w:ilvl="5">
+      <w:start w:val="1"/>
+      <w:numFmt w:val="decimal"/>
+      <w:lvlText w:val="%1.%2.%3.%4.%5.%6"/>
+      <w:lvlJc w:val="left"/>
+      <w:pPr>
+        <w:ind w:left="1440" w:hanging="1440"/>
+      </w:pPr>
+      <w:rPr>
+        <w:rFonts w:hint="default"/>
+      </w:rPr>
+    </w:lvl>
+    <w:lvl w:ilvl="6">
+      <w:start w:val="1"/>
+      <w:numFmt w:val="decimal"/>
+      <w:lvlText w:val="%1.%2.%3.%4.%5.%6.%7"/>
+      <w:lvlJc w:val="left"/>
+      <w:pPr>
+        <w:ind w:left="1800" w:hanging="1800"/>
+      </w:pPr>
+      <w:rPr>
+        <w:rFonts w:hint="default"/>
+      </w:rPr>
+    </w:lvl>
+    <w:lvl w:ilvl="7">
+      <w:start w:val="1"/>
+      <w:numFmt w:val="decimal"/>
+      <w:lvlText w:val="%1.%2.%3.%4.%5.%6.%7.%8"/>
+      <w:lvlJc w:val="left"/>
+      <w:pPr>
+        <w:ind w:left="2160" w:hanging="2160"/>
+      </w:pPr>
+      <w:rPr>
+        <w:rFonts w:hint="default"/>
+      </w:rPr>
+    </w:lvl>
+    <w:lvl w:ilvl="8">
+      <w:start w:val="1"/>
+      <w:numFmt w:val="decimal"/>
+      <w:lvlText w:val="%1.%2.%3.%4.%5.%6.%7.%8.%9"/>
+      <w:lvlJc w:val="left"/>
+      <w:pPr>
+        <w:ind w:left="2160" w:hanging="2160"/>
+      </w:pPr>
+      <w:rPr>
+        <w:rFonts w:hint="default"/>
+      </w:rPr>
+    </w:lvl>
+  </w:abstractNum>
+  <w:abstractNum w:abstractNumId="2" w15:restartNumberingAfterBreak="0">
+    <w:nsid w:val="237A4A71"/>
+    <w:multiLevelType w:val="hybridMultilevel"/>
+    <w:tmpl w:val="331ABCFC"/>
+    <w:lvl w:ilvl="0" w:tplc="04190003">
+      <w:start w:val="1"/>
+      <w:numFmt w:val="bullet"/>
+      <w:lvlText w:val="o"/>
+      <w:lvlJc w:val="left"/>
+      <w:pPr>
+        <w:ind w:left="720" w:hanging="360"/>
+      </w:pPr>
+      <w:rPr>
+        <w:rFonts w:ascii="Courier New" w:hAnsi="Courier New" w:cs="Courier New" w:hint="default"/>
+      </w:rPr>
+    </w:lvl>
+    <w:lvl w:ilvl="1" w:tplc="04190003" w:tentative="1">
+      <w:start w:val="1"/>
+      <w:numFmt w:val="bullet"/>
+      <w:lvlText w:val="o"/>
+      <w:lvlJc w:val="left"/>
+      <w:pPr>
+        <w:ind w:left="1440" w:hanging="360"/>
+      </w:pPr>
+      <w:rPr>
+        <w:rFonts w:ascii="Courier New" w:hAnsi="Courier New" w:cs="Courier New" w:hint="default"/>
+      </w:rPr>
+    </w:lvl>
+    <w:lvl w:ilvl="2" w:tplc="04190005" w:tentative="1">
+      <w:start w:val="1"/>
+      <w:numFmt w:val="bullet"/>
+      <w:lvlText w:val=""/>
+      <w:lvlJc w:val="left"/>
+      <w:pPr>
+        <w:ind w:left="2160" w:hanging="360"/>
+      </w:pPr>
+      <w:rPr>
+        <w:rFonts w:ascii="Wingdings" w:hAnsi="Wingdings" w:hint="default"/>
+      </w:rPr>
+    </w:lvl>
+    <w:lvl w:ilvl="3" w:tplc="04190001" w:tentative="1">
+      <w:start w:val="1"/>
+      <w:numFmt w:val="bullet"/>
+      <w:lvlText w:val=""/>
+      <w:lvlJc w:val="left"/>
+      <w:pPr>
+        <w:ind w:left="2880" w:hanging="360"/>
+      </w:pPr>
+      <w:rPr>
+        <w:rFonts w:ascii="Symbol" w:hAnsi="Symbol" w:hint="default"/>
+      </w:rPr>
+    </w:lvl>
+    <w:lvl w:ilvl="4" w:tplc="04190003" w:tentative="1">
+      <w:start w:val="1"/>
+      <w:numFmt w:val="bullet"/>
+      <w:lvlText w:val="o"/>
+      <w:lvlJc w:val="left"/>
+      <w:pPr>
+        <w:ind w:left="3600" w:hanging="360"/>
+      </w:pPr>
+      <w:rPr>
+        <w:rFonts w:ascii="Courier New" w:hAnsi="Courier New" w:cs="Courier New" w:hint="default"/>
+      </w:rPr>
+    </w:lvl>
+    <w:lvl w:ilvl="5" w:tplc="04190005" w:tentative="1">
+      <w:start w:val="1"/>
+      <w:numFmt w:val="bullet"/>
+      <w:lvlText w:val=""/>
+      <w:lvlJc w:val="left"/>
+      <w:pPr>
+        <w:ind w:left="4320" w:hanging="360"/>
+      </w:pPr>
+      <w:rPr>
+        <w:rFonts w:ascii="Wingdings" w:hAnsi="Wingdings" w:hint="default"/>
+      </w:rPr>
+    </w:lvl>
+    <w:lvl w:ilvl="6" w:tplc="04190001" w:tentative="1">
+      <w:start w:val="1"/>
+      <w:numFmt w:val="bullet"/>
+      <w:lvlText w:val=""/>
+      <w:lvlJc w:val="left"/>
+      <w:pPr>
+        <w:ind w:left="5040" w:hanging="360"/>
+      </w:pPr>
+      <w:rPr>
+        <w:rFonts w:ascii="Symbol" w:hAnsi="Symbol" w:hint="default"/>
+      </w:rPr>
+    </w:lvl>
+    <w:lvl w:ilvl="7" w:tplc="04190003" w:tentative="1">
+      <w:start w:val="1"/>
+      <w:numFmt w:val="bullet"/>
+      <w:lvlText w:val="o"/>
+      <w:lvlJc w:val="left"/>
+      <w:pPr>
+        <w:ind w:left="5760" w:hanging="360"/>
+      </w:pPr>
+      <w:rPr>
+        <w:rFonts w:ascii="Courier New" w:hAnsi="Courier New" w:cs="Courier New" w:hint="default"/>
+      </w:rPr>
+    </w:lvl>
+    <w:lvl w:ilvl="8" w:tplc="04190005" w:tentative="1">
+      <w:start w:val="1"/>
+      <w:numFmt w:val="bullet"/>
+      <w:lvlText w:val=""/>
+      <w:lvlJc w:val="left"/>
+      <w:pPr>
+        <w:ind w:left="6480" w:hanging="360"/>
+      </w:pPr>
+      <w:rPr>
+        <w:rFonts w:ascii="Wingdings" w:hAnsi="Wingdings" w:hint="default"/>
+      </w:rPr>
+    </w:lvl>
+  </w:abstractNum>
+  <w:abstractNum w:abstractNumId="3" w15:restartNumberingAfterBreak="0">
+    <w:nsid w:val="2AB40806"/>
+    <w:multiLevelType w:val="multilevel"/>
+    <w:tmpl w:val="351A74BA"/>
+    <w:lvl w:ilvl="0">
+      <w:start w:val="1"/>
+      <w:numFmt w:val="decimal"/>
+      <w:lvlText w:val="%1"/>
+      <w:lvlJc w:val="left"/>
+      <w:pPr>
+        <w:ind w:left="360" w:hanging="360"/>
+      </w:pPr>
+      <w:rPr>
+        <w:rFonts w:hint="default"/>
+      </w:rPr>
+    </w:lvl>
+    <w:lvl w:ilvl="1">
+      <w:start w:val="1"/>
+      <w:numFmt w:val="decimal"/>
+      <w:lvlText w:val="%1.%2"/>
+      <w:lvlJc w:val="left"/>
+      <w:pPr>
+        <w:ind w:left="360" w:hanging="360"/>
+      </w:pPr>
+      <w:rPr>
+        <w:rFonts w:hint="default"/>
+      </w:rPr>
+    </w:lvl>
+    <w:lvl w:ilvl="2">
+      <w:start w:val="1"/>
+      <w:numFmt w:val="decimal"/>
+      <w:lvlText w:val="%1.%2.%3"/>
+      <w:lvlJc w:val="left"/>
+      <w:pPr>
+        <w:ind w:left="720" w:hanging="720"/>
+      </w:pPr>
+      <w:rPr>
+        <w:rFonts w:hint="default"/>
+      </w:rPr>
+    </w:lvl>
+    <w:lvl w:ilvl="3">
+      <w:start w:val="1"/>
+      <w:numFmt w:val="decimal"/>
+      <w:lvlText w:val="%1.%2.%3.%4"/>
+      <w:lvlJc w:val="left"/>
+      <w:pPr>
+        <w:ind w:left="720" w:hanging="720"/>
+      </w:pPr>
+      <w:rPr>
+        <w:rFonts w:hint="default"/>
+      </w:rPr>
+    </w:lvl>
+    <w:lvl w:ilvl="4">
+      <w:start w:val="1"/>
+      <w:numFmt w:val="decimal"/>
+      <w:lvlText w:val="%1.%2.%3.%4.%5"/>
+      <w:lvlJc w:val="left"/>
+      <w:pPr>
+        <w:ind w:left="1080" w:hanging="1080"/>
+      </w:pPr>
+      <w:rPr>
+        <w:rFonts w:hint="default"/>
+      </w:rPr>
+    </w:lvl>
+    <w:lvl w:ilvl="5">
+      <w:start w:val="1"/>
+      <w:numFmt w:val="decimal"/>
+      <w:lvlText w:val="%1.%2.%3.%4.%5.%6"/>
+      <w:lvlJc w:val="left"/>
+      <w:pPr>
+        <w:ind w:left="1080" w:hanging="1080"/>
+      </w:pPr>
+      <w:rPr>
+        <w:rFonts w:hint="default"/>
+      </w:rPr>
+    </w:lvl>
+    <w:lvl w:ilvl="6">
+      <w:start w:val="1"/>
+      <w:numFmt w:val="decimal"/>
+      <w:lvlText w:val="%1.%2.%3.%4.%5.%6.%7"/>
+      <w:lvlJc w:val="left"/>
+      <w:pPr>
+        <w:ind w:left="1440" w:hanging="1440"/>
+      </w:pPr>
+      <w:rPr>
+        <w:rFonts w:hint="default"/>
+      </w:rPr>
+    </w:lvl>
+    <w:lvl w:ilvl="7">
+      <w:start w:val="1"/>
+      <w:numFmt w:val="decimal"/>
+      <w:lvlText w:val="%1.%2.%3.%4.%5.%6.%7.%8"/>
+      <w:lvlJc w:val="left"/>
+      <w:pPr>
+        <w:ind w:left="1440" w:hanging="1440"/>
+      </w:pPr>
+      <w:rPr>
+        <w:rFonts w:hint="default"/>
+      </w:rPr>
+    </w:lvl>
+    <w:lvl w:ilvl="8">
+      <w:start w:val="1"/>
+      <w:numFmt w:val="decimal"/>
+      <w:lvlText w:val="%1.%2.%3.%4.%5.%6.%7.%8.%9"/>
+      <w:lvlJc w:val="left"/>
+      <w:pPr>
+        <w:ind w:left="1800" w:hanging="1800"/>
+      </w:pPr>
+      <w:rPr>
+        <w:rFonts w:hint="default"/>
+      </w:rPr>
+    </w:lvl>
+  </w:abstractNum>
+  <w:abstractNum w:abstractNumId="4" w15:restartNumberingAfterBreak="0">
+    <w:nsid w:val="321A5DDF"/>
+    <w:multiLevelType w:val="hybridMultilevel"/>
+    <w:tmpl w:val="E17CD22A"/>
+    <w:lvl w:ilvl="0" w:tplc="0419000F">
+      <w:start w:val="1"/>
+      <w:numFmt w:val="decimal"/>
+      <w:lvlText w:val="%1."/>
+      <w:lvlJc w:val="left"/>
+      <w:pPr>
+        <w:ind w:left="720" w:hanging="360"/>
+      </w:pPr>
+      <w:rPr>
+        <w:rFonts w:hint="default"/>
+      </w:rPr>
+    </w:lvl>
+    <w:lvl w:ilvl="1" w:tplc="04190019" w:tentative="1">
+      <w:start w:val="1"/>
+      <w:numFmt w:val="lowerLetter"/>
+      <w:lvlText w:val="%2."/>
+      <w:lvlJc w:val="left"/>
+      <w:pPr>
+        <w:ind w:left="1440" w:hanging="360"/>
+      </w:pPr>
+    </w:lvl>
+    <w:lvl w:ilvl="2" w:tplc="0419001B" w:tentative="1">
+      <w:start w:val="1"/>
+      <w:numFmt w:val="lowerRoman"/>
+      <w:lvlText w:val="%3."/>
+      <w:lvlJc w:val="right"/>
+      <w:pPr>
+        <w:ind w:left="2160" w:hanging="180"/>
+      </w:pPr>
+    </w:lvl>
+    <w:lvl w:ilvl="3" w:tplc="0419000F" w:tentative="1">
+      <w:start w:val="1"/>
+      <w:numFmt w:val="decimal"/>
+      <w:lvlText w:val="%4."/>
+      <w:lvlJc w:val="left"/>
+      <w:pPr>
+        <w:ind w:left="2880" w:hanging="360"/>
+      </w:pPr>
+    </w:lvl>
+    <w:lvl w:ilvl="4" w:tplc="04190019" w:tentative="1">
+      <w:start w:val="1"/>
+      <w:numFmt w:val="lowerLetter"/>
+      <w:lvlText w:val="%5."/>
+      <w:lvlJc w:val="left"/>
+      <w:pPr>
+        <w:ind w:left="3600" w:hanging="360"/>
+      </w:pPr>
+    </w:lvl>
+    <w:lvl w:ilvl="5" w:tplc="0419001B" w:tentative="1">
+      <w:start w:val="1"/>
+      <w:numFmt w:val="lowerRoman"/>
+      <w:lvlText w:val="%6."/>
+      <w:lvlJc w:val="right"/>
+      <w:pPr>
+        <w:ind w:left="4320" w:hanging="180"/>
+      </w:pPr>
+    </w:lvl>
+    <w:lvl w:ilvl="6" w:tplc="0419000F" w:tentative="1">
+      <w:start w:val="1"/>
+      <w:numFmt w:val="decimal"/>
+      <w:lvlText w:val="%7."/>
+      <w:lvlJc w:val="left"/>
+      <w:pPr>
+        <w:ind w:left="5040" w:hanging="360"/>
+      </w:pPr>
+    </w:lvl>
+    <w:lvl w:ilvl="7" w:tplc="04190019" w:tentative="1">
+      <w:start w:val="1"/>
+      <w:numFmt w:val="lowerLetter"/>
+      <w:lvlText w:val="%8."/>
+      <w:lvlJc w:val="left"/>
+      <w:pPr>
+        <w:ind w:left="5760" w:hanging="360"/>
+      </w:pPr>
+    </w:lvl>
+    <w:lvl w:ilvl="8" w:tplc="0419001B" w:tentative="1">
+      <w:start w:val="1"/>
+      <w:numFmt w:val="lowerRoman"/>
+      <w:lvlText w:val="%9."/>
+      <w:lvlJc w:val="right"/>
+      <w:pPr>
+        <w:ind w:left="6480" w:hanging="180"/>
+      </w:pPr>
+    </w:lvl>
+  </w:abstractNum>
+  <w:abstractNum w:abstractNumId="5" w15:restartNumberingAfterBreak="0">
+    <w:nsid w:val="32E41DEE"/>
+    <w:multiLevelType w:val="hybridMultilevel"/>
+    <w:tmpl w:val="5ACEF5E0"/>
+    <w:lvl w:ilvl="0" w:tplc="04190011">
+      <w:start w:val="1"/>
+      <w:numFmt w:val="decimal"/>
+      <w:lvlText w:val="%1)"/>
+      <w:lvlJc w:val="left"/>
+      <w:pPr>
+        <w:ind w:left="720" w:hanging="360"/>
+      </w:pPr>
+      <w:rPr>
+        <w:rFonts w:hint="default"/>
+      </w:rPr>
+    </w:lvl>
+    <w:lvl w:ilvl="1" w:tplc="04190019" w:tentative="1">
+      <w:start w:val="1"/>
+      <w:numFmt w:val="lowerLetter"/>
+      <w:lvlText w:val="%2."/>
+      <w:lvlJc w:val="left"/>
+      <w:pPr>
+        <w:ind w:left="1440" w:hanging="360"/>
+      </w:pPr>
+    </w:lvl>
+    <w:lvl w:ilvl="2" w:tplc="0419001B" w:tentative="1">
+      <w:start w:val="1"/>
+      <w:numFmt w:val="lowerRoman"/>
+      <w:lvlText w:val="%3."/>
+      <w:lvlJc w:val="right"/>
+      <w:pPr>
+        <w:ind w:left="2160" w:hanging="180"/>
+      </w:pPr>
+    </w:lvl>
+    <w:lvl w:ilvl="3" w:tplc="0419000F" w:tentative="1">
+      <w:start w:val="1"/>
+      <w:numFmt w:val="decimal"/>
+      <w:lvlText w:val="%4."/>
+      <w:lvlJc w:val="left"/>
+      <w:pPr>
+        <w:ind w:left="2880" w:hanging="360"/>
+      </w:pPr>
+    </w:lvl>
+    <w:lvl w:ilvl="4" w:tplc="04190019" w:tentative="1">
+      <w:start w:val="1"/>
+      <w:numFmt w:val="lowerLetter"/>
+      <w:lvlText w:val="%5."/>
+      <w:lvlJc w:val="left"/>
+      <w:pPr>
+        <w:ind w:left="3600" w:hanging="360"/>
+      </w:pPr>
+    </w:lvl>
+    <w:lvl w:ilvl="5" w:tplc="0419001B" w:tentative="1">
+      <w:start w:val="1"/>
+      <w:numFmt w:val="lowerRoman"/>
+      <w:lvlText w:val="%6."/>
+      <w:lvlJc w:val="right"/>
+      <w:pPr>
+        <w:ind w:left="4320" w:hanging="180"/>
+      </w:pPr>
+    </w:lvl>
+    <w:lvl w:ilvl="6" w:tplc="0419000F" w:tentative="1">
+      <w:start w:val="1"/>
+      <w:numFmt w:val="decimal"/>
+      <w:lvlText w:val="%7."/>
+      <w:lvlJc w:val="left"/>
+      <w:pPr>
+        <w:ind w:left="5040" w:hanging="360"/>
+      </w:pPr>
+    </w:lvl>
+    <w:lvl w:ilvl="7" w:tplc="04190019" w:tentative="1">
+      <w:start w:val="1"/>
+      <w:numFmt w:val="lowerLetter"/>
+      <w:lvlText w:val="%8."/>
+      <w:lvlJc w:val="left"/>
+      <w:pPr>
+        <w:ind w:left="5760" w:hanging="360"/>
+      </w:pPr>
+    </w:lvl>
+    <w:lvl w:ilvl="8" w:tplc="0419001B" w:tentative="1">
+      <w:start w:val="1"/>
+      <w:numFmt w:val="lowerRoman"/>
+      <w:lvlText w:val="%9."/>
+      <w:lvlJc w:val="right"/>
+      <w:pPr>
+        <w:ind w:left="6480" w:hanging="180"/>
+      </w:pPr>
+    </w:lvl>
+  </w:abstractNum>
+  <w:abstractNum w:abstractNumId="6" w15:restartNumberingAfterBreak="0">
+    <w:nsid w:val="42352CE8"/>
+    <w:multiLevelType w:val="hybridMultilevel"/>
+    <w:tmpl w:val="7F3E0076"/>
+    <w:lvl w:ilvl="0" w:tplc="04190003">
+      <w:start w:val="1"/>
+      <w:numFmt w:val="bullet"/>
+      <w:lvlText w:val="o"/>
+      <w:lvlJc w:val="left"/>
+      <w:pPr>
+        <w:ind w:left="720" w:hanging="360"/>
+      </w:pPr>
+      <w:rPr>
+        <w:rFonts w:ascii="Courier New" w:hAnsi="Courier New" w:cs="Courier New" w:hint="default"/>
+      </w:rPr>
+    </w:lvl>
+    <w:lvl w:ilvl="1" w:tplc="04190003" w:tentative="1">
+      <w:start w:val="1"/>
+      <w:numFmt w:val="bullet"/>
+      <w:lvlText w:val="o"/>
+      <w:lvlJc w:val="left"/>
+      <w:pPr>
+        <w:ind w:left="1440" w:hanging="360"/>
+      </w:pPr>
+      <w:rPr>
+        <w:rFonts w:ascii="Courier New" w:hAnsi="Courier New" w:cs="Courier New" w:hint="default"/>
+      </w:rPr>
+    </w:lvl>
+    <w:lvl w:ilvl="2" w:tplc="04190005" w:tentative="1">
+      <w:start w:val="1"/>
+      <w:numFmt w:val="bullet"/>
+      <w:lvlText w:val=""/>
+      <w:lvlJc w:val="left"/>
+      <w:pPr>
+        <w:ind w:left="2160" w:hanging="360"/>
+      </w:pPr>
+      <w:rPr>
+        <w:rFonts w:ascii="Wingdings" w:hAnsi="Wingdings" w:hint="default"/>
+      </w:rPr>
+    </w:lvl>
+    <w:lvl w:ilvl="3" w:tplc="04190001" w:tentative="1">
+      <w:start w:val="1"/>
+      <w:numFmt w:val="bullet"/>
+      <w:lvlText w:val=""/>
+      <w:lvlJc w:val="left"/>
+      <w:pPr>
+        <w:ind w:left="2880" w:hanging="360"/>
+      </w:pPr>
+      <w:rPr>
+        <w:rFonts w:ascii="Symbol" w:hAnsi="Symbol" w:hint="default"/>
+      </w:rPr>
+    </w:lvl>
+    <w:lvl w:ilvl="4" w:tplc="04190003" w:tentative="1">
+      <w:start w:val="1"/>
+      <w:numFmt w:val="bullet"/>
+      <w:lvlText w:val="o"/>
+      <w:lvlJc w:val="left"/>
+      <w:pPr>
+        <w:ind w:left="3600" w:hanging="360"/>
+      </w:pPr>
+      <w:rPr>
+        <w:rFonts w:ascii="Courier New" w:hAnsi="Courier New" w:cs="Courier New" w:hint="default"/>
+      </w:rPr>
+    </w:lvl>
+    <w:lvl w:ilvl="5" w:tplc="04190005" w:tentative="1">
+      <w:start w:val="1"/>
+      <w:numFmt w:val="bullet"/>
+      <w:lvlText w:val=""/>
+      <w:lvlJc w:val="left"/>
+      <w:pPr>
+        <w:ind w:left="4320" w:hanging="360"/>
+      </w:pPr>
+      <w:rPr>
+        <w:rFonts w:ascii="Wingdings" w:hAnsi="Wingdings" w:hint="default"/>
+      </w:rPr>
+    </w:lvl>
+    <w:lvl w:ilvl="6" w:tplc="04190001" w:tentative="1">
+      <w:start w:val="1"/>
+      <w:numFmt w:val="bullet"/>
+      <w:lvlText w:val=""/>
+      <w:lvlJc w:val="left"/>
+      <w:pPr>
+        <w:ind w:left="5040" w:hanging="360"/>
+      </w:pPr>
+      <w:rPr>
+        <w:rFonts w:ascii="Symbol" w:hAnsi="Symbol" w:hint="default"/>
+      </w:rPr>
+    </w:lvl>
+    <w:lvl w:ilvl="7" w:tplc="04190003" w:tentative="1">
+      <w:start w:val="1"/>
+      <w:numFmt w:val="bullet"/>
+      <w:lvlText w:val="o"/>
+      <w:lvlJc w:val="left"/>
+      <w:pPr>
+        <w:ind w:left="5760" w:hanging="360"/>
+      </w:pPr>
+      <w:rPr>
+        <w:rFonts w:ascii="Courier New" w:hAnsi="Courier New" w:cs="Courier New" w:hint="default"/>
+      </w:rPr>
+    </w:lvl>
+    <w:lvl w:ilvl="8" w:tplc="04190005" w:tentative="1">
+      <w:start w:val="1"/>
+      <w:numFmt w:val="bullet"/>
+      <w:lvlText w:val=""/>
+      <w:lvlJc w:val="left"/>
+      <w:pPr>
+        <w:ind w:left="6480" w:hanging="360"/>
+      </w:pPr>
+      <w:rPr>
+        <w:rFonts w:ascii="Wingdings" w:hAnsi="Wingdings" w:hint="default"/>
+      </w:rPr>
+    </w:lvl>
+  </w:abstractNum>
+  <w:abstractNum w:abstractNumId="7" w15:restartNumberingAfterBreak="0">
+    <w:nsid w:val="612178DC"/>
+    <w:multiLevelType w:val="hybridMultilevel"/>
+    <w:tmpl w:val="A2D4202E"/>
+    <w:lvl w:ilvl="0" w:tplc="04190003">
+      <w:start w:val="1"/>
+      <w:numFmt w:val="bullet"/>
+      <w:lvlText w:val="o"/>
+      <w:lvlJc w:val="left"/>
+      <w:pPr>
+        <w:ind w:left="720" w:hanging="360"/>
+      </w:pPr>
+      <w:rPr>
+        <w:rFonts w:ascii="Courier New" w:hAnsi="Courier New" w:cs="Courier New" w:hint="default"/>
+      </w:rPr>
+    </w:lvl>
+    <w:lvl w:ilvl="1" w:tplc="04190003" w:tentative="1">
+      <w:start w:val="1"/>
+      <w:numFmt w:val="bullet"/>
+      <w:lvlText w:val="o"/>
+      <w:lvlJc w:val="left"/>
+      <w:pPr>
+        <w:ind w:left="1440" w:hanging="360"/>
+      </w:pPr>
+      <w:rPr>
+        <w:rFonts w:ascii="Courier New" w:hAnsi="Courier New" w:cs="Courier New" w:hint="default"/>
+      </w:rPr>
+    </w:lvl>
+    <w:lvl w:ilvl="2" w:tplc="04190005" w:tentative="1">
+      <w:start w:val="1"/>
+      <w:numFmt w:val="bullet"/>
+      <w:lvlText w:val=""/>
+      <w:lvlJc w:val="left"/>
+      <w:pPr>
+        <w:ind w:left="2160" w:hanging="360"/>
+      </w:pPr>
+      <w:rPr>
+        <w:rFonts w:ascii="Wingdings" w:hAnsi="Wingdings" w:hint="default"/>
+      </w:rPr>
+    </w:lvl>
+    <w:lvl w:ilvl="3" w:tplc="04190001" w:tentative="1">
+      <w:start w:val="1"/>
+      <w:numFmt w:val="bullet"/>
+      <w:lvlText w:val=""/>
+      <w:lvlJc w:val="left"/>
+      <w:pPr>
+        <w:ind w:left="2880" w:hanging="360"/>
+      </w:pPr>
+      <w:rPr>
+        <w:rFonts w:ascii="Symbol" w:hAnsi="Symbol" w:hint="default"/>
+      </w:rPr>
+    </w:lvl>
+    <w:lvl w:ilvl="4" w:tplc="04190003" w:tentative="1">
+      <w:start w:val="1"/>
+      <w:numFmt w:val="bullet"/>
+      <w:lvlText w:val="o"/>
+      <w:lvlJc w:val="left"/>
+      <w:pPr>
+        <w:ind w:left="3600" w:hanging="360"/>
+      </w:pPr>
+      <w:rPr>
+        <w:rFonts w:ascii="Courier New" w:hAnsi="Courier New" w:cs="Courier New" w:hint="default"/>
+      </w:rPr>
+    </w:lvl>
+    <w:lvl w:ilvl="5" w:tplc="04190005" w:tentative="1">
+      <w:start w:val="1"/>
+      <w:numFmt w:val="bullet"/>
+      <w:lvlText w:val=""/>
+      <w:lvlJc w:val="left"/>
+      <w:pPr>
+        <w:ind w:left="4320" w:hanging="360"/>
+      </w:pPr>
+      <w:rPr>
+        <w:rFonts w:ascii="Wingdings" w:hAnsi="Wingdings" w:hint="default"/>
+      </w:rPr>
+    </w:lvl>
+    <w:lvl w:ilvl="6" w:tplc="04190001" w:tentative="1">
+      <w:start w:val="1"/>
+      <w:numFmt w:val="bullet"/>
+      <w:lvlText w:val=""/>
+      <w:lvlJc w:val="left"/>
+      <w:pPr>
+        <w:ind w:left="5040" w:hanging="360"/>
+      </w:pPr>
+      <w:rPr>
+        <w:rFonts w:ascii="Symbol" w:hAnsi="Symbol" w:hint="default"/>
+      </w:rPr>
+    </w:lvl>
+    <w:lvl w:ilvl="7" w:tplc="04190003" w:tentative="1">
+      <w:start w:val="1"/>
+      <w:numFmt w:val="bullet"/>
+      <w:lvlText w:val="o"/>
+      <w:lvlJc w:val="left"/>
+      <w:pPr>
+        <w:ind w:left="5760" w:hanging="360"/>
+      </w:pPr>
+      <w:rPr>
+        <w:rFonts w:ascii="Courier New" w:hAnsi="Courier New" w:cs="Courier New" w:hint="default"/>
+      </w:rPr>
+    </w:lvl>
+    <w:lvl w:ilvl="8" w:tplc="04190005" w:tentative="1">
+      <w:start w:val="1"/>
+      <w:numFmt w:val="bullet"/>
+      <w:lvlText w:val=""/>
+      <w:lvlJc w:val="left"/>
+      <w:pPr>
+        <w:ind w:left="6480" w:hanging="360"/>
+      </w:pPr>
+      <w:rPr>
+        <w:rFonts w:ascii="Wingdings" w:hAnsi="Wingdings" w:hint="default"/>
+      </w:rPr>
+    </w:lvl>
+  </w:abstractNum>
+  <w:abstractNum w:abstractNumId="8" w15:restartNumberingAfterBreak="0">
+    <w:nsid w:val="650113EC"/>
+    <w:multiLevelType w:val="multilevel"/>
+    <w:tmpl w:val="F1864348"/>
+    <w:lvl w:ilvl="0">
+      <w:start w:val="1"/>
+      <w:numFmt w:val="decimal"/>
+      <w:lvlText w:val="%1"/>
+      <w:lvlJc w:val="left"/>
+      <w:pPr>
+        <w:ind w:left="360" w:hanging="360"/>
+      </w:pPr>
+      <w:rPr>
+        <w:rFonts w:hint="default"/>
+      </w:rPr>
+    </w:lvl>
+    <w:lvl w:ilvl="1">
+      <w:start w:val="1"/>
+      <w:numFmt w:val="decimal"/>
+      <w:lvlText w:val="%1.%2"/>
+      <w:lvlJc w:val="left"/>
+      <w:pPr>
+        <w:ind w:left="720" w:hanging="720"/>
+      </w:pPr>
+      <w:rPr>
+        <w:rFonts w:hint="default"/>
+      </w:rPr>
+    </w:lvl>
+    <w:lvl w:ilvl="2">
+      <w:start w:val="1"/>
+      <w:numFmt w:val="decimal"/>
+      <w:lvlText w:val="%1.%2.%3"/>
+      <w:lvlJc w:val="left"/>
+      <w:pPr>
+        <w:ind w:left="720" w:hanging="720"/>
+      </w:pPr>
+      <w:rPr>
+        <w:rFonts w:hint="default"/>
+      </w:rPr>
+    </w:lvl>
+    <w:lvl w:ilvl="3">
+      <w:start w:val="1"/>
+      <w:numFmt w:val="decimal"/>
+      <w:lvlText w:val="%1.%2.%3.%4"/>
+      <w:lvlJc w:val="left"/>
+      <w:pPr>
+        <w:ind w:left="1080" w:hanging="1080"/>
+      </w:pPr>
+      <w:rPr>
+        <w:rFonts w:hint="default"/>
+      </w:rPr>
+    </w:lvl>
+    <w:lvl w:ilvl="4">
+      <w:start w:val="1"/>
+      <w:numFmt w:val="decimal"/>
+      <w:lvlText w:val="%1.%2.%3.%4.%5"/>
+      <w:lvlJc w:val="left"/>
+      <w:pPr>
+        <w:ind w:left="1440" w:hanging="1440"/>
+      </w:pPr>
+      <w:rPr>
+        <w:rFonts w:hint="default"/>
+      </w:rPr>
+    </w:lvl>
+    <w:lvl w:ilvl="5">
+      <w:start w:val="1"/>
+      <w:numFmt w:val="decimal"/>
+      <w:lvlText w:val="%1.%2.%3.%4.%5.%6"/>
+      <w:lvlJc w:val="left"/>
+      <w:pPr>
+        <w:ind w:left="1440" w:hanging="1440"/>
+      </w:pPr>
+      <w:rPr>
+        <w:rFonts w:hint="default"/>
+      </w:rPr>
+    </w:lvl>
+    <w:lvl w:ilvl="6">
+      <w:start w:val="1"/>
+      <w:numFmt w:val="decimal"/>
+      <w:lvlText w:val="%1.%2.%3.%4.%5.%6.%7"/>
+      <w:lvlJc w:val="left"/>
+      <w:pPr>
+        <w:ind w:left="1800" w:hanging="1800"/>
+      </w:pPr>
+      <w:rPr>
+        <w:rFonts w:hint="default"/>
+      </w:rPr>
+    </w:lvl>
+    <w:lvl w:ilvl="7">
+      <w:start w:val="1"/>
+      <w:numFmt w:val="decimal"/>
+      <w:lvlText w:val="%1.%2.%3.%4.%5.%6.%7.%8"/>
+      <w:lvlJc w:val="left"/>
+      <w:pPr>
+        <w:ind w:left="2160" w:hanging="2160"/>
+      </w:pPr>
+      <w:rPr>
+        <w:rFonts w:hint="default"/>
+      </w:rPr>
+    </w:lvl>
+    <w:lvl w:ilvl="8">
+      <w:start w:val="1"/>
+      <w:numFmt w:val="decimal"/>
+      <w:lvlText w:val="%1.%2.%3.%4.%5.%6.%7.%8.%9"/>
+      <w:lvlJc w:val="left"/>
+      <w:pPr>
+        <w:ind w:left="2160" w:hanging="2160"/>
+      </w:pPr>
+      <w:rPr>
+        <w:rFonts w:hint="default"/>
+      </w:rPr>
+    </w:lvl>
+  </w:abstractNum>
+  <w:abstractNum w:abstractNumId="9" w15:restartNumberingAfterBreak="0">
+    <w:nsid w:val="73FB3429"/>
+    <w:multiLevelType w:val="hybridMultilevel"/>
+    <w:tmpl w:val="A6EE9EEA"/>
+    <w:lvl w:ilvl="0" w:tplc="04190003">
+      <w:start w:val="1"/>
+      <w:numFmt w:val="bullet"/>
+      <w:lvlText w:val="o"/>
+      <w:lvlJc w:val="left"/>
+      <w:pPr>
+        <w:ind w:left="720" w:hanging="360"/>
+      </w:pPr>
+      <w:rPr>
+        <w:rFonts w:ascii="Courier New" w:hAnsi="Courier New" w:cs="Courier New" w:hint="default"/>
+      </w:rPr>
+    </w:lvl>
+    <w:lvl w:ilvl="1" w:tplc="04190003" w:tentative="1">
+      <w:start w:val="1"/>
+      <w:numFmt w:val="bullet"/>
+      <w:lvlText w:val="o"/>
+      <w:lvlJc w:val="left"/>
+      <w:pPr>
+        <w:ind w:left="1440" w:hanging="360"/>
+      </w:pPr>
+      <w:rPr>
+        <w:rFonts w:ascii="Courier New" w:hAnsi="Courier New" w:cs="Courier New" w:hint="default"/>
+      </w:rPr>
+    </w:lvl>
+    <w:lvl w:ilvl="2" w:tplc="04190005" w:tentative="1">
+      <w:start w:val="1"/>
+      <w:numFmt w:val="bullet"/>
+      <w:lvlText w:val=""/>
+      <w:lvlJc w:val="left"/>
+      <w:pPr>
+        <w:ind w:left="2160" w:hanging="360"/>
+      </w:pPr>
+      <w:rPr>
+        <w:rFonts w:ascii="Wingdings" w:hAnsi="Wingdings" w:hint="default"/>
+      </w:rPr>
+    </w:lvl>
+    <w:lvl w:ilvl="3" w:tplc="04190001" w:tentative="1">
+      <w:start w:val="1"/>
+      <w:numFmt w:val="bullet"/>
+      <w:lvlText w:val=""/>
+      <w:lvlJc w:val="left"/>
+      <w:pPr>
+        <w:ind w:left="2880" w:hanging="360"/>
+      </w:pPr>
+      <w:rPr>
+        <w:rFonts w:ascii="Symbol" w:hAnsi="Symbol" w:hint="default"/>
+      </w:rPr>
+    </w:lvl>
+    <w:lvl w:ilvl="4" w:tplc="04190003" w:tentative="1">
+      <w:start w:val="1"/>
+      <w:numFmt w:val="bullet"/>
+      <w:lvlText w:val="o"/>
+      <w:lvlJc w:val="left"/>
+      <w:pPr>
+        <w:ind w:left="3600" w:hanging="360"/>
+      </w:pPr>
+      <w:rPr>
+        <w:rFonts w:ascii="Courier New" w:hAnsi="Courier New" w:cs="Courier New" w:hint="default"/>
+      </w:rPr>
+    </w:lvl>
+    <w:lvl w:ilvl="5" w:tplc="04190005" w:tentative="1">
+      <w:start w:val="1"/>
+      <w:numFmt w:val="bullet"/>
+      <w:lvlText w:val=""/>
+      <w:lvlJc w:val="left"/>
+      <w:pPr>
+        <w:ind w:left="4320" w:hanging="360"/>
+      </w:pPr>
+      <w:rPr>
+        <w:rFonts w:ascii="Wingdings" w:hAnsi="Wingdings" w:hint="default"/>
+      </w:rPr>
+    </w:lvl>
+    <w:lvl w:ilvl="6" w:tplc="04190001" w:tentative="1">
+      <w:start w:val="1"/>
+      <w:numFmt w:val="bullet"/>
+      <w:lvlText w:val=""/>
+      <w:lvlJc w:val="left"/>
+      <w:pPr>
+        <w:ind w:left="5040" w:hanging="360"/>
+      </w:pPr>
+      <w:rPr>
+        <w:rFonts w:ascii="Symbol" w:hAnsi="Symbol" w:hint="default"/>
+      </w:rPr>
+    </w:lvl>
+    <w:lvl w:ilvl="7" w:tplc="04190003" w:tentative="1">
+      <w:start w:val="1"/>
+      <w:numFmt w:val="bullet"/>
+      <w:lvlText w:val="o"/>
+      <w:lvlJc w:val="left"/>
+      <w:pPr>
+        <w:ind w:left="5760" w:hanging="360"/>
+      </w:pPr>
+      <w:rPr>
+        <w:rFonts w:ascii="Courier New" w:hAnsi="Courier New" w:cs="Courier New" w:hint="default"/>
+      </w:rPr>
+    </w:lvl>
+    <w:lvl w:ilvl="8" w:tplc="04190005" w:tentative="1">
+      <w:start w:val="1"/>
+      <w:numFmt w:val="bullet"/>
+      <w:lvlText w:val=""/>
+      <w:lvlJc w:val="left"/>
+      <w:pPr>
+        <w:ind w:left="6480" w:hanging="360"/>
+      </w:pPr>
+      <w:rPr>
+        <w:rFonts w:ascii="Wingdings" w:hAnsi="Wingdings" w:hint="default"/>
+      </w:rPr>
+    </w:lvl>
+  </w:abstractNum>
+  <w:abstractNum w:abstractNumId="10" w15:restartNumberingAfterBreak="0">
+    <w:nsid w:val="77BF1C51"/>
+    <w:multiLevelType w:val="hybridMultilevel"/>
+    <w:tmpl w:val="02E2F470"/>
+    <w:lvl w:ilvl="0" w:tplc="04190003">
+      <w:start w:val="1"/>
+      <w:numFmt w:val="bullet"/>
+      <w:lvlText w:val="o"/>
+      <w:lvlJc w:val="left"/>
+      <w:pPr>
+        <w:ind w:left="720" w:hanging="360"/>
+      </w:pPr>
+      <w:rPr>
+        <w:rFonts w:ascii="Courier New" w:hAnsi="Courier New" w:cs="Courier New" w:hint="default"/>
+      </w:rPr>
+    </w:lvl>
+    <w:lvl w:ilvl="1" w:tplc="04190003" w:tentative="1">
+      <w:start w:val="1"/>
+      <w:numFmt w:val="bullet"/>
+      <w:lvlText w:val="o"/>
+      <w:lvlJc w:val="left"/>
+      <w:pPr>
+        <w:ind w:left="1440" w:hanging="360"/>
+      </w:pPr>
+      <w:rPr>
+        <w:rFonts w:ascii="Courier New" w:hAnsi="Courier New" w:cs="Courier New" w:hint="default"/>
+      </w:rPr>
+    </w:lvl>
+    <w:lvl w:ilvl="2" w:tplc="04190005" w:tentative="1">
+      <w:start w:val="1"/>
+      <w:numFmt w:val="bullet"/>
+      <w:lvlText w:val=""/>
+      <w:lvlJc w:val="left"/>
+      <w:pPr>
+        <w:ind w:left="2160" w:hanging="360"/>
+      </w:pPr>
+      <w:rPr>
+        <w:rFonts w:ascii="Wingdings" w:hAnsi="Wingdings" w:hint="default"/>
+      </w:rPr>
+    </w:lvl>
+    <w:lvl w:ilvl="3" w:tplc="04190001" w:tentative="1">
+      <w:start w:val="1"/>
+      <w:numFmt w:val="bullet"/>
+      <w:lvlText w:val=""/>
+      <w:lvlJc w:val="left"/>
+      <w:pPr>
+        <w:ind w:left="2880" w:hanging="360"/>
+      </w:pPr>
+      <w:rPr>
+        <w:rFonts w:ascii="Symbol" w:hAnsi="Symbol" w:hint="default"/>
+      </w:rPr>
+    </w:lvl>
+    <w:lvl w:ilvl="4" w:tplc="04190003" w:tentative="1">
+      <w:start w:val="1"/>
+      <w:numFmt w:val="bullet"/>
+      <w:lvlText w:val="o"/>
+      <w:lvlJc w:val="left"/>
+      <w:pPr>
+        <w:ind w:left="3600" w:hanging="360"/>
+      </w:pPr>
+      <w:rPr>
+        <w:rFonts w:ascii="Courier New" w:hAnsi="Courier New" w:cs="Courier New" w:hint="default"/>
+      </w:rPr>
+    </w:lvl>
+    <w:lvl w:ilvl="5" w:tplc="04190005" w:tentative="1">
+      <w:start w:val="1"/>
+      <w:numFmt w:val="bullet"/>
+      <w:lvlText w:val=""/>
+      <w:lvlJc w:val="left"/>
+      <w:pPr>
+        <w:ind w:left="4320" w:hanging="360"/>
+      </w:pPr>
+      <w:rPr>
+        <w:rFonts w:ascii="Wingdings" w:hAnsi="Wingdings" w:hint="default"/>
+      </w:rPr>
+    </w:lvl>
+    <w:lvl w:ilvl="6" w:tplc="04190001" w:tentative="1">
+      <w:start w:val="1"/>
+      <w:numFmt w:val="bullet"/>
+      <w:lvlText w:val=""/>
+      <w:lvlJc w:val="left"/>
+      <w:pPr>
+        <w:ind w:left="5040" w:hanging="360"/>
+      </w:pPr>
+      <w:rPr>
+        <w:rFonts w:ascii="Symbol" w:hAnsi="Symbol" w:hint="default"/>
+      </w:rPr>
+    </w:lvl>
+    <w:lvl w:ilvl="7" w:tplc="04190003" w:tentative="1">
+      <w:start w:val="1"/>
+      <w:numFmt w:val="bullet"/>
+      <w:lvlText w:val="o"/>
+      <w:lvlJc w:val="left"/>
+      <w:pPr>
+        <w:ind w:left="5760" w:hanging="360"/>
+      </w:pPr>
+      <w:rPr>
+        <w:rFonts w:ascii="Courier New" w:hAnsi="Courier New" w:cs="Courier New" w:hint="default"/>
+      </w:rPr>
+    </w:lvl>
+    <w:lvl w:ilvl="8" w:tplc="04190005" w:tentative="1">
+      <w:start w:val="1"/>
+      <w:numFmt w:val="bullet"/>
+      <w:lvlText w:val=""/>
+      <w:lvlJc w:val="left"/>
+      <w:pPr>
+        <w:ind w:left="6480" w:hanging="360"/>
+      </w:pPr>
+      <w:rPr>
+        <w:rFonts w:ascii="Wingdings" w:hAnsi="Wingdings" w:hint="default"/>
+      </w:rPr>
+    </w:lvl>
+  </w:abstractNum>
+  <w:num w:numId="1">
+    <w:abstractNumId w:val="3"/>
+  </w:num>
+  <w:num w:numId="2">
+    <w:abstractNumId w:val="1"/>
+  </w:num>
+  <w:num w:numId="3">
+    <w:abstractNumId w:val="5"/>
+  </w:num>
+  <w:num w:numId="4">
+    <w:abstractNumId w:val="8"/>
+  </w:num>
+  <w:num w:numId="5">
+    <w:abstractNumId w:val="4"/>
+  </w:num>
+  <w:num w:numId="6">
+    <w:abstractNumId w:val="9"/>
+  </w:num>
+  <w:num w:numId="7">
+    <w:abstractNumId w:val="10"/>
+  </w:num>
+  <w:num w:numId="8">
+    <w:abstractNumId w:val="6"/>
+  </w:num>
+  <w:num w:numId="9">
+    <w:abstractNumId w:val="7"/>
+  </w:num>
+  <w:num w:numId="10">
+    <w:abstractNumId w:val="2"/>
+  </w:num>
+  <w:num w:numId="11">
+    <w:abstractNumId w:val="0"/>
+  </w:num>
+</w:numbering>
+</file>
+
 <file path=word/styles.xml><?xml version="1.0" encoding="utf-8"?>
-<w:styles xmlns:mc="http://schemas.openxmlformats.org/markup-compatibility/2006" xmlns:r="http://schemas.openxmlformats.org/officeDocument/2006/relationships" xmlns:w="http://schemas.openxmlformats.org/wordprocessingml/2006/main" xmlns:w14="http://schemas.microsoft.com/office/word/2010/wordml" xmlns:w15="http://schemas.microsoft.com/office/word/2012/wordml" xmlns:w16se="http://schemas.microsoft.com/office/word/2015/wordml/symex" mc:Ignorable="w14 w15 w16se">
+<w:styles xmlns:mc="http://schemas.openxmlformats.org/markup-compatibility/2006" xmlns:r="http://schemas.openxmlformats.org/officeDocument/2006/relationships" xmlns:w="http://schemas.openxmlformats.org/wordprocessingml/2006/main" xmlns:w14="http://schemas.microsoft.com/office/word/2010/wordml" xmlns:w15="http://schemas.microsoft.com/office/word/2012/wordml" xmlns:w16cex="http://schemas.microsoft.com/office/word/2018/wordml/cex" xmlns:w16cid="http://schemas.microsoft.com/office/word/2016/wordml/cid" xmlns:w16="http://schemas.microsoft.com/office/word/2018/wordml" xmlns:w16sdtdh="http://schemas.microsoft.com/office/word/2020/wordml/sdtdatahash" xmlns:w16se="http://schemas.microsoft.com/office/word/2015/wordml/symex" mc:Ignorable="w14 w15 w16se w16cid w16 w16cex w16sdtdh">
   <w:docDefaults>
     <w:rPrDefault>
       <w:rPr>
@@ -2084,7 +4389,7 @@
       </w:pPr>
     </w:pPrDefault>
   </w:docDefaults>
-  <w:latentStyles w:defLockedState="0" w:defUIPriority="99" w:defSemiHidden="0" w:defUnhideWhenUsed="0" w:defQFormat="0" w:count="371">
+  <w:latentStyles w:defLockedState="0" w:defUIPriority="99" w:defSemiHidden="0" w:defUnhideWhenUsed="0" w:defQFormat="0" w:count="376">
     <w:lsdException w:name="Normal" w:uiPriority="0" w:qFormat="1"/>
     <w:lsdException w:name="heading 1" w:uiPriority="9" w:qFormat="1"/>
     <w:lsdException w:name="heading 2" w:semiHidden="1" w:uiPriority="9" w:unhideWhenUsed="1" w:qFormat="1"/>
@@ -2456,6 +4761,11 @@
     <w:lsdException w:name="List Table 5 Dark Accent 6" w:uiPriority="50"/>
     <w:lsdException w:name="List Table 6 Colorful Accent 6" w:uiPriority="51"/>
     <w:lsdException w:name="List Table 7 Colorful Accent 6" w:uiPriority="52"/>
+    <w:lsdException w:name="Mention" w:semiHidden="1" w:unhideWhenUsed="1"/>
+    <w:lsdException w:name="Smart Hyperlink" w:semiHidden="1" w:unhideWhenUsed="1"/>
+    <w:lsdException w:name="Hashtag" w:semiHidden="1" w:unhideWhenUsed="1"/>
+    <w:lsdException w:name="Unresolved Mention" w:semiHidden="1" w:unhideWhenUsed="1"/>
+    <w:lsdException w:name="Smart Link" w:semiHidden="1" w:unhideWhenUsed="1"/>
   </w:latentStyles>
   <w:style w:type="paragraph" w:default="1" w:styleId="a">
     <w:name w:val="Normal"/>
@@ -2464,7 +4774,6 @@
   <w:style w:type="character" w:default="1" w:styleId="a0">
     <w:name w:val="Default Paragraph Font"/>
     <w:uiPriority w:val="1"/>
-    <w:semiHidden/>
     <w:unhideWhenUsed/>
   </w:style>
   <w:style w:type="table" w:default="1" w:styleId="a1">
@@ -2488,11 +4797,39 @@
     <w:semiHidden/>
     <w:unhideWhenUsed/>
   </w:style>
-  <w:style w:type="table" w:styleId="a3">
+  <w:style w:type="paragraph" w:styleId="a3">
+    <w:name w:val="Normal (Web)"/>
+    <w:basedOn w:val="a"/>
+    <w:uiPriority w:val="99"/>
+    <w:semiHidden/>
+    <w:unhideWhenUsed/>
+    <w:rsid w:val="00880A47"/>
+    <w:pPr>
+      <w:spacing w:before="100" w:beforeAutospacing="1" w:after="100" w:afterAutospacing="1" w:line="240" w:lineRule="auto"/>
+    </w:pPr>
+    <w:rPr>
+      <w:rFonts w:ascii="Times New Roman" w:eastAsia="Times New Roman" w:hAnsi="Times New Roman" w:cs="Times New Roman"/>
+      <w:sz w:val="24"/>
+      <w:szCs w:val="24"/>
+      <w:lang w:eastAsia="ru-RU"/>
+    </w:rPr>
+  </w:style>
+  <w:style w:type="paragraph" w:styleId="a4">
+    <w:name w:val="List Paragraph"/>
+    <w:basedOn w:val="a"/>
+    <w:uiPriority w:val="34"/>
+    <w:qFormat/>
+    <w:rsid w:val="00950B5A"/>
+    <w:pPr>
+      <w:ind w:left="720"/>
+      <w:contextualSpacing/>
+    </w:pPr>
+  </w:style>
+  <w:style w:type="table" w:styleId="a5">
     <w:name w:val="Table Grid"/>
     <w:basedOn w:val="a1"/>
     <w:uiPriority w:val="39"/>
-    <w:rsid w:val="00B860EC"/>
+    <w:rsid w:val="00AC3864"/>
     <w:pPr>
       <w:spacing w:after="0" w:line="240" w:lineRule="auto"/>
     </w:pPr>
@@ -2506,6 +4843,17 @@
         <w:insideV w:val="single" w:sz="4" w:space="0" w:color="auto"/>
       </w:tblBorders>
     </w:tblPr>
+  </w:style>
+  <w:style w:type="character" w:styleId="a6">
+    <w:name w:val="Hyperlink"/>
+    <w:basedOn w:val="a0"/>
+    <w:uiPriority w:val="99"/>
+    <w:unhideWhenUsed/>
+    <w:rsid w:val="00224539"/>
+    <w:rPr>
+      <w:color w:val="0563C1" w:themeColor="hyperlink"/>
+      <w:u w:val="single"/>
+    </w:rPr>
   </w:style>
 </w:styles>
 </file>
@@ -2527,7 +4875,7 @@
         <a:srgbClr val="E7E6E6"/>
       </a:lt2>
       <a:accent1>
-        <a:srgbClr val="5B9BD5"/>
+        <a:srgbClr val="4472C4"/>
       </a:accent1>
       <a:accent2>
         <a:srgbClr val="ED7D31"/>
@@ -2539,7 +4887,7 @@
         <a:srgbClr val="FFC000"/>
       </a:accent4>
       <a:accent5>
-        <a:srgbClr val="4472C4"/>
+        <a:srgbClr val="5B9BD5"/>
       </a:accent5>
       <a:accent6>
         <a:srgbClr val="70AD47"/>
@@ -2586,6 +4934,23 @@
         <a:font script="Viet" typeface="Times New Roman"/>
         <a:font script="Uigh" typeface="Microsoft Uighur"/>
         <a:font script="Geor" typeface="Sylfaen"/>
+        <a:font script="Armn" typeface="Arial"/>
+        <a:font script="Bugi" typeface="Leelawadee UI"/>
+        <a:font script="Bopo" typeface="Microsoft JhengHei"/>
+        <a:font script="Java" typeface="Javanese Text"/>
+        <a:font script="Lisu" typeface="Segoe UI"/>
+        <a:font script="Mymr" typeface="Myanmar Text"/>
+        <a:font script="Nkoo" typeface="Ebrima"/>
+        <a:font script="Olck" typeface="Nirmala UI"/>
+        <a:font script="Osma" typeface="Ebrima"/>
+        <a:font script="Phag" typeface="Phagspa"/>
+        <a:font script="Syrn" typeface="Estrangelo Edessa"/>
+        <a:font script="Syrj" typeface="Estrangelo Edessa"/>
+        <a:font script="Syre" typeface="Estrangelo Edessa"/>
+        <a:font script="Sora" typeface="Nirmala UI"/>
+        <a:font script="Tale" typeface="Microsoft Tai Le"/>
+        <a:font script="Talu" typeface="Microsoft New Tai Lue"/>
+        <a:font script="Tfng" typeface="Ebrima"/>
       </a:majorFont>
       <a:minorFont>
         <a:latin typeface="Calibri" panose="020F0502020204030204"/>
@@ -2621,6 +4986,23 @@
         <a:font script="Viet" typeface="Arial"/>
         <a:font script="Uigh" typeface="Microsoft Uighur"/>
         <a:font script="Geor" typeface="Sylfaen"/>
+        <a:font script="Armn" typeface="Arial"/>
+        <a:font script="Bugi" typeface="Leelawadee UI"/>
+        <a:font script="Bopo" typeface="Microsoft JhengHei"/>
+        <a:font script="Java" typeface="Javanese Text"/>
+        <a:font script="Lisu" typeface="Segoe UI"/>
+        <a:font script="Mymr" typeface="Myanmar Text"/>
+        <a:font script="Nkoo" typeface="Ebrima"/>
+        <a:font script="Olck" typeface="Nirmala UI"/>
+        <a:font script="Osma" typeface="Ebrima"/>
+        <a:font script="Phag" typeface="Phagspa"/>
+        <a:font script="Syrn" typeface="Estrangelo Edessa"/>
+        <a:font script="Syrj" typeface="Estrangelo Edessa"/>
+        <a:font script="Syre" typeface="Estrangelo Edessa"/>
+        <a:font script="Sora" typeface="Nirmala UI"/>
+        <a:font script="Tale" typeface="Microsoft Tai Le"/>
+        <a:font script="Talu" typeface="Microsoft New Tai Lue"/>
+        <a:font script="Tfng" typeface="Ebrima"/>
       </a:minorFont>
     </a:fontScheme>
     <a:fmtScheme name="Стандартная">

--- a/labs/lab4/Лабораторная работа №4.docx
+++ b/labs/lab4/Лабораторная работа №4.docx
@@ -21,9 +21,20 @@
           <w:color w:val="000000"/>
           <w:lang w:eastAsia="ru-RU"/>
         </w:rPr>
-        <w:t xml:space="preserve">АРХАНГЕЛЬСКИЙ КОЛЛЕДЖ ТЕЛЕКОММУНИКАЦИЙ (ФИЛИАЛ) </w:t>
-      </w:r>
-      <w:proofErr w:type="spellStart"/>
+        <w:t>АРХАНГЕЛЬСКИЙ КОЛЛЕДЖ ТЕЛЕКОММУНИКАЦИЙ (ФИЛИАЛ) СПбГУТ</w:t>
+      </w:r>
+    </w:p>
+    <w:p>
+      <w:pPr>
+        <w:spacing w:after="0" w:line="240" w:lineRule="auto"/>
+        <w:jc w:val="center"/>
+        <w:rPr>
+          <w:rFonts w:ascii="Times New Roman" w:eastAsia="Times New Roman" w:hAnsi="Times New Roman" w:cs="Times New Roman"/>
+          <w:sz w:val="24"/>
+          <w:szCs w:val="24"/>
+          <w:lang w:eastAsia="ru-RU"/>
+        </w:rPr>
+      </w:pPr>
       <w:r>
         <w:rPr>
           <w:rFonts w:ascii="Times New Roman" w:eastAsia="Times New Roman" w:hAnsi="Times New Roman" w:cs="Times New Roman"/>
@@ -32,52 +43,7 @@
           <w:color w:val="000000"/>
           <w:lang w:eastAsia="ru-RU"/>
         </w:rPr>
-        <w:t>СПбГУТ</w:t>
-      </w:r>
-      <w:proofErr w:type="spellEnd"/>
-    </w:p>
-    <w:p>
-      <w:pPr>
-        <w:spacing w:after="0" w:line="240" w:lineRule="auto"/>
-        <w:jc w:val="center"/>
-        <w:rPr>
-          <w:rFonts w:ascii="Times New Roman" w:eastAsia="Times New Roman" w:hAnsi="Times New Roman" w:cs="Times New Roman"/>
-          <w:sz w:val="24"/>
-          <w:szCs w:val="24"/>
-          <w:lang w:eastAsia="ru-RU"/>
-        </w:rPr>
-      </w:pPr>
-      <w:r>
-        <w:rPr>
-          <w:rFonts w:ascii="Times New Roman" w:eastAsia="Times New Roman" w:hAnsi="Times New Roman" w:cs="Times New Roman"/>
-          <w:b/>
-          <w:bCs/>
-          <w:color w:val="000000"/>
-          <w:lang w:eastAsia="ru-RU"/>
-        </w:rPr>
-        <w:t xml:space="preserve">(АКТ (ф) </w:t>
-      </w:r>
-      <w:proofErr w:type="spellStart"/>
-      <w:r>
-        <w:rPr>
-          <w:rFonts w:ascii="Times New Roman" w:eastAsia="Times New Roman" w:hAnsi="Times New Roman" w:cs="Times New Roman"/>
-          <w:b/>
-          <w:bCs/>
-          <w:color w:val="000000"/>
-          <w:lang w:eastAsia="ru-RU"/>
-        </w:rPr>
-        <w:t>СПбГУТ</w:t>
-      </w:r>
-      <w:proofErr w:type="spellEnd"/>
-      <w:r>
-        <w:rPr>
-          <w:rFonts w:ascii="Times New Roman" w:eastAsia="Times New Roman" w:hAnsi="Times New Roman" w:cs="Times New Roman"/>
-          <w:b/>
-          <w:bCs/>
-          <w:color w:val="000000"/>
-          <w:lang w:eastAsia="ru-RU"/>
-        </w:rPr>
-        <w:t>)</w:t>
+        <w:t>(АКТ (ф) СПбГУТ)</w:t>
       </w:r>
     </w:p>
     <w:p>
@@ -1349,23 +1315,7 @@
                 <w:sz w:val="28"/>
                 <w:szCs w:val="28"/>
               </w:rPr>
-              <w:t xml:space="preserve">Открывается </w:t>
-            </w:r>
-            <w:proofErr w:type="gramStart"/>
-            <w:r>
-              <w:rPr>
-                <w:sz w:val="28"/>
-                <w:szCs w:val="28"/>
-              </w:rPr>
-              <w:t>окно</w:t>
-            </w:r>
-            <w:proofErr w:type="gramEnd"/>
-            <w:r>
-              <w:rPr>
-                <w:sz w:val="28"/>
-                <w:szCs w:val="28"/>
-              </w:rPr>
-              <w:t xml:space="preserve"> описывающее тест, начинается выполнение заданий</w:t>
+              <w:t>Открывается окно описывающее тест, начинается выполнение заданий</w:t>
             </w:r>
           </w:p>
         </w:tc>
@@ -2622,47 +2572,114 @@
           </w:p>
         </w:tc>
       </w:tr>
+    </w:tbl>
+    <w:p>
+      <w:pPr>
+        <w:rPr>
+          <w:sz w:val="28"/>
+          <w:szCs w:val="28"/>
+        </w:rPr>
+      </w:pPr>
+    </w:p>
+    <w:p>
+      <w:pPr>
+        <w:spacing w:after="0" w:line="240" w:lineRule="auto"/>
+        <w:rPr>
+          <w:sz w:val="28"/>
+          <w:szCs w:val="28"/>
+        </w:rPr>
+      </w:pPr>
+      <w:r>
+        <w:rPr>
+          <w:sz w:val="28"/>
+          <w:szCs w:val="28"/>
+        </w:rPr>
+        <w:lastRenderedPageBreak/>
+        <w:t>Сценарий 5 – Редактирование тестов</w:t>
+      </w:r>
+    </w:p>
+    <w:tbl>
+      <w:tblPr>
+        <w:tblStyle w:val="a5"/>
+        <w:tblW w:w="0" w:type="auto"/>
+        <w:tblLook w:val="04A0" w:firstRow="1" w:lastRow="0" w:firstColumn="1" w:lastColumn="0" w:noHBand="0" w:noVBand="1"/>
+      </w:tblPr>
+      <w:tblGrid>
+        <w:gridCol w:w="3485"/>
+        <w:gridCol w:w="3485"/>
+        <w:gridCol w:w="3486"/>
+      </w:tblGrid>
       <w:tr>
-        <w:trPr>
-          <w:trHeight w:val="866"/>
-        </w:trPr>
-        <w:tc>
-          <w:tcPr>
-            <w:tcW w:w="3485" w:type="dxa"/>
-          </w:tcPr>
-          <w:p>
-            <w:pPr>
-              <w:rPr>
-                <w:sz w:val="28"/>
-                <w:szCs w:val="28"/>
-              </w:rPr>
-            </w:pPr>
-          </w:p>
-        </w:tc>
-        <w:tc>
-          <w:tcPr>
-            <w:tcW w:w="3485" w:type="dxa"/>
-          </w:tcPr>
-          <w:p>
-            <w:pPr>
-              <w:rPr>
-                <w:sz w:val="28"/>
-                <w:szCs w:val="28"/>
-              </w:rPr>
-            </w:pPr>
+        <w:tc>
+          <w:tcPr>
+            <w:tcW w:w="3485" w:type="dxa"/>
+            <w:tcBorders>
+              <w:bottom w:val="double" w:sz="4" w:space="0" w:color="auto"/>
+            </w:tcBorders>
+          </w:tcPr>
+          <w:p>
+            <w:pPr>
+              <w:jc w:val="center"/>
+              <w:rPr>
+                <w:sz w:val="28"/>
+                <w:szCs w:val="28"/>
+              </w:rPr>
+            </w:pPr>
+            <w:r>
+              <w:rPr>
+                <w:sz w:val="28"/>
+                <w:szCs w:val="28"/>
+              </w:rPr>
+              <w:t>Действия</w:t>
+            </w:r>
+          </w:p>
+        </w:tc>
+        <w:tc>
+          <w:tcPr>
+            <w:tcW w:w="3485" w:type="dxa"/>
+            <w:tcBorders>
+              <w:bottom w:val="double" w:sz="4" w:space="0" w:color="auto"/>
+            </w:tcBorders>
+          </w:tcPr>
+          <w:p>
+            <w:pPr>
+              <w:jc w:val="center"/>
+              <w:rPr>
+                <w:sz w:val="28"/>
+                <w:szCs w:val="28"/>
+              </w:rPr>
+            </w:pPr>
+            <w:r>
+              <w:rPr>
+                <w:sz w:val="28"/>
+                <w:szCs w:val="28"/>
+              </w:rPr>
+              <w:t>Ожидаемый результат</w:t>
+            </w:r>
           </w:p>
         </w:tc>
         <w:tc>
           <w:tcPr>
             <w:tcW w:w="3486" w:type="dxa"/>
-          </w:tcPr>
-          <w:p>
-            <w:pPr>
-              <w:rPr>
-                <w:sz w:val="28"/>
-                <w:szCs w:val="28"/>
-              </w:rPr>
-            </w:pPr>
+            <w:tcBorders>
+              <w:bottom w:val="double" w:sz="4" w:space="0" w:color="auto"/>
+            </w:tcBorders>
+          </w:tcPr>
+          <w:p>
+            <w:pPr>
+              <w:jc w:val="center"/>
+              <w:rPr>
+                <w:sz w:val="28"/>
+                <w:szCs w:val="28"/>
+              </w:rPr>
+            </w:pPr>
+            <w:r>
+              <w:rPr>
+                <w:sz w:val="28"/>
+                <w:szCs w:val="28"/>
+              </w:rPr>
+              <w:t>Полученный результат</w:t>
+            </w:r>
           </w:p>
         </w:tc>
       </w:tr>
@@ -2670,40 +2687,80 @@
         <w:tc>
           <w:tcPr>
             <w:tcW w:w="3485" w:type="dxa"/>
-          </w:tcPr>
-          <w:p>
-            <w:pPr>
-              <w:rPr>
-                <w:sz w:val="28"/>
-                <w:szCs w:val="28"/>
-              </w:rPr>
-            </w:pPr>
-          </w:p>
-        </w:tc>
-        <w:tc>
-          <w:tcPr>
-            <w:tcW w:w="3485" w:type="dxa"/>
-          </w:tcPr>
-          <w:p>
-            <w:pPr>
-              <w:rPr>
-                <w:sz w:val="28"/>
-                <w:szCs w:val="28"/>
-              </w:rPr>
-            </w:pPr>
+            <w:tcBorders>
+              <w:top w:val="double" w:sz="4" w:space="0" w:color="auto"/>
+              <w:bottom w:val="single" w:sz="4" w:space="0" w:color="auto"/>
+            </w:tcBorders>
+          </w:tcPr>
+          <w:p>
+            <w:pPr>
+              <w:rPr>
+                <w:sz w:val="28"/>
+                <w:szCs w:val="28"/>
+              </w:rPr>
+            </w:pPr>
+            <w:r>
+              <w:rPr>
+                <w:sz w:val="28"/>
+                <w:szCs w:val="28"/>
+              </w:rPr>
+              <w:t xml:space="preserve">Открываем админ панель, </w:t>
+            </w:r>
+            <w:r>
+              <w:rPr>
+                <w:sz w:val="28"/>
+                <w:szCs w:val="28"/>
+              </w:rPr>
+              <w:t xml:space="preserve">выбираем один из сохранённых тестов, нажимаем кнопку с эмблемой «ручки»  </w:t>
+            </w:r>
+          </w:p>
+        </w:tc>
+        <w:tc>
+          <w:tcPr>
+            <w:tcW w:w="3485" w:type="dxa"/>
+            <w:tcBorders>
+              <w:top w:val="double" w:sz="4" w:space="0" w:color="auto"/>
+              <w:bottom w:val="single" w:sz="4" w:space="0" w:color="auto"/>
+            </w:tcBorders>
+          </w:tcPr>
+          <w:p>
+            <w:pPr>
+              <w:rPr>
+                <w:sz w:val="28"/>
+                <w:szCs w:val="28"/>
+              </w:rPr>
+            </w:pPr>
+            <w:r>
+              <w:rPr>
+                <w:sz w:val="28"/>
+                <w:szCs w:val="28"/>
+              </w:rPr>
+              <w:t>Должно открыться окно редактирования сохранённого теста с вопросами и вариантами ответа</w:t>
+            </w:r>
           </w:p>
         </w:tc>
         <w:tc>
           <w:tcPr>
             <w:tcW w:w="3486" w:type="dxa"/>
-          </w:tcPr>
-          <w:p>
-            <w:pPr>
-              <w:rPr>
-                <w:sz w:val="28"/>
-                <w:szCs w:val="28"/>
-              </w:rPr>
-            </w:pPr>
+            <w:tcBorders>
+              <w:top w:val="double" w:sz="4" w:space="0" w:color="auto"/>
+              <w:bottom w:val="single" w:sz="4" w:space="0" w:color="auto"/>
+            </w:tcBorders>
+          </w:tcPr>
+          <w:p>
+            <w:pPr>
+              <w:rPr>
+                <w:sz w:val="28"/>
+                <w:szCs w:val="28"/>
+              </w:rPr>
+            </w:pPr>
+            <w:r>
+              <w:rPr>
+                <w:sz w:val="28"/>
+                <w:szCs w:val="28"/>
+              </w:rPr>
+              <w:t>Совпадает с ожидаемым</w:t>
+            </w:r>
           </w:p>
         </w:tc>
       </w:tr>
@@ -2711,93 +2768,82 @@
         <w:tc>
           <w:tcPr>
             <w:tcW w:w="3485" w:type="dxa"/>
-          </w:tcPr>
-          <w:p>
-            <w:pPr>
-              <w:rPr>
-                <w:sz w:val="28"/>
-                <w:szCs w:val="28"/>
-              </w:rPr>
-            </w:pPr>
-          </w:p>
-        </w:tc>
-        <w:tc>
-          <w:tcPr>
-            <w:tcW w:w="3485" w:type="dxa"/>
-          </w:tcPr>
-          <w:p>
-            <w:pPr>
-              <w:rPr>
-                <w:sz w:val="28"/>
-                <w:szCs w:val="28"/>
-              </w:rPr>
-            </w:pPr>
+            <w:tcBorders>
+              <w:top w:val="single" w:sz="4" w:space="0" w:color="auto"/>
+              <w:bottom w:val="single" w:sz="4" w:space="0" w:color="auto"/>
+            </w:tcBorders>
+          </w:tcPr>
+          <w:p>
+            <w:pPr>
+              <w:rPr>
+                <w:sz w:val="28"/>
+                <w:szCs w:val="28"/>
+              </w:rPr>
+            </w:pPr>
+            <w:r>
+              <w:rPr>
+                <w:sz w:val="28"/>
+                <w:szCs w:val="28"/>
+              </w:rPr>
+              <w:t>Проверяем различные кнопки в панели редактирования, кнопка переключения вопросов со стрелочками. Меняем варианты ответа и количество баллов за правильный ответ, увеличиваем и уменьшаем</w:t>
+            </w:r>
+          </w:p>
+        </w:tc>
+        <w:tc>
+          <w:tcPr>
+            <w:tcW w:w="3485" w:type="dxa"/>
+            <w:tcBorders>
+              <w:top w:val="single" w:sz="4" w:space="0" w:color="auto"/>
+            </w:tcBorders>
+          </w:tcPr>
+          <w:p>
+            <w:pPr>
+              <w:rPr>
+                <w:sz w:val="28"/>
+                <w:szCs w:val="28"/>
+              </w:rPr>
+            </w:pPr>
+            <w:r>
+              <w:rPr>
+                <w:sz w:val="28"/>
+                <w:szCs w:val="28"/>
+              </w:rPr>
+              <w:t xml:space="preserve">При переключении должны выбираться разные вопросы. </w:t>
+            </w:r>
+            <w:r>
+              <w:rPr>
+                <w:sz w:val="28"/>
+                <w:szCs w:val="28"/>
+              </w:rPr>
+              <w:t>Баллы за ответ должны увеличиваться, но ниже 0 их опустить нельзя.</w:t>
+            </w:r>
           </w:p>
         </w:tc>
         <w:tc>
           <w:tcPr>
             <w:tcW w:w="3486" w:type="dxa"/>
-          </w:tcPr>
-          <w:p>
-            <w:pPr>
-              <w:rPr>
-                <w:sz w:val="28"/>
-                <w:szCs w:val="28"/>
-              </w:rPr>
-            </w:pPr>
-          </w:p>
-        </w:tc>
-      </w:tr>
-      <w:tr>
-        <w:tc>
-          <w:tcPr>
-            <w:tcW w:w="3485" w:type="dxa"/>
-          </w:tcPr>
-          <w:p>
-            <w:pPr>
-              <w:rPr>
-                <w:sz w:val="28"/>
-                <w:szCs w:val="28"/>
-              </w:rPr>
-            </w:pPr>
-          </w:p>
-        </w:tc>
-        <w:tc>
-          <w:tcPr>
-            <w:tcW w:w="3485" w:type="dxa"/>
-          </w:tcPr>
-          <w:p>
-            <w:pPr>
-              <w:rPr>
-                <w:sz w:val="28"/>
-                <w:szCs w:val="28"/>
-              </w:rPr>
-            </w:pPr>
-          </w:p>
-        </w:tc>
-        <w:tc>
-          <w:tcPr>
-            <w:tcW w:w="3486" w:type="dxa"/>
-          </w:tcPr>
-          <w:p>
-            <w:pPr>
-              <w:rPr>
-                <w:sz w:val="28"/>
-                <w:szCs w:val="28"/>
-              </w:rPr>
-            </w:pPr>
+            <w:tcBorders>
+              <w:top w:val="single" w:sz="4" w:space="0" w:color="auto"/>
+            </w:tcBorders>
+          </w:tcPr>
+          <w:p>
+            <w:pPr>
+              <w:rPr>
+                <w:sz w:val="28"/>
+                <w:szCs w:val="28"/>
+              </w:rPr>
+            </w:pPr>
+            <w:r>
+              <w:rPr>
+                <w:sz w:val="28"/>
+                <w:szCs w:val="28"/>
+              </w:rPr>
+              <w:t>Вопрос переключаются корректно, но можно указать отрицательное количество баллов</w:t>
+            </w:r>
           </w:p>
         </w:tc>
       </w:tr>
     </w:tbl>
-    <w:p>
-      <w:pPr>
-        <w:rPr>
-          <w:sz w:val="28"/>
-          <w:szCs w:val="28"/>
-        </w:rPr>
-      </w:pPr>
-    </w:p>
     <w:p>
       <w:pPr>
         <w:spacing w:before="100" w:after="100" w:line="240" w:lineRule="auto"/>
@@ -2805,15 +2851,1641 @@
         <w:jc w:val="both"/>
         <w:rPr>
           <w:rFonts w:ascii="Times New Roman" w:eastAsia="Times New Roman" w:hAnsi="Times New Roman" w:cs="Times New Roman"/>
-          <w:b/>
-          <w:bCs/>
-          <w:color w:val="000000"/>
-          <w:sz w:val="32"/>
-          <w:szCs w:val="32"/>
-          <w:lang w:eastAsia="ru-RU"/>
-        </w:rPr>
-      </w:pPr>
-    </w:p>
+          <w:color w:val="000000"/>
+          <w:sz w:val="32"/>
+          <w:szCs w:val="32"/>
+          <w:lang w:eastAsia="ru-RU"/>
+        </w:rPr>
+      </w:pPr>
+    </w:p>
+    <w:p>
+      <w:pPr>
+        <w:rPr>
+          <w:sz w:val="28"/>
+          <w:szCs w:val="28"/>
+        </w:rPr>
+      </w:pPr>
+      <w:r>
+        <w:rPr>
+          <w:sz w:val="28"/>
+          <w:szCs w:val="28"/>
+        </w:rPr>
+        <w:t xml:space="preserve">Сценарий 6 </w:t>
+      </w:r>
+      <w:r>
+        <w:rPr>
+          <w:sz w:val="28"/>
+          <w:szCs w:val="28"/>
+        </w:rPr>
+        <w:t>–</w:t>
+      </w:r>
+      <w:r>
+        <w:rPr>
+          <w:sz w:val="28"/>
+          <w:szCs w:val="28"/>
+        </w:rPr>
+        <w:t xml:space="preserve"> </w:t>
+      </w:r>
+      <w:r>
+        <w:rPr>
+          <w:sz w:val="28"/>
+          <w:szCs w:val="28"/>
+        </w:rPr>
+        <w:t>Создание тестов</w:t>
+      </w:r>
+    </w:p>
+    <w:tbl>
+      <w:tblPr>
+        <w:tblStyle w:val="a5"/>
+        <w:tblW w:w="0" w:type="auto"/>
+        <w:tblLook w:val="04A0" w:firstRow="1" w:lastRow="0" w:firstColumn="1" w:lastColumn="0" w:noHBand="0" w:noVBand="1"/>
+      </w:tblPr>
+      <w:tblGrid>
+        <w:gridCol w:w="3485"/>
+        <w:gridCol w:w="3485"/>
+        <w:gridCol w:w="3486"/>
+      </w:tblGrid>
+      <w:tr>
+        <w:tc>
+          <w:tcPr>
+            <w:tcW w:w="3485" w:type="dxa"/>
+            <w:tcBorders>
+              <w:bottom w:val="double" w:sz="4" w:space="0" w:color="auto"/>
+            </w:tcBorders>
+          </w:tcPr>
+          <w:p>
+            <w:pPr>
+              <w:jc w:val="center"/>
+              <w:rPr>
+                <w:sz w:val="28"/>
+                <w:szCs w:val="28"/>
+              </w:rPr>
+            </w:pPr>
+            <w:r>
+              <w:rPr>
+                <w:sz w:val="28"/>
+                <w:szCs w:val="28"/>
+              </w:rPr>
+              <w:t>Действия</w:t>
+            </w:r>
+          </w:p>
+        </w:tc>
+        <w:tc>
+          <w:tcPr>
+            <w:tcW w:w="3485" w:type="dxa"/>
+            <w:tcBorders>
+              <w:bottom w:val="double" w:sz="4" w:space="0" w:color="auto"/>
+            </w:tcBorders>
+          </w:tcPr>
+          <w:p>
+            <w:pPr>
+              <w:jc w:val="center"/>
+              <w:rPr>
+                <w:sz w:val="28"/>
+                <w:szCs w:val="28"/>
+              </w:rPr>
+            </w:pPr>
+            <w:r>
+              <w:rPr>
+                <w:sz w:val="28"/>
+                <w:szCs w:val="28"/>
+              </w:rPr>
+              <w:t>Ожидаемый результат</w:t>
+            </w:r>
+          </w:p>
+        </w:tc>
+        <w:tc>
+          <w:tcPr>
+            <w:tcW w:w="3486" w:type="dxa"/>
+            <w:tcBorders>
+              <w:bottom w:val="double" w:sz="4" w:space="0" w:color="auto"/>
+            </w:tcBorders>
+          </w:tcPr>
+          <w:p>
+            <w:pPr>
+              <w:jc w:val="center"/>
+              <w:rPr>
+                <w:sz w:val="28"/>
+                <w:szCs w:val="28"/>
+              </w:rPr>
+            </w:pPr>
+            <w:r>
+              <w:rPr>
+                <w:sz w:val="28"/>
+                <w:szCs w:val="28"/>
+              </w:rPr>
+              <w:t>Полученный результат</w:t>
+            </w:r>
+          </w:p>
+        </w:tc>
+      </w:tr>
+      <w:tr>
+        <w:tc>
+          <w:tcPr>
+            <w:tcW w:w="3485" w:type="dxa"/>
+            <w:tcBorders>
+              <w:top w:val="double" w:sz="4" w:space="0" w:color="auto"/>
+              <w:bottom w:val="single" w:sz="4" w:space="0" w:color="auto"/>
+            </w:tcBorders>
+          </w:tcPr>
+          <w:p>
+            <w:pPr>
+              <w:rPr>
+                <w:sz w:val="28"/>
+                <w:szCs w:val="28"/>
+              </w:rPr>
+            </w:pPr>
+            <w:r>
+              <w:rPr>
+                <w:sz w:val="28"/>
+                <w:szCs w:val="28"/>
+              </w:rPr>
+              <w:t>Открываем панель администратора. Нажимаем на кнопку с иконкой «+». Добавляем вопрос с одним правильным выбором и несколько вариантов ответа.</w:t>
+            </w:r>
+          </w:p>
+        </w:tc>
+        <w:tc>
+          <w:tcPr>
+            <w:tcW w:w="3485" w:type="dxa"/>
+            <w:tcBorders>
+              <w:top w:val="double" w:sz="4" w:space="0" w:color="auto"/>
+              <w:bottom w:val="single" w:sz="4" w:space="0" w:color="auto"/>
+            </w:tcBorders>
+          </w:tcPr>
+          <w:p>
+            <w:pPr>
+              <w:rPr>
+                <w:sz w:val="28"/>
+                <w:szCs w:val="28"/>
+              </w:rPr>
+            </w:pPr>
+            <w:r>
+              <w:rPr>
+                <w:sz w:val="28"/>
+                <w:szCs w:val="28"/>
+              </w:rPr>
+              <w:t>В новом вопросе можно выбрать лишь один правильный ответ</w:t>
+            </w:r>
+          </w:p>
+        </w:tc>
+        <w:tc>
+          <w:tcPr>
+            <w:tcW w:w="3486" w:type="dxa"/>
+            <w:tcBorders>
+              <w:top w:val="double" w:sz="4" w:space="0" w:color="auto"/>
+              <w:bottom w:val="single" w:sz="4" w:space="0" w:color="auto"/>
+            </w:tcBorders>
+          </w:tcPr>
+          <w:p>
+            <w:pPr>
+              <w:rPr>
+                <w:sz w:val="28"/>
+                <w:szCs w:val="28"/>
+              </w:rPr>
+            </w:pPr>
+            <w:r>
+              <w:rPr>
+                <w:sz w:val="28"/>
+                <w:szCs w:val="28"/>
+              </w:rPr>
+              <w:t>Можно выбрать несколько ответов.</w:t>
+            </w:r>
+          </w:p>
+        </w:tc>
+      </w:tr>
+      <w:tr>
+        <w:tc>
+          <w:tcPr>
+            <w:tcW w:w="3485" w:type="dxa"/>
+            <w:tcBorders>
+              <w:top w:val="single" w:sz="4" w:space="0" w:color="auto"/>
+              <w:bottom w:val="single" w:sz="4" w:space="0" w:color="auto"/>
+            </w:tcBorders>
+          </w:tcPr>
+          <w:p>
+            <w:pPr>
+              <w:rPr>
+                <w:sz w:val="28"/>
+                <w:szCs w:val="28"/>
+              </w:rPr>
+            </w:pPr>
+            <w:r>
+              <w:rPr>
+                <w:sz w:val="28"/>
+                <w:szCs w:val="28"/>
+              </w:rPr>
+              <w:t>Добавляем вопрос с несколькими вариантами ответа, указываем Баллов за вопрос 5. Выбираем три правильных ответа и у них увеличиваем количество баллов за ответ. Ответов для максимального до верхнего предела.</w:t>
+            </w:r>
+          </w:p>
+        </w:tc>
+        <w:tc>
+          <w:tcPr>
+            <w:tcW w:w="3485" w:type="dxa"/>
+            <w:tcBorders>
+              <w:top w:val="single" w:sz="4" w:space="0" w:color="auto"/>
+              <w:bottom w:val="single" w:sz="4" w:space="0" w:color="auto"/>
+            </w:tcBorders>
+          </w:tcPr>
+          <w:p>
+            <w:pPr>
+              <w:rPr>
+                <w:sz w:val="28"/>
+                <w:szCs w:val="28"/>
+              </w:rPr>
+            </w:pPr>
+            <w:r>
+              <w:rPr>
+                <w:sz w:val="28"/>
+                <w:szCs w:val="28"/>
+              </w:rPr>
+              <w:t>Ответов для максимального балла можно увеличить лишь до количества правильных ответов (3). Общее количество баллов за ответы на вопросы не должно превышать 5.</w:t>
+            </w:r>
+          </w:p>
+        </w:tc>
+        <w:tc>
+          <w:tcPr>
+            <w:tcW w:w="3486" w:type="dxa"/>
+            <w:tcBorders>
+              <w:top w:val="single" w:sz="4" w:space="0" w:color="auto"/>
+              <w:bottom w:val="single" w:sz="4" w:space="0" w:color="auto"/>
+            </w:tcBorders>
+          </w:tcPr>
+          <w:p>
+            <w:pPr>
+              <w:rPr>
+                <w:sz w:val="28"/>
+                <w:szCs w:val="28"/>
+              </w:rPr>
+            </w:pPr>
+            <w:r>
+              <w:rPr>
+                <w:sz w:val="28"/>
+                <w:szCs w:val="28"/>
+              </w:rPr>
+              <w:t>Ответы для макс. Балла увеличиваются лишь до 3. Общее количество баллов не ограничивается.</w:t>
+            </w:r>
+          </w:p>
+        </w:tc>
+      </w:tr>
+      <w:tr>
+        <w:tc>
+          <w:tcPr>
+            <w:tcW w:w="3485" w:type="dxa"/>
+            <w:tcBorders>
+              <w:top w:val="single" w:sz="4" w:space="0" w:color="auto"/>
+              <w:bottom w:val="single" w:sz="4" w:space="0" w:color="auto"/>
+            </w:tcBorders>
+          </w:tcPr>
+          <w:p>
+            <w:pPr>
+              <w:rPr>
+                <w:sz w:val="28"/>
+                <w:szCs w:val="28"/>
+              </w:rPr>
+            </w:pPr>
+            <w:r>
+              <w:rPr>
+                <w:sz w:val="28"/>
+                <w:szCs w:val="28"/>
+              </w:rPr>
+              <w:t>Попытаемся удалить все созданные вопросы</w:t>
+            </w:r>
+          </w:p>
+        </w:tc>
+        <w:tc>
+          <w:tcPr>
+            <w:tcW w:w="3485" w:type="dxa"/>
+            <w:tcBorders>
+              <w:top w:val="single" w:sz="4" w:space="0" w:color="auto"/>
+            </w:tcBorders>
+          </w:tcPr>
+          <w:p>
+            <w:pPr>
+              <w:rPr>
+                <w:sz w:val="28"/>
+                <w:szCs w:val="28"/>
+              </w:rPr>
+            </w:pPr>
+            <w:r>
+              <w:rPr>
+                <w:sz w:val="28"/>
+                <w:szCs w:val="28"/>
+              </w:rPr>
+              <w:t>Должна выскочить ошибка, либо закрыться окно редактирования тестов</w:t>
+            </w:r>
+          </w:p>
+        </w:tc>
+        <w:tc>
+          <w:tcPr>
+            <w:tcW w:w="3486" w:type="dxa"/>
+            <w:tcBorders>
+              <w:top w:val="single" w:sz="4" w:space="0" w:color="auto"/>
+            </w:tcBorders>
+          </w:tcPr>
+          <w:p>
+            <w:pPr>
+              <w:rPr>
+                <w:sz w:val="28"/>
+                <w:szCs w:val="28"/>
+                <w:lang w:val="en-US"/>
+              </w:rPr>
+            </w:pPr>
+            <w:r>
+              <w:rPr>
+                <w:sz w:val="28"/>
+                <w:szCs w:val="28"/>
+              </w:rPr>
+              <w:t xml:space="preserve">Выскакивает ошибка, которая может быть не понятна конечному пользователю. </w:t>
+            </w:r>
+            <w:r>
+              <w:rPr>
+                <w:sz w:val="28"/>
+                <w:szCs w:val="28"/>
+                <w:lang w:val="en-US"/>
+              </w:rPr>
+              <w:t>«</w:t>
+            </w:r>
+            <w:r>
+              <w:rPr>
+                <w:sz w:val="28"/>
+                <w:szCs w:val="28"/>
+                <w:lang w:val="en-US"/>
+              </w:rPr>
+              <w:t>Index was out of range. Must be non-negative and less than the size of the collection. (Parameter ‘index’)</w:t>
+            </w:r>
+            <w:r>
+              <w:rPr>
+                <w:sz w:val="28"/>
+                <w:szCs w:val="28"/>
+                <w:lang w:val="en-US"/>
+              </w:rPr>
+              <w:t>»</w:t>
+            </w:r>
+          </w:p>
+        </w:tc>
+      </w:tr>
+    </w:tbl>
+    <w:p>
+      <w:pPr>
+        <w:rPr>
+          <w:sz w:val="28"/>
+          <w:szCs w:val="28"/>
+        </w:rPr>
+      </w:pPr>
+      <w:r>
+        <w:rPr>
+          <w:sz w:val="28"/>
+          <w:szCs w:val="28"/>
+        </w:rPr>
+        <w:lastRenderedPageBreak/>
+        <w:t>Сценарий 7 –</w:t>
+      </w:r>
+      <w:r>
+        <w:rPr>
+          <w:sz w:val="28"/>
+          <w:szCs w:val="28"/>
+        </w:rPr>
+        <w:t xml:space="preserve"> Экспорт/Импорт состояния программы</w:t>
+      </w:r>
+    </w:p>
+    <w:tbl>
+      <w:tblPr>
+        <w:tblStyle w:val="a5"/>
+        <w:tblW w:w="0" w:type="auto"/>
+        <w:tblLook w:val="04A0" w:firstRow="1" w:lastRow="0" w:firstColumn="1" w:lastColumn="0" w:noHBand="0" w:noVBand="1"/>
+      </w:tblPr>
+      <w:tblGrid>
+        <w:gridCol w:w="3485"/>
+        <w:gridCol w:w="3485"/>
+        <w:gridCol w:w="3486"/>
+      </w:tblGrid>
+      <w:tr>
+        <w:tc>
+          <w:tcPr>
+            <w:tcW w:w="3485" w:type="dxa"/>
+            <w:tcBorders>
+              <w:bottom w:val="double" w:sz="4" w:space="0" w:color="auto"/>
+            </w:tcBorders>
+          </w:tcPr>
+          <w:p>
+            <w:pPr>
+              <w:jc w:val="center"/>
+              <w:rPr>
+                <w:sz w:val="28"/>
+                <w:szCs w:val="28"/>
+              </w:rPr>
+            </w:pPr>
+            <w:r>
+              <w:rPr>
+                <w:sz w:val="28"/>
+                <w:szCs w:val="28"/>
+              </w:rPr>
+              <w:t>Действия</w:t>
+            </w:r>
+          </w:p>
+        </w:tc>
+        <w:tc>
+          <w:tcPr>
+            <w:tcW w:w="3485" w:type="dxa"/>
+            <w:tcBorders>
+              <w:bottom w:val="double" w:sz="4" w:space="0" w:color="auto"/>
+            </w:tcBorders>
+          </w:tcPr>
+          <w:p>
+            <w:pPr>
+              <w:jc w:val="center"/>
+              <w:rPr>
+                <w:sz w:val="28"/>
+                <w:szCs w:val="28"/>
+              </w:rPr>
+            </w:pPr>
+            <w:r>
+              <w:rPr>
+                <w:sz w:val="28"/>
+                <w:szCs w:val="28"/>
+              </w:rPr>
+              <w:t>Ожидаемый результат</w:t>
+            </w:r>
+          </w:p>
+        </w:tc>
+        <w:tc>
+          <w:tcPr>
+            <w:tcW w:w="3486" w:type="dxa"/>
+            <w:tcBorders>
+              <w:bottom w:val="double" w:sz="4" w:space="0" w:color="auto"/>
+            </w:tcBorders>
+          </w:tcPr>
+          <w:p>
+            <w:pPr>
+              <w:jc w:val="center"/>
+              <w:rPr>
+                <w:sz w:val="28"/>
+                <w:szCs w:val="28"/>
+              </w:rPr>
+            </w:pPr>
+            <w:r>
+              <w:rPr>
+                <w:sz w:val="28"/>
+                <w:szCs w:val="28"/>
+              </w:rPr>
+              <w:t>Полученный результат</w:t>
+            </w:r>
+          </w:p>
+        </w:tc>
+      </w:tr>
+      <w:tr>
+        <w:tc>
+          <w:tcPr>
+            <w:tcW w:w="3485" w:type="dxa"/>
+            <w:tcBorders>
+              <w:top w:val="double" w:sz="4" w:space="0" w:color="auto"/>
+              <w:bottom w:val="single" w:sz="4" w:space="0" w:color="auto"/>
+            </w:tcBorders>
+          </w:tcPr>
+          <w:p>
+            <w:pPr>
+              <w:rPr>
+                <w:sz w:val="28"/>
+                <w:szCs w:val="28"/>
+              </w:rPr>
+            </w:pPr>
+            <w:r>
+              <w:rPr>
+                <w:sz w:val="28"/>
+                <w:szCs w:val="28"/>
+              </w:rPr>
+              <w:t>Откроем панель администратора, выберем белую кнопку редактирования лекций и изменим лекции</w:t>
+            </w:r>
+            <w:r>
+              <w:rPr>
+                <w:sz w:val="28"/>
+                <w:szCs w:val="28"/>
+              </w:rPr>
+              <w:t>.</w:t>
+            </w:r>
+            <w:r>
+              <w:rPr>
+                <w:sz w:val="28"/>
+                <w:szCs w:val="28"/>
+              </w:rPr>
+              <w:t xml:space="preserve"> Возвращаемся на панель администратора, через кнопку «Назад».</w:t>
+            </w:r>
+            <w:r>
+              <w:rPr>
+                <w:sz w:val="28"/>
+                <w:szCs w:val="28"/>
+              </w:rPr>
+              <w:t xml:space="preserve"> </w:t>
+            </w:r>
+            <w:r>
+              <w:rPr>
+                <w:sz w:val="28"/>
+                <w:szCs w:val="28"/>
+              </w:rPr>
+              <w:t>Выбираем сохранённый тест и изменяем в нём вопрос. Выходим на главную страницу и нажимаем на кнопку экспорта из программы.</w:t>
+            </w:r>
+          </w:p>
+        </w:tc>
+        <w:tc>
+          <w:tcPr>
+            <w:tcW w:w="3485" w:type="dxa"/>
+            <w:tcBorders>
+              <w:top w:val="double" w:sz="4" w:space="0" w:color="auto"/>
+              <w:bottom w:val="single" w:sz="4" w:space="0" w:color="auto"/>
+            </w:tcBorders>
+          </w:tcPr>
+          <w:p>
+            <w:pPr>
+              <w:rPr>
+                <w:sz w:val="28"/>
+                <w:szCs w:val="28"/>
+              </w:rPr>
+            </w:pPr>
+            <w:r>
+              <w:rPr>
+                <w:sz w:val="28"/>
+                <w:szCs w:val="28"/>
+              </w:rPr>
+              <w:t>Производиться успешный экспорт данных программы.</w:t>
+            </w:r>
+          </w:p>
+        </w:tc>
+        <w:tc>
+          <w:tcPr>
+            <w:tcW w:w="3486" w:type="dxa"/>
+            <w:tcBorders>
+              <w:top w:val="double" w:sz="4" w:space="0" w:color="auto"/>
+              <w:bottom w:val="single" w:sz="4" w:space="0" w:color="auto"/>
+            </w:tcBorders>
+          </w:tcPr>
+          <w:p>
+            <w:pPr>
+              <w:rPr>
+                <w:sz w:val="28"/>
+                <w:szCs w:val="28"/>
+              </w:rPr>
+            </w:pPr>
+            <w:r>
+              <w:rPr>
+                <w:sz w:val="28"/>
+                <w:szCs w:val="28"/>
+              </w:rPr>
+              <w:t>Соответствует ожидаемому</w:t>
+            </w:r>
+          </w:p>
+        </w:tc>
+      </w:tr>
+      <w:tr>
+        <w:tc>
+          <w:tcPr>
+            <w:tcW w:w="3485" w:type="dxa"/>
+            <w:tcBorders>
+              <w:top w:val="single" w:sz="4" w:space="0" w:color="auto"/>
+              <w:bottom w:val="single" w:sz="4" w:space="0" w:color="auto"/>
+            </w:tcBorders>
+          </w:tcPr>
+          <w:p>
+            <w:pPr>
+              <w:rPr>
+                <w:sz w:val="28"/>
+                <w:szCs w:val="28"/>
+                <w:lang w:val="en-US"/>
+              </w:rPr>
+            </w:pPr>
+            <w:r>
+              <w:rPr>
+                <w:sz w:val="28"/>
+                <w:szCs w:val="28"/>
+              </w:rPr>
+              <w:t>Открываем панель администратора, выбираем изменённый вопрос и возвращаем его в исходное состояние. Открываем окно редактирования тестов, там также возвращаем текст в исходное состояние.</w:t>
+            </w:r>
+            <w:r>
+              <w:rPr>
+                <w:sz w:val="28"/>
+                <w:szCs w:val="28"/>
+              </w:rPr>
+              <w:t xml:space="preserve"> </w:t>
+            </w:r>
+            <w:r>
+              <w:rPr>
+                <w:sz w:val="28"/>
+                <w:szCs w:val="28"/>
+              </w:rPr>
+              <w:t>Выходим на главную страницу и импортируем сохранённый ранее файл</w:t>
+            </w:r>
+          </w:p>
+        </w:tc>
+        <w:tc>
+          <w:tcPr>
+            <w:tcW w:w="3485" w:type="dxa"/>
+            <w:tcBorders>
+              <w:top w:val="single" w:sz="4" w:space="0" w:color="auto"/>
+              <w:bottom w:val="single" w:sz="4" w:space="0" w:color="auto"/>
+            </w:tcBorders>
+          </w:tcPr>
+          <w:p>
+            <w:pPr>
+              <w:rPr>
+                <w:sz w:val="28"/>
+                <w:szCs w:val="28"/>
+              </w:rPr>
+            </w:pPr>
+            <w:r>
+              <w:rPr>
+                <w:sz w:val="28"/>
+                <w:szCs w:val="28"/>
+              </w:rPr>
+              <w:t>После успешного импорта. Изменённая лекция и тест должны вернуться в исходное состояние</w:t>
+            </w:r>
+          </w:p>
+        </w:tc>
+        <w:tc>
+          <w:tcPr>
+            <w:tcW w:w="3486" w:type="dxa"/>
+            <w:tcBorders>
+              <w:top w:val="single" w:sz="4" w:space="0" w:color="auto"/>
+              <w:bottom w:val="single" w:sz="4" w:space="0" w:color="auto"/>
+            </w:tcBorders>
+          </w:tcPr>
+          <w:p>
+            <w:pPr>
+              <w:rPr>
+                <w:sz w:val="28"/>
+                <w:szCs w:val="28"/>
+                <w:lang w:val="en-US"/>
+              </w:rPr>
+            </w:pPr>
+            <w:r>
+              <w:rPr>
+                <w:sz w:val="28"/>
+                <w:szCs w:val="28"/>
+              </w:rPr>
+              <w:t>Соответствует ожидаемому</w:t>
+            </w:r>
+          </w:p>
+        </w:tc>
+      </w:tr>
+    </w:tbl>
+    <w:p>
+      <w:pPr>
+        <w:rPr>
+          <w:sz w:val="28"/>
+          <w:szCs w:val="28"/>
+        </w:rPr>
+      </w:pPr>
+    </w:p>
+    <w:p>
+      <w:pPr>
+        <w:rPr>
+          <w:sz w:val="28"/>
+          <w:szCs w:val="28"/>
+        </w:rPr>
+      </w:pPr>
+      <w:r>
+        <w:rPr>
+          <w:sz w:val="28"/>
+          <w:szCs w:val="28"/>
+        </w:rPr>
+        <w:t xml:space="preserve">Сценарий 8 </w:t>
+      </w:r>
+      <w:r>
+        <w:rPr>
+          <w:sz w:val="28"/>
+          <w:szCs w:val="28"/>
+        </w:rPr>
+        <w:t>–</w:t>
+      </w:r>
+      <w:r>
+        <w:rPr>
+          <w:sz w:val="28"/>
+          <w:szCs w:val="28"/>
+        </w:rPr>
+        <w:t xml:space="preserve"> </w:t>
+      </w:r>
+      <w:r>
+        <w:rPr>
+          <w:sz w:val="28"/>
+          <w:szCs w:val="28"/>
+        </w:rPr>
+        <w:t>Тесты и их результаты</w:t>
+      </w:r>
+    </w:p>
+    <w:tbl>
+      <w:tblPr>
+        <w:tblStyle w:val="a5"/>
+        <w:tblW w:w="0" w:type="auto"/>
+        <w:tblLook w:val="04A0" w:firstRow="1" w:lastRow="0" w:firstColumn="1" w:lastColumn="0" w:noHBand="0" w:noVBand="1"/>
+      </w:tblPr>
+      <w:tblGrid>
+        <w:gridCol w:w="3485"/>
+        <w:gridCol w:w="3485"/>
+        <w:gridCol w:w="3486"/>
+      </w:tblGrid>
+      <w:tr>
+        <w:tc>
+          <w:tcPr>
+            <w:tcW w:w="3485" w:type="dxa"/>
+            <w:tcBorders>
+              <w:bottom w:val="double" w:sz="4" w:space="0" w:color="auto"/>
+            </w:tcBorders>
+          </w:tcPr>
+          <w:p>
+            <w:pPr>
+              <w:jc w:val="center"/>
+              <w:rPr>
+                <w:sz w:val="28"/>
+                <w:szCs w:val="28"/>
+              </w:rPr>
+            </w:pPr>
+            <w:r>
+              <w:rPr>
+                <w:sz w:val="28"/>
+                <w:szCs w:val="28"/>
+              </w:rPr>
+              <w:t>Действия</w:t>
+            </w:r>
+          </w:p>
+        </w:tc>
+        <w:tc>
+          <w:tcPr>
+            <w:tcW w:w="3485" w:type="dxa"/>
+            <w:tcBorders>
+              <w:bottom w:val="double" w:sz="4" w:space="0" w:color="auto"/>
+            </w:tcBorders>
+          </w:tcPr>
+          <w:p>
+            <w:pPr>
+              <w:jc w:val="center"/>
+              <w:rPr>
+                <w:sz w:val="28"/>
+                <w:szCs w:val="28"/>
+              </w:rPr>
+            </w:pPr>
+            <w:r>
+              <w:rPr>
+                <w:sz w:val="28"/>
+                <w:szCs w:val="28"/>
+              </w:rPr>
+              <w:t>Ожидаемый результат</w:t>
+            </w:r>
+          </w:p>
+        </w:tc>
+        <w:tc>
+          <w:tcPr>
+            <w:tcW w:w="3486" w:type="dxa"/>
+            <w:tcBorders>
+              <w:bottom w:val="double" w:sz="4" w:space="0" w:color="auto"/>
+            </w:tcBorders>
+          </w:tcPr>
+          <w:p>
+            <w:pPr>
+              <w:jc w:val="center"/>
+              <w:rPr>
+                <w:sz w:val="28"/>
+                <w:szCs w:val="28"/>
+              </w:rPr>
+            </w:pPr>
+            <w:r>
+              <w:rPr>
+                <w:sz w:val="28"/>
+                <w:szCs w:val="28"/>
+              </w:rPr>
+              <w:t>Полученный результат</w:t>
+            </w:r>
+          </w:p>
+        </w:tc>
+      </w:tr>
+      <w:tr>
+        <w:tc>
+          <w:tcPr>
+            <w:tcW w:w="3485" w:type="dxa"/>
+            <w:tcBorders>
+              <w:top w:val="double" w:sz="4" w:space="0" w:color="auto"/>
+              <w:bottom w:val="single" w:sz="4" w:space="0" w:color="auto"/>
+            </w:tcBorders>
+          </w:tcPr>
+          <w:p>
+            <w:pPr>
+              <w:rPr>
+                <w:sz w:val="28"/>
+                <w:szCs w:val="28"/>
+              </w:rPr>
+            </w:pPr>
+            <w:r>
+              <w:rPr>
+                <w:sz w:val="28"/>
+                <w:szCs w:val="28"/>
+              </w:rPr>
+              <w:t>Выбираем на главном экране кнопку «приступить к тестам», выбираем «Тест Айзенка» пропускаем все вопросы, до конца теста</w:t>
+            </w:r>
+          </w:p>
+        </w:tc>
+        <w:tc>
+          <w:tcPr>
+            <w:tcW w:w="3485" w:type="dxa"/>
+            <w:tcBorders>
+              <w:top w:val="double" w:sz="4" w:space="0" w:color="auto"/>
+              <w:bottom w:val="single" w:sz="4" w:space="0" w:color="auto"/>
+            </w:tcBorders>
+          </w:tcPr>
+          <w:p>
+            <w:pPr>
+              <w:rPr>
+                <w:sz w:val="28"/>
+                <w:szCs w:val="28"/>
+              </w:rPr>
+            </w:pPr>
+            <w:r>
+              <w:rPr>
+                <w:sz w:val="28"/>
+                <w:szCs w:val="28"/>
+              </w:rPr>
+              <w:t xml:space="preserve">Программа должна сообщить, что результатом недостаточно для составления результата. </w:t>
+            </w:r>
+          </w:p>
+        </w:tc>
+        <w:tc>
+          <w:tcPr>
+            <w:tcW w:w="3486" w:type="dxa"/>
+            <w:tcBorders>
+              <w:top w:val="double" w:sz="4" w:space="0" w:color="auto"/>
+              <w:bottom w:val="single" w:sz="4" w:space="0" w:color="auto"/>
+            </w:tcBorders>
+          </w:tcPr>
+          <w:p>
+            <w:pPr>
+              <w:rPr>
+                <w:sz w:val="28"/>
+                <w:szCs w:val="28"/>
+              </w:rPr>
+            </w:pPr>
+            <w:r>
+              <w:rPr>
+                <w:sz w:val="28"/>
+                <w:szCs w:val="28"/>
+              </w:rPr>
+              <w:t>Программа всё равно показывает результат.</w:t>
+            </w:r>
+          </w:p>
+        </w:tc>
+      </w:tr>
+      <w:tr>
+        <w:tc>
+          <w:tcPr>
+            <w:tcW w:w="3485" w:type="dxa"/>
+            <w:tcBorders>
+              <w:top w:val="single" w:sz="4" w:space="0" w:color="auto"/>
+              <w:bottom w:val="single" w:sz="4" w:space="0" w:color="auto"/>
+            </w:tcBorders>
+          </w:tcPr>
+          <w:p>
+            <w:pPr>
+              <w:rPr>
+                <w:sz w:val="28"/>
+                <w:szCs w:val="28"/>
+              </w:rPr>
+            </w:pPr>
+            <w:r>
+              <w:rPr>
+                <w:sz w:val="28"/>
+                <w:szCs w:val="28"/>
+              </w:rPr>
+              <w:t>Выбираем на главном экране кнопку «приступить к тестам», выбираем «Тест Айзенка»</w:t>
+            </w:r>
+            <w:r>
+              <w:rPr>
+                <w:sz w:val="28"/>
+                <w:szCs w:val="28"/>
+              </w:rPr>
+              <w:t>. Проходим тест полностью, отвечая на все вопросы.</w:t>
+            </w:r>
+          </w:p>
+        </w:tc>
+        <w:tc>
+          <w:tcPr>
+            <w:tcW w:w="3485" w:type="dxa"/>
+            <w:tcBorders>
+              <w:top w:val="single" w:sz="4" w:space="0" w:color="auto"/>
+              <w:bottom w:val="single" w:sz="4" w:space="0" w:color="auto"/>
+            </w:tcBorders>
+          </w:tcPr>
+          <w:p>
+            <w:pPr>
+              <w:rPr>
+                <w:b/>
+                <w:bCs/>
+                <w:sz w:val="28"/>
+                <w:szCs w:val="28"/>
+              </w:rPr>
+            </w:pPr>
+            <w:r>
+              <w:rPr>
+                <w:sz w:val="28"/>
+                <w:szCs w:val="28"/>
+              </w:rPr>
+              <w:t>П</w:t>
+            </w:r>
+            <w:r>
+              <w:rPr>
+                <w:sz w:val="28"/>
+                <w:szCs w:val="28"/>
+              </w:rPr>
+              <w:t>оказ</w:t>
+            </w:r>
+            <w:r>
+              <w:rPr>
+                <w:sz w:val="28"/>
+                <w:szCs w:val="28"/>
+              </w:rPr>
+              <w:t>ывается</w:t>
+            </w:r>
+            <w:r>
+              <w:rPr>
+                <w:sz w:val="28"/>
+                <w:szCs w:val="28"/>
+              </w:rPr>
+              <w:t xml:space="preserve"> тип темперамента</w:t>
+            </w:r>
+            <w:r>
+              <w:rPr>
+                <w:sz w:val="28"/>
+                <w:szCs w:val="28"/>
+              </w:rPr>
+              <w:t>,</w:t>
+            </w:r>
+            <w:r>
+              <w:rPr>
+                <w:sz w:val="28"/>
+                <w:szCs w:val="28"/>
+              </w:rPr>
+              <w:t xml:space="preserve"> сравнить</w:t>
+            </w:r>
+            <w:r>
+              <w:rPr>
+                <w:sz w:val="28"/>
+                <w:szCs w:val="28"/>
+              </w:rPr>
+              <w:t xml:space="preserve"> пользователя</w:t>
+            </w:r>
+            <w:r>
+              <w:rPr>
+                <w:sz w:val="28"/>
+                <w:szCs w:val="28"/>
+              </w:rPr>
+              <w:t xml:space="preserve"> с какой-то исторической личность.</w:t>
+            </w:r>
+          </w:p>
+        </w:tc>
+        <w:tc>
+          <w:tcPr>
+            <w:tcW w:w="3486" w:type="dxa"/>
+            <w:tcBorders>
+              <w:top w:val="single" w:sz="4" w:space="0" w:color="auto"/>
+              <w:bottom w:val="single" w:sz="4" w:space="0" w:color="auto"/>
+            </w:tcBorders>
+          </w:tcPr>
+          <w:p>
+            <w:pPr>
+              <w:rPr>
+                <w:sz w:val="28"/>
+                <w:szCs w:val="28"/>
+              </w:rPr>
+            </w:pPr>
+            <w:r>
+              <w:rPr>
+                <w:sz w:val="28"/>
+                <w:szCs w:val="28"/>
+              </w:rPr>
+              <w:t>Совпадает с ожидаемым</w:t>
+            </w:r>
+          </w:p>
+        </w:tc>
+      </w:tr>
+    </w:tbl>
+    <w:p>
+      <w:pPr>
+        <w:rPr>
+          <w:sz w:val="28"/>
+          <w:szCs w:val="28"/>
+        </w:rPr>
+      </w:pPr>
+    </w:p>
+    <w:p>
+      <w:pPr>
+        <w:rPr>
+          <w:sz w:val="28"/>
+          <w:szCs w:val="28"/>
+        </w:rPr>
+      </w:pPr>
+      <w:r>
+        <w:rPr>
+          <w:sz w:val="28"/>
+          <w:szCs w:val="28"/>
+        </w:rPr>
+        <w:t xml:space="preserve">Сценарий 9 – </w:t>
+      </w:r>
+      <w:r>
+        <w:rPr>
+          <w:sz w:val="28"/>
+          <w:szCs w:val="28"/>
+        </w:rPr>
+        <w:t>Выбор тестов в панели</w:t>
+      </w:r>
+    </w:p>
+    <w:tbl>
+      <w:tblPr>
+        <w:tblStyle w:val="a5"/>
+        <w:tblW w:w="0" w:type="auto"/>
+        <w:tblLook w:val="04A0" w:firstRow="1" w:lastRow="0" w:firstColumn="1" w:lastColumn="0" w:noHBand="0" w:noVBand="1"/>
+      </w:tblPr>
+      <w:tblGrid>
+        <w:gridCol w:w="3485"/>
+        <w:gridCol w:w="3485"/>
+        <w:gridCol w:w="3486"/>
+      </w:tblGrid>
+      <w:tr>
+        <w:tc>
+          <w:tcPr>
+            <w:tcW w:w="3485" w:type="dxa"/>
+            <w:tcBorders>
+              <w:bottom w:val="double" w:sz="4" w:space="0" w:color="auto"/>
+            </w:tcBorders>
+          </w:tcPr>
+          <w:p>
+            <w:pPr>
+              <w:jc w:val="center"/>
+              <w:rPr>
+                <w:sz w:val="28"/>
+                <w:szCs w:val="28"/>
+              </w:rPr>
+            </w:pPr>
+            <w:r>
+              <w:rPr>
+                <w:sz w:val="28"/>
+                <w:szCs w:val="28"/>
+              </w:rPr>
+              <w:t>Действия</w:t>
+            </w:r>
+          </w:p>
+        </w:tc>
+        <w:tc>
+          <w:tcPr>
+            <w:tcW w:w="3485" w:type="dxa"/>
+            <w:tcBorders>
+              <w:bottom w:val="double" w:sz="4" w:space="0" w:color="auto"/>
+            </w:tcBorders>
+          </w:tcPr>
+          <w:p>
+            <w:pPr>
+              <w:jc w:val="center"/>
+              <w:rPr>
+                <w:sz w:val="28"/>
+                <w:szCs w:val="28"/>
+              </w:rPr>
+            </w:pPr>
+            <w:r>
+              <w:rPr>
+                <w:sz w:val="28"/>
+                <w:szCs w:val="28"/>
+              </w:rPr>
+              <w:t>Ожидаемый результат</w:t>
+            </w:r>
+          </w:p>
+        </w:tc>
+        <w:tc>
+          <w:tcPr>
+            <w:tcW w:w="3486" w:type="dxa"/>
+            <w:tcBorders>
+              <w:bottom w:val="double" w:sz="4" w:space="0" w:color="auto"/>
+            </w:tcBorders>
+          </w:tcPr>
+          <w:p>
+            <w:pPr>
+              <w:jc w:val="center"/>
+              <w:rPr>
+                <w:sz w:val="28"/>
+                <w:szCs w:val="28"/>
+              </w:rPr>
+            </w:pPr>
+            <w:r>
+              <w:rPr>
+                <w:sz w:val="28"/>
+                <w:szCs w:val="28"/>
+              </w:rPr>
+              <w:t>Полученный результат</w:t>
+            </w:r>
+          </w:p>
+        </w:tc>
+      </w:tr>
+      <w:tr>
+        <w:tc>
+          <w:tcPr>
+            <w:tcW w:w="3485" w:type="dxa"/>
+            <w:tcBorders>
+              <w:top w:val="double" w:sz="4" w:space="0" w:color="auto"/>
+              <w:bottom w:val="single" w:sz="4" w:space="0" w:color="auto"/>
+            </w:tcBorders>
+          </w:tcPr>
+          <w:p>
+            <w:pPr>
+              <w:rPr>
+                <w:sz w:val="28"/>
+                <w:szCs w:val="28"/>
+              </w:rPr>
+            </w:pPr>
+            <w:r>
+              <w:rPr>
+                <w:sz w:val="28"/>
+                <w:szCs w:val="28"/>
+              </w:rPr>
+              <w:t xml:space="preserve">Открываем панель администратора. Выбираем один из вопросов двойным щелчком, нажимаем кнопку редактирования с «ручкой» </w:t>
+            </w:r>
+          </w:p>
+        </w:tc>
+        <w:tc>
+          <w:tcPr>
+            <w:tcW w:w="3485" w:type="dxa"/>
+            <w:tcBorders>
+              <w:top w:val="double" w:sz="4" w:space="0" w:color="auto"/>
+              <w:bottom w:val="single" w:sz="4" w:space="0" w:color="auto"/>
+            </w:tcBorders>
+          </w:tcPr>
+          <w:p>
+            <w:pPr>
+              <w:rPr>
+                <w:sz w:val="28"/>
+                <w:szCs w:val="28"/>
+              </w:rPr>
+            </w:pPr>
+            <w:r>
+              <w:rPr>
+                <w:sz w:val="28"/>
+                <w:szCs w:val="28"/>
+              </w:rPr>
+              <w:t>Открывается панель редактирования теста</w:t>
+            </w:r>
+          </w:p>
+        </w:tc>
+        <w:tc>
+          <w:tcPr>
+            <w:tcW w:w="3486" w:type="dxa"/>
+            <w:tcBorders>
+              <w:top w:val="double" w:sz="4" w:space="0" w:color="auto"/>
+              <w:bottom w:val="single" w:sz="4" w:space="0" w:color="auto"/>
+            </w:tcBorders>
+          </w:tcPr>
+          <w:p>
+            <w:pPr>
+              <w:rPr>
+                <w:sz w:val="28"/>
+                <w:szCs w:val="28"/>
+              </w:rPr>
+            </w:pPr>
+            <w:r>
+              <w:rPr>
+                <w:sz w:val="28"/>
+                <w:szCs w:val="28"/>
+              </w:rPr>
+              <w:t>Открывается окно выбора файла</w:t>
+            </w:r>
+          </w:p>
+        </w:tc>
+      </w:tr>
+      <w:tr>
+        <w:tc>
+          <w:tcPr>
+            <w:tcW w:w="3485" w:type="dxa"/>
+            <w:tcBorders>
+              <w:top w:val="single" w:sz="4" w:space="0" w:color="auto"/>
+              <w:bottom w:val="single" w:sz="4" w:space="0" w:color="auto"/>
+            </w:tcBorders>
+          </w:tcPr>
+          <w:p>
+            <w:pPr>
+              <w:rPr>
+                <w:sz w:val="28"/>
+                <w:szCs w:val="28"/>
+              </w:rPr>
+            </w:pPr>
+            <w:r>
+              <w:rPr>
+                <w:sz w:val="28"/>
+                <w:szCs w:val="28"/>
+              </w:rPr>
+              <w:t>Если открылось окно выбора файла попробовать выбрать файл предложенного формата</w:t>
+            </w:r>
+          </w:p>
+        </w:tc>
+        <w:tc>
+          <w:tcPr>
+            <w:tcW w:w="3485" w:type="dxa"/>
+            <w:tcBorders>
+              <w:top w:val="single" w:sz="4" w:space="0" w:color="auto"/>
+              <w:bottom w:val="single" w:sz="4" w:space="0" w:color="auto"/>
+            </w:tcBorders>
+          </w:tcPr>
+          <w:p>
+            <w:pPr>
+              <w:rPr>
+                <w:sz w:val="28"/>
+                <w:szCs w:val="28"/>
+              </w:rPr>
+            </w:pPr>
+            <w:r>
+              <w:rPr>
+                <w:sz w:val="28"/>
+                <w:szCs w:val="28"/>
+              </w:rPr>
+              <w:t>Неизвестен</w:t>
+            </w:r>
+          </w:p>
+        </w:tc>
+        <w:tc>
+          <w:tcPr>
+            <w:tcW w:w="3486" w:type="dxa"/>
+            <w:tcBorders>
+              <w:top w:val="single" w:sz="4" w:space="0" w:color="auto"/>
+              <w:bottom w:val="single" w:sz="4" w:space="0" w:color="auto"/>
+            </w:tcBorders>
+          </w:tcPr>
+          <w:p>
+            <w:pPr>
+              <w:rPr>
+                <w:sz w:val="28"/>
+                <w:szCs w:val="28"/>
+                <w:lang w:val="en-US"/>
+              </w:rPr>
+            </w:pPr>
+            <w:r>
+              <w:rPr>
+                <w:sz w:val="28"/>
+                <w:szCs w:val="28"/>
+              </w:rPr>
+              <w:t>Программа сообщает, что файл повреждён и экстренно выключается, при этом пропадают все сохранённые тесты из</w:t>
+            </w:r>
+            <w:r>
+              <w:rPr>
+                <w:sz w:val="28"/>
+                <w:szCs w:val="28"/>
+              </w:rPr>
+              <w:t xml:space="preserve"> списка.</w:t>
+            </w:r>
+          </w:p>
+        </w:tc>
+      </w:tr>
+    </w:tbl>
+    <w:p>
+      <w:pPr>
+        <w:rPr>
+          <w:sz w:val="28"/>
+          <w:szCs w:val="28"/>
+        </w:rPr>
+      </w:pPr>
+    </w:p>
+    <w:p>
+      <w:pPr>
+        <w:rPr>
+          <w:sz w:val="28"/>
+          <w:szCs w:val="28"/>
+        </w:rPr>
+      </w:pPr>
+      <w:r>
+        <w:rPr>
+          <w:sz w:val="28"/>
+          <w:szCs w:val="28"/>
+        </w:rPr>
+        <w:t xml:space="preserve">Сценарий 10 </w:t>
+      </w:r>
+      <w:r>
+        <w:rPr>
+          <w:sz w:val="28"/>
+          <w:szCs w:val="28"/>
+        </w:rPr>
+        <w:t>– Выполнение собственных тестов</w:t>
+      </w:r>
+    </w:p>
+    <w:tbl>
+      <w:tblPr>
+        <w:tblStyle w:val="a5"/>
+        <w:tblW w:w="0" w:type="auto"/>
+        <w:tblLook w:val="04A0" w:firstRow="1" w:lastRow="0" w:firstColumn="1" w:lastColumn="0" w:noHBand="0" w:noVBand="1"/>
+      </w:tblPr>
+      <w:tblGrid>
+        <w:gridCol w:w="3485"/>
+        <w:gridCol w:w="3485"/>
+        <w:gridCol w:w="3486"/>
+      </w:tblGrid>
+      <w:tr>
+        <w:tc>
+          <w:tcPr>
+            <w:tcW w:w="3485" w:type="dxa"/>
+            <w:tcBorders>
+              <w:bottom w:val="double" w:sz="4" w:space="0" w:color="auto"/>
+            </w:tcBorders>
+          </w:tcPr>
+          <w:p>
+            <w:pPr>
+              <w:jc w:val="center"/>
+              <w:rPr>
+                <w:sz w:val="28"/>
+                <w:szCs w:val="28"/>
+              </w:rPr>
+            </w:pPr>
+            <w:r>
+              <w:rPr>
+                <w:sz w:val="28"/>
+                <w:szCs w:val="28"/>
+              </w:rPr>
+              <w:t>Действия</w:t>
+            </w:r>
+          </w:p>
+        </w:tc>
+        <w:tc>
+          <w:tcPr>
+            <w:tcW w:w="3485" w:type="dxa"/>
+            <w:tcBorders>
+              <w:bottom w:val="double" w:sz="4" w:space="0" w:color="auto"/>
+            </w:tcBorders>
+          </w:tcPr>
+          <w:p>
+            <w:pPr>
+              <w:jc w:val="center"/>
+              <w:rPr>
+                <w:sz w:val="28"/>
+                <w:szCs w:val="28"/>
+              </w:rPr>
+            </w:pPr>
+            <w:r>
+              <w:rPr>
+                <w:sz w:val="28"/>
+                <w:szCs w:val="28"/>
+              </w:rPr>
+              <w:t>Ожидаемый результат</w:t>
+            </w:r>
+          </w:p>
+        </w:tc>
+        <w:tc>
+          <w:tcPr>
+            <w:tcW w:w="3486" w:type="dxa"/>
+            <w:tcBorders>
+              <w:bottom w:val="double" w:sz="4" w:space="0" w:color="auto"/>
+            </w:tcBorders>
+          </w:tcPr>
+          <w:p>
+            <w:pPr>
+              <w:jc w:val="center"/>
+              <w:rPr>
+                <w:sz w:val="28"/>
+                <w:szCs w:val="28"/>
+              </w:rPr>
+            </w:pPr>
+            <w:r>
+              <w:rPr>
+                <w:sz w:val="28"/>
+                <w:szCs w:val="28"/>
+              </w:rPr>
+              <w:t>Полученный результат</w:t>
+            </w:r>
+          </w:p>
+        </w:tc>
+      </w:tr>
+      <w:tr>
+        <w:tc>
+          <w:tcPr>
+            <w:tcW w:w="3485" w:type="dxa"/>
+            <w:tcBorders>
+              <w:top w:val="double" w:sz="4" w:space="0" w:color="auto"/>
+              <w:bottom w:val="single" w:sz="4" w:space="0" w:color="auto"/>
+            </w:tcBorders>
+          </w:tcPr>
+          <w:p>
+            <w:pPr>
+              <w:rPr>
+                <w:sz w:val="28"/>
+                <w:szCs w:val="28"/>
+              </w:rPr>
+            </w:pPr>
+            <w:r>
+              <w:rPr>
+                <w:sz w:val="28"/>
+                <w:szCs w:val="28"/>
+              </w:rPr>
+              <w:t>На главной странице выбираем кнопку «Приступить к тестам», далее выбираем «Тестирование знаний»</w:t>
+            </w:r>
+          </w:p>
+        </w:tc>
+        <w:tc>
+          <w:tcPr>
+            <w:tcW w:w="3485" w:type="dxa"/>
+            <w:tcBorders>
+              <w:top w:val="double" w:sz="4" w:space="0" w:color="auto"/>
+              <w:bottom w:val="single" w:sz="4" w:space="0" w:color="auto"/>
+            </w:tcBorders>
+          </w:tcPr>
+          <w:p>
+            <w:pPr>
+              <w:rPr>
+                <w:sz w:val="28"/>
+                <w:szCs w:val="28"/>
+              </w:rPr>
+            </w:pPr>
+            <w:r>
+              <w:rPr>
+                <w:sz w:val="28"/>
+                <w:szCs w:val="28"/>
+              </w:rPr>
+              <w:t>Открывается страница с выбором тестов и кнопкой «Начать тестирование»</w:t>
+            </w:r>
+          </w:p>
+        </w:tc>
+        <w:tc>
+          <w:tcPr>
+            <w:tcW w:w="3486" w:type="dxa"/>
+            <w:tcBorders>
+              <w:top w:val="double" w:sz="4" w:space="0" w:color="auto"/>
+              <w:bottom w:val="single" w:sz="4" w:space="0" w:color="auto"/>
+            </w:tcBorders>
+          </w:tcPr>
+          <w:p>
+            <w:pPr>
+              <w:rPr>
+                <w:sz w:val="28"/>
+                <w:szCs w:val="28"/>
+              </w:rPr>
+            </w:pPr>
+            <w:r>
+              <w:rPr>
+                <w:sz w:val="28"/>
+                <w:szCs w:val="28"/>
+              </w:rPr>
+              <w:t>Совпадает с ожидаемым</w:t>
+            </w:r>
+          </w:p>
+        </w:tc>
+      </w:tr>
+      <w:tr>
+        <w:tc>
+          <w:tcPr>
+            <w:tcW w:w="3485" w:type="dxa"/>
+            <w:tcBorders>
+              <w:top w:val="single" w:sz="4" w:space="0" w:color="auto"/>
+              <w:bottom w:val="single" w:sz="4" w:space="0" w:color="auto"/>
+            </w:tcBorders>
+          </w:tcPr>
+          <w:p>
+            <w:pPr>
+              <w:rPr>
+                <w:sz w:val="28"/>
+                <w:szCs w:val="28"/>
+              </w:rPr>
+            </w:pPr>
+            <w:r>
+              <w:rPr>
+                <w:sz w:val="28"/>
+                <w:szCs w:val="28"/>
+              </w:rPr>
+              <w:t>Нажимаем кнопку «Начать тестирование» Выбираем различные варианты ответа, а одном из вопросов подождём пока закончиться время</w:t>
+            </w:r>
+          </w:p>
+        </w:tc>
+        <w:tc>
+          <w:tcPr>
+            <w:tcW w:w="3485" w:type="dxa"/>
+            <w:tcBorders>
+              <w:top w:val="single" w:sz="4" w:space="0" w:color="auto"/>
+              <w:bottom w:val="single" w:sz="4" w:space="0" w:color="auto"/>
+            </w:tcBorders>
+          </w:tcPr>
+          <w:p>
+            <w:pPr>
+              <w:rPr>
+                <w:sz w:val="28"/>
+                <w:szCs w:val="28"/>
+              </w:rPr>
+            </w:pPr>
+            <w:r>
+              <w:rPr>
+                <w:sz w:val="28"/>
+                <w:szCs w:val="28"/>
+              </w:rPr>
+              <w:t>Должен начаться тест, на фоне картинка</w:t>
+            </w:r>
+            <w:r>
+              <w:rPr>
+                <w:sz w:val="28"/>
+                <w:szCs w:val="28"/>
+              </w:rPr>
+              <w:t>,</w:t>
+            </w:r>
+            <w:r>
+              <w:rPr>
+                <w:sz w:val="28"/>
+                <w:szCs w:val="28"/>
+              </w:rPr>
+              <w:t xml:space="preserve"> которую можно загрузить в панели администратора. Можно выбирать Различные ответы, после истечения времени вопрос переключается автоматически</w:t>
+            </w:r>
+          </w:p>
+        </w:tc>
+        <w:tc>
+          <w:tcPr>
+            <w:tcW w:w="3486" w:type="dxa"/>
+            <w:tcBorders>
+              <w:top w:val="single" w:sz="4" w:space="0" w:color="auto"/>
+              <w:bottom w:val="single" w:sz="4" w:space="0" w:color="auto"/>
+            </w:tcBorders>
+          </w:tcPr>
+          <w:p>
+            <w:pPr>
+              <w:rPr>
+                <w:sz w:val="28"/>
+                <w:szCs w:val="28"/>
+              </w:rPr>
+            </w:pPr>
+            <w:r>
+              <w:rPr>
+                <w:sz w:val="28"/>
+                <w:szCs w:val="28"/>
+              </w:rPr>
+              <w:t>Совпадает с ожидаемым</w:t>
+            </w:r>
+          </w:p>
+        </w:tc>
+      </w:tr>
+      <w:tr>
+        <w:tc>
+          <w:tcPr>
+            <w:tcW w:w="3485" w:type="dxa"/>
+            <w:tcBorders>
+              <w:top w:val="single" w:sz="4" w:space="0" w:color="auto"/>
+              <w:bottom w:val="single" w:sz="4" w:space="0" w:color="auto"/>
+            </w:tcBorders>
+          </w:tcPr>
+          <w:p>
+            <w:pPr>
+              <w:rPr>
+                <w:sz w:val="28"/>
+                <w:szCs w:val="28"/>
+              </w:rPr>
+            </w:pPr>
+            <w:r>
+              <w:rPr>
+                <w:sz w:val="28"/>
+                <w:szCs w:val="28"/>
+              </w:rPr>
+              <w:t>Во время выполнения попробуем выбрать другой тест, нажимаем «Да». Далее нажмём кнопку «Назад»</w:t>
+            </w:r>
+          </w:p>
+        </w:tc>
+        <w:tc>
+          <w:tcPr>
+            <w:tcW w:w="3485" w:type="dxa"/>
+            <w:tcBorders>
+              <w:top w:val="single" w:sz="4" w:space="0" w:color="auto"/>
+              <w:bottom w:val="single" w:sz="4" w:space="0" w:color="auto"/>
+            </w:tcBorders>
+          </w:tcPr>
+          <w:p>
+            <w:pPr>
+              <w:rPr>
+                <w:sz w:val="28"/>
+                <w:szCs w:val="28"/>
+              </w:rPr>
+            </w:pPr>
+            <w:r>
+              <w:rPr>
+                <w:sz w:val="28"/>
+                <w:szCs w:val="28"/>
+              </w:rPr>
+              <w:t>Сначала появиться уведомление с вопросом «Точно ли вы хотите покинуть тест», потом открывается окно другого теста. При нажатии кнопки «Назад» выход на главную страницу.</w:t>
+            </w:r>
+          </w:p>
+        </w:tc>
+        <w:tc>
+          <w:tcPr>
+            <w:tcW w:w="3486" w:type="dxa"/>
+            <w:tcBorders>
+              <w:top w:val="single" w:sz="4" w:space="0" w:color="auto"/>
+              <w:bottom w:val="single" w:sz="4" w:space="0" w:color="auto"/>
+            </w:tcBorders>
+          </w:tcPr>
+          <w:p>
+            <w:pPr>
+              <w:rPr>
+                <w:sz w:val="28"/>
+                <w:szCs w:val="28"/>
+              </w:rPr>
+            </w:pPr>
+            <w:r>
+              <w:rPr>
+                <w:sz w:val="28"/>
+                <w:szCs w:val="28"/>
+              </w:rPr>
+              <w:t>Совпадает с ожидаемым</w:t>
+            </w:r>
+          </w:p>
+        </w:tc>
+      </w:tr>
+    </w:tbl>
     <w:p>
       <w:pPr>
         <w:spacing w:before="100" w:after="100" w:line="240" w:lineRule="auto"/>
@@ -2852,6 +4524,7 @@
           <w:szCs w:val="32"/>
           <w:lang w:eastAsia="ru-RU"/>
         </w:rPr>
+        <w:lastRenderedPageBreak/>
         <w:t>3</w:t>
       </w:r>
       <w:r>
@@ -2922,6 +4595,16 @@
           <w:lang w:eastAsia="ru-RU"/>
         </w:rPr>
       </w:pPr>
+      <w:r>
+        <w:rPr>
+          <w:rFonts w:ascii="Times New Roman" w:eastAsia="Times New Roman" w:hAnsi="Times New Roman" w:cs="Times New Roman"/>
+          <w:color w:val="000000"/>
+          <w:sz w:val="32"/>
+          <w:szCs w:val="32"/>
+          <w:lang w:eastAsia="ru-RU"/>
+        </w:rPr>
+        <w:t>Тестирование чёрным ящиком – это тестирование программы без доступа к исходному коду.</w:t>
+      </w:r>
     </w:p>
     <w:p>
       <w:pPr>
@@ -2981,6 +4664,26 @@
           <w:lang w:eastAsia="ru-RU"/>
         </w:rPr>
       </w:pPr>
+      <w:r>
+        <w:rPr>
+          <w:rFonts w:ascii="Times New Roman" w:eastAsia="Times New Roman" w:hAnsi="Times New Roman" w:cs="Times New Roman"/>
+          <w:color w:val="000000"/>
+          <w:sz w:val="32"/>
+          <w:szCs w:val="32"/>
+          <w:lang w:eastAsia="ru-RU"/>
+        </w:rPr>
+        <w:t>Преимущества данного метода,</w:t>
+      </w:r>
+      <w:r>
+        <w:rPr>
+          <w:rFonts w:ascii="Times New Roman" w:eastAsia="Times New Roman" w:hAnsi="Times New Roman" w:cs="Times New Roman"/>
+          <w:color w:val="000000"/>
+          <w:sz w:val="32"/>
+          <w:szCs w:val="32"/>
+          <w:lang w:eastAsia="ru-RU"/>
+        </w:rPr>
+        <w:t xml:space="preserve"> следующие:</w:t>
+      </w:r>
     </w:p>
     <w:p>
       <w:pPr>
@@ -2994,6 +4697,16 @@
           <w:lang w:eastAsia="ru-RU"/>
         </w:rPr>
       </w:pPr>
+      <w:r>
+        <w:rPr>
+          <w:rFonts w:ascii="Times New Roman" w:eastAsia="Times New Roman" w:hAnsi="Times New Roman" w:cs="Times New Roman"/>
+          <w:color w:val="000000"/>
+          <w:sz w:val="32"/>
+          <w:szCs w:val="32"/>
+          <w:lang w:eastAsia="ru-RU"/>
+        </w:rPr>
+        <w:t xml:space="preserve"> - нет необходимости анализировать код программы,</w:t>
+      </w:r>
     </w:p>
     <w:p>
       <w:pPr>
@@ -3015,17 +4728,7 @@
           <w:szCs w:val="32"/>
           <w:lang w:eastAsia="ru-RU"/>
         </w:rPr>
-        <w:t>3</w:t>
-      </w:r>
-      <w:r>
-        <w:rPr>
-          <w:rFonts w:ascii="Times New Roman" w:eastAsia="Times New Roman" w:hAnsi="Times New Roman" w:cs="Times New Roman"/>
-          <w:color w:val="000000"/>
-          <w:sz w:val="32"/>
-          <w:szCs w:val="32"/>
-          <w:lang w:eastAsia="ru-RU"/>
-        </w:rPr>
-        <w:t>.3 Какие типы ошибок чаще всего обнаруживаются при тестировании черного ящика?</w:t>
+        <w:t xml:space="preserve"> - возможность обнаружения проблем с интерфейсом,</w:t>
       </w:r>
     </w:p>
     <w:p>
@@ -3040,6 +4743,388 @@
           <w:lang w:eastAsia="ru-RU"/>
         </w:rPr>
       </w:pPr>
+      <w:r>
+        <w:rPr>
+          <w:rFonts w:ascii="Times New Roman" w:eastAsia="Times New Roman" w:hAnsi="Times New Roman" w:cs="Times New Roman"/>
+          <w:color w:val="000000"/>
+          <w:sz w:val="32"/>
+          <w:szCs w:val="32"/>
+          <w:lang w:eastAsia="ru-RU"/>
+        </w:rPr>
+        <w:t xml:space="preserve"> - более лёгкий способ тестирования, чем «белый ящик»,</w:t>
+      </w:r>
+    </w:p>
+    <w:p>
+      <w:pPr>
+        <w:spacing w:after="0" w:line="240" w:lineRule="auto"/>
+        <w:jc w:val="both"/>
+        <w:rPr>
+          <w:rFonts w:ascii="Times New Roman" w:eastAsia="Times New Roman" w:hAnsi="Times New Roman" w:cs="Times New Roman"/>
+          <w:color w:val="000000"/>
+          <w:sz w:val="32"/>
+          <w:szCs w:val="32"/>
+          <w:lang w:eastAsia="ru-RU"/>
+        </w:rPr>
+      </w:pPr>
+      <w:r>
+        <w:rPr>
+          <w:rFonts w:ascii="Times New Roman" w:eastAsia="Times New Roman" w:hAnsi="Times New Roman" w:cs="Times New Roman"/>
+          <w:color w:val="000000"/>
+          <w:sz w:val="32"/>
+          <w:szCs w:val="32"/>
+          <w:lang w:eastAsia="ru-RU"/>
+        </w:rPr>
+        <w:t xml:space="preserve"> - позволяет понять удобность программы для конечного пользователя.</w:t>
+      </w:r>
+    </w:p>
+    <w:p>
+      <w:pPr>
+        <w:spacing w:after="0" w:line="240" w:lineRule="auto"/>
+        <w:jc w:val="both"/>
+        <w:rPr>
+          <w:rFonts w:ascii="Times New Roman" w:eastAsia="Times New Roman" w:hAnsi="Times New Roman" w:cs="Times New Roman"/>
+          <w:color w:val="000000"/>
+          <w:sz w:val="32"/>
+          <w:szCs w:val="32"/>
+          <w:lang w:eastAsia="ru-RU"/>
+        </w:rPr>
+      </w:pPr>
+    </w:p>
+    <w:p>
+      <w:pPr>
+        <w:spacing w:after="0" w:line="240" w:lineRule="auto"/>
+        <w:jc w:val="both"/>
+        <w:rPr>
+          <w:rFonts w:ascii="Times New Roman" w:eastAsia="Times New Roman" w:hAnsi="Times New Roman" w:cs="Times New Roman"/>
+          <w:color w:val="000000"/>
+          <w:sz w:val="32"/>
+          <w:szCs w:val="32"/>
+          <w:lang w:eastAsia="ru-RU"/>
+        </w:rPr>
+      </w:pPr>
+      <w:r>
+        <w:rPr>
+          <w:rFonts w:ascii="Times New Roman" w:eastAsia="Times New Roman" w:hAnsi="Times New Roman" w:cs="Times New Roman"/>
+          <w:color w:val="000000"/>
+          <w:sz w:val="32"/>
+          <w:szCs w:val="32"/>
+          <w:lang w:eastAsia="ru-RU"/>
+        </w:rPr>
+        <w:t>Недостатки:</w:t>
+      </w:r>
+    </w:p>
+    <w:p>
+      <w:pPr>
+        <w:spacing w:after="0" w:line="240" w:lineRule="auto"/>
+        <w:jc w:val="both"/>
+        <w:rPr>
+          <w:rFonts w:ascii="Times New Roman" w:eastAsia="Times New Roman" w:hAnsi="Times New Roman" w:cs="Times New Roman"/>
+          <w:color w:val="000000"/>
+          <w:sz w:val="32"/>
+          <w:szCs w:val="32"/>
+          <w:lang w:eastAsia="ru-RU"/>
+        </w:rPr>
+      </w:pPr>
+      <w:r>
+        <w:rPr>
+          <w:rFonts w:ascii="Times New Roman" w:eastAsia="Times New Roman" w:hAnsi="Times New Roman" w:cs="Times New Roman"/>
+          <w:color w:val="000000"/>
+          <w:sz w:val="32"/>
+          <w:szCs w:val="32"/>
+          <w:lang w:eastAsia="ru-RU"/>
+        </w:rPr>
+        <w:t xml:space="preserve"> - невозможность охватить весь код целиком,</w:t>
+      </w:r>
+    </w:p>
+    <w:p>
+      <w:pPr>
+        <w:spacing w:after="0" w:line="240" w:lineRule="auto"/>
+        <w:jc w:val="both"/>
+        <w:rPr>
+          <w:rFonts w:ascii="Times New Roman" w:eastAsia="Times New Roman" w:hAnsi="Times New Roman" w:cs="Times New Roman"/>
+          <w:color w:val="000000"/>
+          <w:sz w:val="32"/>
+          <w:szCs w:val="32"/>
+          <w:lang w:eastAsia="ru-RU"/>
+        </w:rPr>
+      </w:pPr>
+      <w:r>
+        <w:rPr>
+          <w:rFonts w:ascii="Times New Roman" w:eastAsia="Times New Roman" w:hAnsi="Times New Roman" w:cs="Times New Roman"/>
+          <w:color w:val="000000"/>
+          <w:sz w:val="32"/>
+          <w:szCs w:val="32"/>
+          <w:lang w:eastAsia="ru-RU"/>
+        </w:rPr>
+        <w:t xml:space="preserve"> - повторяемость тест-кейсов,</w:t>
+      </w:r>
+    </w:p>
+    <w:p>
+      <w:pPr>
+        <w:spacing w:after="0" w:line="240" w:lineRule="auto"/>
+        <w:jc w:val="both"/>
+        <w:rPr>
+          <w:rFonts w:ascii="Times New Roman" w:eastAsia="Times New Roman" w:hAnsi="Times New Roman" w:cs="Times New Roman"/>
+          <w:color w:val="000000"/>
+          <w:sz w:val="32"/>
+          <w:szCs w:val="32"/>
+          <w:lang w:eastAsia="ru-RU"/>
+        </w:rPr>
+      </w:pPr>
+      <w:r>
+        <w:rPr>
+          <w:rFonts w:ascii="Times New Roman" w:eastAsia="Times New Roman" w:hAnsi="Times New Roman" w:cs="Times New Roman"/>
+          <w:color w:val="000000"/>
+          <w:sz w:val="32"/>
+          <w:szCs w:val="32"/>
+          <w:lang w:eastAsia="ru-RU"/>
+        </w:rPr>
+        <w:t xml:space="preserve"> - может быть тяжело выявить проблему,</w:t>
+      </w:r>
+    </w:p>
+    <w:p>
+      <w:pPr>
+        <w:spacing w:after="0" w:line="240" w:lineRule="auto"/>
+        <w:jc w:val="both"/>
+        <w:rPr>
+          <w:rFonts w:ascii="Times New Roman" w:eastAsia="Times New Roman" w:hAnsi="Times New Roman" w:cs="Times New Roman"/>
+          <w:color w:val="000000"/>
+          <w:sz w:val="32"/>
+          <w:szCs w:val="32"/>
+          <w:lang w:eastAsia="ru-RU"/>
+        </w:rPr>
+      </w:pPr>
+      <w:r>
+        <w:rPr>
+          <w:rFonts w:ascii="Times New Roman" w:eastAsia="Times New Roman" w:hAnsi="Times New Roman" w:cs="Times New Roman"/>
+          <w:color w:val="000000"/>
+          <w:sz w:val="32"/>
+          <w:szCs w:val="32"/>
+          <w:lang w:eastAsia="ru-RU"/>
+        </w:rPr>
+        <w:t xml:space="preserve"> - затруднительное тестирования сложных алгоритмов.</w:t>
+      </w:r>
+    </w:p>
+    <w:p>
+      <w:pPr>
+        <w:spacing w:after="0" w:line="240" w:lineRule="auto"/>
+        <w:jc w:val="both"/>
+        <w:rPr>
+          <w:rFonts w:ascii="Times New Roman" w:eastAsia="Times New Roman" w:hAnsi="Times New Roman" w:cs="Times New Roman"/>
+          <w:color w:val="000000"/>
+          <w:sz w:val="32"/>
+          <w:szCs w:val="32"/>
+          <w:lang w:eastAsia="ru-RU"/>
+        </w:rPr>
+      </w:pPr>
+    </w:p>
+    <w:p>
+      <w:pPr>
+        <w:spacing w:after="0" w:line="240" w:lineRule="auto"/>
+        <w:jc w:val="both"/>
+        <w:rPr>
+          <w:rFonts w:ascii="Times New Roman" w:eastAsia="Times New Roman" w:hAnsi="Times New Roman" w:cs="Times New Roman"/>
+          <w:color w:val="000000"/>
+          <w:sz w:val="32"/>
+          <w:szCs w:val="32"/>
+          <w:lang w:eastAsia="ru-RU"/>
+        </w:rPr>
+      </w:pPr>
+      <w:r>
+        <w:rPr>
+          <w:rFonts w:ascii="Times New Roman" w:eastAsia="Times New Roman" w:hAnsi="Times New Roman" w:cs="Times New Roman"/>
+          <w:color w:val="000000"/>
+          <w:sz w:val="32"/>
+          <w:szCs w:val="32"/>
+          <w:lang w:eastAsia="ru-RU"/>
+        </w:rPr>
+        <w:t>3</w:t>
+      </w:r>
+      <w:r>
+        <w:rPr>
+          <w:rFonts w:ascii="Times New Roman" w:eastAsia="Times New Roman" w:hAnsi="Times New Roman" w:cs="Times New Roman"/>
+          <w:color w:val="000000"/>
+          <w:sz w:val="32"/>
+          <w:szCs w:val="32"/>
+          <w:lang w:eastAsia="ru-RU"/>
+        </w:rPr>
+        <w:t>.3 Какие типы ошибок чаще всего обнаруживаются при тестировании черного ящика?</w:t>
+      </w:r>
+    </w:p>
+    <w:p>
+      <w:pPr>
+        <w:spacing w:after="0" w:line="240" w:lineRule="auto"/>
+        <w:jc w:val="both"/>
+        <w:rPr>
+          <w:rFonts w:ascii="Times New Roman" w:eastAsia="Times New Roman" w:hAnsi="Times New Roman" w:cs="Times New Roman"/>
+          <w:color w:val="000000"/>
+          <w:sz w:val="32"/>
+          <w:szCs w:val="32"/>
+          <w:lang w:eastAsia="ru-RU"/>
+        </w:rPr>
+      </w:pPr>
+      <w:r>
+        <w:rPr>
+          <w:rFonts w:ascii="Times New Roman" w:eastAsia="Times New Roman" w:hAnsi="Times New Roman" w:cs="Times New Roman"/>
+          <w:color w:val="000000"/>
+          <w:sz w:val="32"/>
+          <w:szCs w:val="32"/>
+          <w:lang w:eastAsia="ru-RU"/>
+        </w:rPr>
+        <w:t>Чаще всего при таком тестировании обнаруживаются проблемы:</w:t>
+      </w:r>
+    </w:p>
+    <w:p>
+      <w:pPr>
+        <w:spacing w:after="0" w:line="240" w:lineRule="auto"/>
+        <w:jc w:val="both"/>
+        <w:rPr>
+          <w:rFonts w:ascii="Times New Roman" w:eastAsia="Times New Roman" w:hAnsi="Times New Roman" w:cs="Times New Roman"/>
+          <w:color w:val="000000"/>
+          <w:sz w:val="32"/>
+          <w:szCs w:val="32"/>
+          <w:lang w:eastAsia="ru-RU"/>
+        </w:rPr>
+      </w:pPr>
+      <w:r>
+        <w:rPr>
+          <w:rFonts w:ascii="Times New Roman" w:eastAsia="Times New Roman" w:hAnsi="Times New Roman" w:cs="Times New Roman"/>
+          <w:color w:val="000000"/>
+          <w:sz w:val="32"/>
+          <w:szCs w:val="32"/>
+          <w:lang w:eastAsia="ru-RU"/>
+        </w:rPr>
+        <w:t xml:space="preserve"> - проблемы с интерфейсом (внешний вид),</w:t>
+      </w:r>
+    </w:p>
+    <w:p>
+      <w:pPr>
+        <w:spacing w:after="0" w:line="240" w:lineRule="auto"/>
+        <w:jc w:val="both"/>
+        <w:rPr>
+          <w:rFonts w:ascii="Times New Roman" w:eastAsia="Times New Roman" w:hAnsi="Times New Roman" w:cs="Times New Roman"/>
+          <w:color w:val="000000"/>
+          <w:sz w:val="32"/>
+          <w:szCs w:val="32"/>
+          <w:lang w:eastAsia="ru-RU"/>
+        </w:rPr>
+      </w:pPr>
+      <w:r>
+        <w:rPr>
+          <w:rFonts w:ascii="Times New Roman" w:eastAsia="Times New Roman" w:hAnsi="Times New Roman" w:cs="Times New Roman"/>
+          <w:color w:val="000000"/>
+          <w:sz w:val="32"/>
+          <w:szCs w:val="32"/>
+          <w:lang w:eastAsia="ru-RU"/>
+        </w:rPr>
+        <w:t xml:space="preserve"> - проблемы с пониманием программы для конечного пользователя,</w:t>
+      </w:r>
+    </w:p>
+    <w:p>
+      <w:pPr>
+        <w:spacing w:after="0" w:line="240" w:lineRule="auto"/>
+        <w:jc w:val="both"/>
+        <w:rPr>
+          <w:rFonts w:ascii="Times New Roman" w:eastAsia="Times New Roman" w:hAnsi="Times New Roman" w:cs="Times New Roman"/>
+          <w:color w:val="000000"/>
+          <w:sz w:val="32"/>
+          <w:szCs w:val="32"/>
+          <w:lang w:eastAsia="ru-RU"/>
+        </w:rPr>
+      </w:pPr>
+      <w:r>
+        <w:rPr>
+          <w:rFonts w:ascii="Times New Roman" w:eastAsia="Times New Roman" w:hAnsi="Times New Roman" w:cs="Times New Roman"/>
+          <w:color w:val="000000"/>
+          <w:sz w:val="32"/>
+          <w:szCs w:val="32"/>
+          <w:lang w:eastAsia="ru-RU"/>
+        </w:rPr>
+        <w:t xml:space="preserve"> - проблемы с долгим откликом программы,</w:t>
+      </w:r>
+    </w:p>
+    <w:p>
+      <w:pPr>
+        <w:spacing w:after="0" w:line="240" w:lineRule="auto"/>
+        <w:jc w:val="both"/>
+        <w:rPr>
+          <w:rFonts w:ascii="Times New Roman" w:eastAsia="Times New Roman" w:hAnsi="Times New Roman" w:cs="Times New Roman"/>
+          <w:color w:val="000000"/>
+          <w:sz w:val="32"/>
+          <w:szCs w:val="32"/>
+          <w:lang w:eastAsia="ru-RU"/>
+        </w:rPr>
+      </w:pPr>
+      <w:r>
+        <w:rPr>
+          <w:rFonts w:ascii="Times New Roman" w:eastAsia="Times New Roman" w:hAnsi="Times New Roman" w:cs="Times New Roman"/>
+          <w:color w:val="000000"/>
+          <w:sz w:val="32"/>
+          <w:szCs w:val="32"/>
+          <w:lang w:eastAsia="ru-RU"/>
+        </w:rPr>
+        <w:t xml:space="preserve"> - проблема синхронизации различных слоёв программы (например </w:t>
+      </w:r>
+      <w:r>
+        <w:rPr>
+          <w:rFonts w:ascii="Times New Roman" w:eastAsia="Times New Roman" w:hAnsi="Times New Roman" w:cs="Times New Roman"/>
+          <w:color w:val="000000"/>
+          <w:sz w:val="32"/>
+          <w:szCs w:val="32"/>
+          <w:lang w:val="en-US" w:eastAsia="ru-RU"/>
+        </w:rPr>
+        <w:t>View</w:t>
+      </w:r>
+      <w:r>
+        <w:rPr>
+          <w:rFonts w:ascii="Times New Roman" w:eastAsia="Times New Roman" w:hAnsi="Times New Roman" w:cs="Times New Roman"/>
+          <w:color w:val="000000"/>
+          <w:sz w:val="32"/>
+          <w:szCs w:val="32"/>
+          <w:lang w:eastAsia="ru-RU"/>
+        </w:rPr>
+        <w:t xml:space="preserve"> </w:t>
+      </w:r>
+      <w:r>
+        <w:rPr>
+          <w:rFonts w:ascii="Times New Roman" w:eastAsia="Times New Roman" w:hAnsi="Times New Roman" w:cs="Times New Roman"/>
+          <w:color w:val="000000"/>
+          <w:sz w:val="32"/>
+          <w:szCs w:val="32"/>
+          <w:lang w:eastAsia="ru-RU"/>
+        </w:rPr>
+        <w:t xml:space="preserve">и </w:t>
+      </w:r>
+      <w:r>
+        <w:rPr>
+          <w:rFonts w:ascii="Times New Roman" w:eastAsia="Times New Roman" w:hAnsi="Times New Roman" w:cs="Times New Roman"/>
+          <w:color w:val="000000"/>
+          <w:sz w:val="32"/>
+          <w:szCs w:val="32"/>
+          <w:lang w:val="en-US" w:eastAsia="ru-RU"/>
+        </w:rPr>
+        <w:t>ViewModel</w:t>
+      </w:r>
+      <w:r>
+        <w:rPr>
+          <w:rFonts w:ascii="Times New Roman" w:eastAsia="Times New Roman" w:hAnsi="Times New Roman" w:cs="Times New Roman"/>
+          <w:color w:val="000000"/>
+          <w:sz w:val="32"/>
+          <w:szCs w:val="32"/>
+          <w:lang w:eastAsia="ru-RU"/>
+        </w:rPr>
+        <w:t>)</w:t>
+      </w:r>
+      <w:r>
+        <w:rPr>
+          <w:rFonts w:ascii="Times New Roman" w:eastAsia="Times New Roman" w:hAnsi="Times New Roman" w:cs="Times New Roman"/>
+          <w:color w:val="000000"/>
+          <w:sz w:val="32"/>
+          <w:szCs w:val="32"/>
+          <w:lang w:eastAsia="ru-RU"/>
+        </w:rPr>
+        <w:t>.</w:t>
+      </w:r>
     </w:p>
     <w:p>
       <w:pPr>
@@ -4774,6 +6859,7 @@
   <w:style w:type="character" w:default="1" w:styleId="a0">
     <w:name w:val="Default Paragraph Font"/>
     <w:uiPriority w:val="1"/>
+    <w:semiHidden/>
     <w:unhideWhenUsed/>
   </w:style>
   <w:style w:type="table" w:default="1" w:styleId="a1">
